--- a/Website Assessment/Notes & Directions/developer-notes.docx
+++ b/Website Assessment/Notes & Directions/developer-notes.docx
@@ -17,15 +17,72 @@
         <w:shd w:fill="auto" w:val="clear"/>
         <w:spacing w:after="0" w:before="0" w:line="259" w:lineRule="auto"/>
         <w:ind w:left="0" w:right="0" w:firstLine="0"/>
-        <w:jc w:val="left"/>
+        <w:jc w:val="center"/>
         <w:rPr>
           <w:rFonts w:ascii="Helvetica Neue" w:cs="Helvetica Neue" w:eastAsia="Helvetica Neue" w:hAnsi="Helvetica Neue"/>
           <w:b w:val="1"/>
+          <w:i w:val="0"/>
+          <w:smallCaps w:val="0"/>
+          <w:strike w:val="0"/>
           <w:color w:val="0e5478"/>
           <w:sz w:val="28"/>
           <w:szCs w:val="28"/>
+          <w:u w:val="none"/>
+          <w:shd w:fill="auto" w:val="clear"/>
+          <w:vertAlign w:val="baseline"/>
         </w:rPr>
       </w:pPr>
+      <w:r>
+        <w:rPr>
+          <w:rFonts w:ascii="Helvetica Neue" w:cs="Helvetica Neue" w:eastAsia="Helvetica Neue" w:hAnsi="Helvetica Neue"/>
+          <w:b w:val="1"/>
+          <w:i w:val="0"/>
+          <w:smallCaps w:val="0"/>
+          <w:strike w:val="0"/>
+          <w:color w:val="0e5478"/>
+          <w:sz w:val="28"/>
+          <w:szCs w:val="28"/>
+          <w:u w:val="none"/>
+          <w:shd w:fill="auto" w:val="clear"/>
+          <w:vertAlign w:val="baseline"/>
+          <w:rtl w:val="0"/>
+        </w:rPr>
+        <w:t xml:space="preserve">RACHEL TUREK SULLIVAN </w:t>
+      </w:r>
+      <w:r>
+        <w:rPr>
+          <w:rFonts w:ascii="Helvetica Neue" w:cs="Helvetica Neue" w:eastAsia="Helvetica Neue" w:hAnsi="Helvetica Neue"/>
+          <w:b w:val="1"/>
+          <w:i w:val="0"/>
+          <w:smallCaps w:val="0"/>
+          <w:strike w:val="0"/>
+          <w:color w:val="3195b4"/>
+          <w:sz w:val="28"/>
+          <w:szCs w:val="28"/>
+          <w:u w:val="none"/>
+          <w:shd w:fill="auto" w:val="clear"/>
+          <w:vertAlign w:val="baseline"/>
+          <w:rtl w:val="0"/>
+        </w:rPr>
+        <w:t xml:space="preserve">| </w:t>
+      </w:r>
+      <w:r>
+        <w:rPr>
+          <w:rFonts w:ascii="Helvetica Neue" w:cs="Helvetica Neue" w:eastAsia="Helvetica Neue" w:hAnsi="Helvetica Neue"/>
+          <w:b w:val="1"/>
+          <w:i w:val="0"/>
+          <w:smallCaps w:val="0"/>
+          <w:strike w:val="0"/>
+          <w:color w:val="c2e0ed"/>
+          <w:sz w:val="28"/>
+          <w:szCs w:val="28"/>
+          <w:u w:val="none"/>
+          <w:shd w:fill="auto" w:val="clear"/>
+          <w:vertAlign w:val="baseline"/>
+          <w:rtl w:val="0"/>
+        </w:rPr>
+        <w:t xml:space="preserve">WEBSITE ASSESSMENT</w:t>
+      </w:r>
       <w:r>
         <w:rPr>
           <w:rtl w:val="0"/>
@@ -50,100 +107,12 @@
         <w:jc w:val="center"/>
         <w:rPr>
           <w:rFonts w:ascii="Helvetica Neue" w:cs="Helvetica Neue" w:eastAsia="Helvetica Neue" w:hAnsi="Helvetica Neue"/>
-          <w:b w:val="1"/>
           <w:i w:val="0"/>
           <w:smallCaps w:val="0"/>
           <w:strike w:val="0"/>
-          <w:color w:val="0e5478"/>
-          <w:sz w:val="28"/>
-          <w:szCs w:val="28"/>
-          <w:u w:val="none"/>
-          <w:shd w:fill="auto" w:val="clear"/>
-          <w:vertAlign w:val="baseline"/>
-        </w:rPr>
-      </w:pPr>
-      <w:r>
-        <w:rPr>
-          <w:rFonts w:ascii="Helvetica Neue" w:cs="Helvetica Neue" w:eastAsia="Helvetica Neue" w:hAnsi="Helvetica Neue"/>
-          <w:b w:val="1"/>
-          <w:i w:val="0"/>
-          <w:smallCaps w:val="0"/>
-          <w:strike w:val="0"/>
-          <w:color w:val="0e5478"/>
-          <w:sz w:val="28"/>
-          <w:szCs w:val="28"/>
-          <w:u w:val="none"/>
-          <w:shd w:fill="auto" w:val="clear"/>
-          <w:vertAlign w:val="baseline"/>
-          <w:rtl w:val="0"/>
-        </w:rPr>
-        <w:t xml:space="preserve">RACHEL TUREK SULLIVAN </w:t>
-      </w:r>
-      <w:r>
-        <w:rPr>
-          <w:rFonts w:ascii="Helvetica Neue" w:cs="Helvetica Neue" w:eastAsia="Helvetica Neue" w:hAnsi="Helvetica Neue"/>
-          <w:b w:val="1"/>
-          <w:i w:val="0"/>
-          <w:smallCaps w:val="0"/>
-          <w:strike w:val="0"/>
-          <w:color w:val="3195b4"/>
-          <w:sz w:val="28"/>
-          <w:szCs w:val="28"/>
-          <w:u w:val="none"/>
-          <w:shd w:fill="auto" w:val="clear"/>
-          <w:vertAlign w:val="baseline"/>
-          <w:rtl w:val="0"/>
-        </w:rPr>
-        <w:t xml:space="preserve">| </w:t>
-      </w:r>
-      <w:r>
-        <w:rPr>
-          <w:rFonts w:ascii="Helvetica Neue" w:cs="Helvetica Neue" w:eastAsia="Helvetica Neue" w:hAnsi="Helvetica Neue"/>
-          <w:b w:val="1"/>
-          <w:i w:val="0"/>
-          <w:smallCaps w:val="0"/>
-          <w:strike w:val="0"/>
-          <w:color w:val="c2e0ed"/>
-          <w:sz w:val="28"/>
-          <w:szCs w:val="28"/>
-          <w:u w:val="none"/>
-          <w:shd w:fill="auto" w:val="clear"/>
-          <w:vertAlign w:val="baseline"/>
-          <w:rtl w:val="0"/>
-        </w:rPr>
-        <w:t xml:space="preserve">WEBSITE ASSESSMENT</w:t>
-      </w:r>
-      <w:r>
-        <w:rPr>
-          <w:rtl w:val="0"/>
-        </w:rPr>
-      </w:r>
-    </w:p>
-    <w:p>
-      <w:pPr>
-        <w:keepNext w:val="0"/>
-        <w:keepLines w:val="0"/>
-        <w:widowControl w:val="1"/>
-        <w:pBdr>
-          <w:top w:space="0" w:sz="0" w:val="nil"/>
-          <w:left w:space="0" w:sz="0" w:val="nil"/>
-          <w:bottom w:space="0" w:sz="0" w:val="nil"/>
-          <w:right w:space="0" w:sz="0" w:val="nil"/>
-          <w:between w:space="0" w:sz="0" w:val="nil"/>
-        </w:pBdr>
-        <w:shd w:fill="auto" w:val="clear"/>
-        <w:spacing w:after="0" w:before="0" w:line="259" w:lineRule="auto"/>
-        <w:ind w:left="0" w:right="0" w:firstLine="0"/>
-        <w:jc w:val="center"/>
-        <w:rPr>
-          <w:rFonts w:ascii="Helvetica Neue" w:cs="Helvetica Neue" w:eastAsia="Helvetica Neue" w:hAnsi="Helvetica Neue"/>
-          <w:b w:val="1"/>
-          <w:i w:val="0"/>
-          <w:smallCaps w:val="0"/>
-          <w:strike w:val="0"/>
-          <w:color w:val="0e5478"/>
-          <w:sz w:val="74"/>
-          <w:szCs w:val="74"/>
+          <w:color w:val="000000"/>
+          <w:sz w:val="30"/>
+          <w:szCs w:val="30"/>
           <w:u w:val="none"/>
           <w:shd w:fill="auto" w:val="clear"/>
           <w:vertAlign w:val="baseline"/>
@@ -190,16 +159,10 @@
         <w:jc w:val="left"/>
         <w:rPr>
           <w:rFonts w:ascii="Helvetica Neue" w:cs="Helvetica Neue" w:eastAsia="Helvetica Neue" w:hAnsi="Helvetica Neue"/>
-          <w:b w:val="0"/>
-          <w:i w:val="0"/>
-          <w:smallCaps w:val="0"/>
-          <w:strike w:val="0"/>
-          <w:color w:val="000000"/>
+          <w:b w:val="1"/>
+          <w:color w:val="0e5478"/>
           <w:sz w:val="30"/>
           <w:szCs w:val="30"/>
-          <w:u w:val="none"/>
-          <w:shd w:fill="auto" w:val="clear"/>
-          <w:vertAlign w:val="baseline"/>
         </w:rPr>
       </w:pPr>
       <w:r>
@@ -313,13 +276,12 @@
         <w:jc w:val="left"/>
         <w:rPr>
           <w:rFonts w:ascii="Helvetica Neue" w:cs="Helvetica Neue" w:eastAsia="Helvetica Neue" w:hAnsi="Helvetica Neue"/>
-          <w:b w:val="0"/>
           <w:i w:val="0"/>
           <w:smallCaps w:val="0"/>
           <w:strike w:val="0"/>
           <w:color w:val="000000"/>
-          <w:sz w:val="24"/>
-          <w:szCs w:val="24"/>
+          <w:sz w:val="22"/>
+          <w:szCs w:val="22"/>
           <w:u w:val="none"/>
           <w:shd w:fill="auto" w:val="clear"/>
           <w:vertAlign w:val="baseline"/>
@@ -328,13 +290,12 @@
       <w:r>
         <w:rPr>
           <w:rFonts w:ascii="Helvetica Neue" w:cs="Helvetica Neue" w:eastAsia="Helvetica Neue" w:hAnsi="Helvetica Neue"/>
-          <w:b w:val="0"/>
           <w:i w:val="0"/>
           <w:smallCaps w:val="0"/>
           <w:strike w:val="0"/>
           <w:color w:val="000000"/>
-          <w:sz w:val="24"/>
-          <w:szCs w:val="24"/>
+          <w:sz w:val="22"/>
+          <w:szCs w:val="22"/>
           <w:u w:val="none"/>
           <w:shd w:fill="auto" w:val="clear"/>
           <w:vertAlign w:val="baseline"/>
@@ -345,6 +306,8 @@
       <w:r>
         <w:rPr>
           <w:rFonts w:ascii="Helvetica Neue" w:cs="Helvetica Neue" w:eastAsia="Helvetica Neue" w:hAnsi="Helvetica Neue"/>
+          <w:sz w:val="22"/>
+          <w:szCs w:val="22"/>
           <w:rtl w:val="0"/>
         </w:rPr>
         <w:t xml:space="preserve">out the exercise </w:t>
@@ -352,13 +315,12 @@
       <w:r>
         <w:rPr>
           <w:rFonts w:ascii="Helvetica Neue" w:cs="Helvetica Neue" w:eastAsia="Helvetica Neue" w:hAnsi="Helvetica Neue"/>
-          <w:b w:val="0"/>
           <w:i w:val="0"/>
           <w:smallCaps w:val="0"/>
           <w:strike w:val="0"/>
           <w:color w:val="000000"/>
-          <w:sz w:val="24"/>
-          <w:szCs w:val="24"/>
+          <w:sz w:val="22"/>
+          <w:szCs w:val="22"/>
           <w:u w:val="none"/>
           <w:shd w:fill="auto" w:val="clear"/>
           <w:vertAlign w:val="baseline"/>
@@ -370,13 +332,12 @@
         <w:r>
           <w:rPr>
             <w:rFonts w:ascii="Helvetica Neue" w:cs="Helvetica Neue" w:eastAsia="Helvetica Neue" w:hAnsi="Helvetica Neue"/>
-            <w:b w:val="0"/>
             <w:i w:val="0"/>
             <w:smallCaps w:val="0"/>
             <w:strike w:val="0"/>
             <w:color w:val="0563c1"/>
-            <w:sz w:val="24"/>
-            <w:szCs w:val="24"/>
+            <w:sz w:val="22"/>
+            <w:szCs w:val="22"/>
             <w:u w:val="single"/>
             <w:shd w:fill="auto" w:val="clear"/>
             <w:vertAlign w:val="baseline"/>
@@ -388,13 +349,12 @@
       <w:r>
         <w:rPr>
           <w:rFonts w:ascii="Helvetica Neue" w:cs="Helvetica Neue" w:eastAsia="Helvetica Neue" w:hAnsi="Helvetica Neue"/>
-          <w:b w:val="0"/>
           <w:i w:val="0"/>
           <w:smallCaps w:val="0"/>
           <w:strike w:val="0"/>
           <w:color w:val="000000"/>
-          <w:sz w:val="24"/>
-          <w:szCs w:val="24"/>
+          <w:sz w:val="22"/>
+          <w:szCs w:val="22"/>
           <w:u w:val="none"/>
           <w:shd w:fill="auto" w:val="clear"/>
           <w:vertAlign w:val="baseline"/>
@@ -421,16 +381,10 @@
         <w:jc w:val="left"/>
         <w:rPr>
           <w:rFonts w:ascii="Helvetica Neue" w:cs="Helvetica Neue" w:eastAsia="Helvetica Neue" w:hAnsi="Helvetica Neue"/>
-          <w:b w:val="0"/>
-          <w:i w:val="0"/>
-          <w:smallCaps w:val="0"/>
-          <w:strike w:val="0"/>
-          <w:color w:val="000000"/>
+          <w:b w:val="1"/>
+          <w:color w:val="0e5478"/>
           <w:sz w:val="30"/>
           <w:szCs w:val="30"/>
-          <w:u w:val="none"/>
-          <w:shd w:fill="auto" w:val="clear"/>
-          <w:vertAlign w:val="baseline"/>
         </w:rPr>
       </w:pPr>
       <w:r>
@@ -554,8 +508,14 @@
         <w:ind w:left="0" w:right="0" w:firstLine="0"/>
         <w:jc w:val="left"/>
         <w:rPr>
-          <w:rFonts w:ascii="Calibri" w:cs="Calibri" w:eastAsia="Calibri" w:hAnsi="Calibri"/>
-          <w:b w:val="0"/>
+          <w:rFonts w:ascii="Helvetica Neue" w:cs="Helvetica Neue" w:eastAsia="Helvetica Neue" w:hAnsi="Helvetica Neue"/>
+          <w:sz w:val="22"/>
+          <w:szCs w:val="22"/>
+        </w:rPr>
+      </w:pPr>
+      <w:r>
+        <w:rPr>
+          <w:rFonts w:ascii="Helvetica Neue" w:cs="Helvetica Neue" w:eastAsia="Helvetica Neue" w:hAnsi="Helvetica Neue"/>
           <w:i w:val="0"/>
           <w:smallCaps w:val="0"/>
           <w:strike w:val="0"/>
@@ -565,51 +525,34 @@
           <w:u w:val="none"/>
           <w:shd w:fill="auto" w:val="clear"/>
           <w:vertAlign w:val="baseline"/>
-        </w:rPr>
-      </w:pPr>
+          <w:rtl w:val="0"/>
+        </w:rPr>
+        <w:t xml:space="preserve">Most of my recent front-end work has been using a content management system like Squarespace or Wordpress, so starting from a blank canvas took a little longer to get rolling. An additional wrinkle was my usual Windows machine succumbing to old age mid-project. I had to switch to my MacBook which I haven’t used for dev work in a while </w:t>
+      </w:r>
       <w:r>
         <w:rPr>
           <w:rFonts w:ascii="Helvetica Neue" w:cs="Helvetica Neue" w:eastAsia="Helvetica Neue" w:hAnsi="Helvetica Neue"/>
-          <w:b w:val="0"/>
+          <w:sz w:val="22"/>
+          <w:szCs w:val="22"/>
+          <w:rtl w:val="0"/>
+        </w:rPr>
+        <w:t xml:space="preserve">-</w:t>
+      </w:r>
+      <w:r>
+        <w:rPr>
+          <w:rFonts w:ascii="Helvetica Neue" w:cs="Helvetica Neue" w:eastAsia="Helvetica Neue" w:hAnsi="Helvetica Neue"/>
           <w:i w:val="0"/>
           <w:smallCaps w:val="0"/>
           <w:strike w:val="0"/>
           <w:color w:val="000000"/>
-          <w:sz w:val="24"/>
-          <w:szCs w:val="24"/>
+          <w:sz w:val="22"/>
+          <w:szCs w:val="22"/>
           <w:u w:val="none"/>
           <w:shd w:fill="auto" w:val="clear"/>
           <w:vertAlign w:val="baseline"/>
           <w:rtl w:val="0"/>
         </w:rPr>
-        <w:t xml:space="preserve">Most of my recent front-end work has been using a content management system like Squarespace or Wordpress, so starting from a blank canvas took a little longer to get rolling. An additional wrinkle was my usual Windows machine succumbing to old age mid-project. I had to switch to my MacBook which I haven’t used for dev work in a while </w:t>
-      </w:r>
-      <w:r>
-        <w:rPr>
-          <w:rFonts w:ascii="Helvetica Neue" w:cs="Helvetica Neue" w:eastAsia="Helvetica Neue" w:hAnsi="Helvetica Neue"/>
-          <w:rtl w:val="0"/>
-        </w:rPr>
-        <w:t xml:space="preserve">-</w:t>
-      </w:r>
-      <w:r>
-        <w:rPr>
-          <w:rFonts w:ascii="Helvetica Neue" w:cs="Helvetica Neue" w:eastAsia="Helvetica Neue" w:hAnsi="Helvetica Neue"/>
-          <w:b w:val="0"/>
-          <w:i w:val="0"/>
-          <w:smallCaps w:val="0"/>
-          <w:strike w:val="0"/>
-          <w:color w:val="000000"/>
-          <w:sz w:val="24"/>
-          <w:szCs w:val="24"/>
-          <w:u w:val="none"/>
-          <w:shd w:fill="auto" w:val="clear"/>
-          <w:vertAlign w:val="baseline"/>
-          <w:rtl w:val="0"/>
-        </w:rPr>
         <w:t xml:space="preserve"> updating and the lack of correct converters for external monitors delayed the coding portion of this project by a day. Thankfully, a multitude of online resources allowed me to find the answers to my questions, and Amazon Prime was able to deliver the monitor converter quickly.</w:t>
-      </w:r>
-      <w:r>
-        <w:br w:type="page"/>
       </w:r>
       <w:r>
         <w:rPr>
@@ -635,6 +578,646 @@
         <w:jc w:val="left"/>
         <w:rPr>
           <w:rFonts w:ascii="Helvetica Neue" w:cs="Helvetica Neue" w:eastAsia="Helvetica Neue" w:hAnsi="Helvetica Neue"/>
+        </w:rPr>
+      </w:pPr>
+      <w:r>
+        <w:rPr>
+          <w:rtl w:val="0"/>
+        </w:rPr>
+      </w:r>
+    </w:p>
+    <w:p>
+      <w:pPr>
+        <w:spacing w:after="160" w:line="259" w:lineRule="auto"/>
+        <w:rPr>
+          <w:rFonts w:ascii="Helvetica Neue" w:cs="Helvetica Neue" w:eastAsia="Helvetica Neue" w:hAnsi="Helvetica Neue"/>
+          <w:b w:val="1"/>
+          <w:color w:val="3195b4"/>
+        </w:rPr>
+      </w:pPr>
+      <w:r>
+        <w:rPr>
+          <w:rFonts w:ascii="Helvetica Neue" w:cs="Helvetica Neue" w:eastAsia="Helvetica Neue" w:hAnsi="Helvetica Neue"/>
+          <w:b w:val="1"/>
+          <w:color w:val="0e5478"/>
+          <w:sz w:val="30"/>
+          <w:szCs w:val="30"/>
+          <w:rtl w:val="0"/>
+        </w:rPr>
+        <w:t xml:space="preserve">Table of Contents </w:t>
+      </w:r>
+      <w:r>
+        <w:rPr>
+          <w:rFonts w:ascii="Helvetica Neue" w:cs="Helvetica Neue" w:eastAsia="Helvetica Neue" w:hAnsi="Helvetica Neue"/>
+          <w:b w:val="1"/>
+          <w:color w:val="3195b4"/>
+          <w:sz w:val="30"/>
+          <w:szCs w:val="30"/>
+          <w:rtl w:val="0"/>
+        </w:rPr>
+        <w:t xml:space="preserve">|</w:t>
+      </w:r>
+      <w:r>
+        <w:rPr>
+          <w:rFonts w:ascii="Helvetica Neue" w:cs="Helvetica Neue" w:eastAsia="Helvetica Neue" w:hAnsi="Helvetica Neue"/>
+          <w:b w:val="1"/>
+          <w:color w:val="c2e0ed"/>
+          <w:sz w:val="30"/>
+          <w:szCs w:val="30"/>
+          <w:rtl w:val="0"/>
+        </w:rPr>
+        <w:t xml:space="preserve"> documenting the documentation</w:t>
+      </w:r>
+      <w:r>
+        <w:rPr>
+          <w:rtl w:val="0"/>
+        </w:rPr>
+      </w:r>
+    </w:p>
+    <w:tbl>
+      <w:tblPr>
+        <w:tblStyle w:val="Table1"/>
+        <w:tblW w:w="10905.0" w:type="dxa"/>
+        <w:jc w:val="left"/>
+        <w:tblInd w:w="117.0" w:type="dxa"/>
+        <w:tblBorders>
+          <w:top w:color="ffffff" w:space="0" w:sz="8" w:val="single"/>
+          <w:left w:color="ffffff" w:space="0" w:sz="8" w:val="single"/>
+          <w:bottom w:color="ffffff" w:space="0" w:sz="8" w:val="single"/>
+          <w:right w:color="ffffff" w:space="0" w:sz="8" w:val="single"/>
+          <w:insideH w:color="ffffff" w:space="0" w:sz="8" w:val="single"/>
+          <w:insideV w:color="ffffff" w:space="0" w:sz="8" w:val="single"/>
+        </w:tblBorders>
+        <w:tblLayout w:type="fixed"/>
+        <w:tblLook w:val="0000"/>
+      </w:tblPr>
+      <w:tblGrid>
+        <w:gridCol w:w="2295"/>
+        <w:gridCol w:w="7470"/>
+        <w:gridCol w:w="1140"/>
+        <w:tblGridChange w:id="0">
+          <w:tblGrid>
+            <w:gridCol w:w="2295"/>
+            <w:gridCol w:w="7470"/>
+            <w:gridCol w:w="1140"/>
+          </w:tblGrid>
+        </w:tblGridChange>
+      </w:tblGrid>
+      <w:tr>
+        <w:trPr>
+          <w:trHeight w:val="472" w:hRule="atLeast"/>
+        </w:trPr>
+        <w:tc>
+          <w:tcPr>
+            <w:gridSpan w:val="2"/>
+            <w:tcBorders>
+              <w:top w:color="000000" w:space="0" w:sz="0" w:val="nil"/>
+              <w:left w:color="000000" w:space="0" w:sz="0" w:val="nil"/>
+              <w:bottom w:color="000000" w:space="0" w:sz="0" w:val="nil"/>
+              <w:right w:color="000000" w:space="0" w:sz="0" w:val="nil"/>
+            </w:tcBorders>
+            <w:shd w:fill="0d5477" w:val="clear"/>
+            <w:tcMar>
+              <w:top w:w="144.0" w:type="dxa"/>
+              <w:left w:w="144.0" w:type="dxa"/>
+              <w:bottom w:w="144.0" w:type="dxa"/>
+              <w:right w:w="144.0" w:type="dxa"/>
+            </w:tcMar>
+            <w:vAlign w:val="center"/>
+          </w:tcPr>
+          <w:p>
+            <w:pPr>
+              <w:spacing w:after="0" w:line="259" w:lineRule="auto"/>
+              <w:rPr>
+                <w:rFonts w:ascii="Helvetica Neue" w:cs="Helvetica Neue" w:eastAsia="Helvetica Neue" w:hAnsi="Helvetica Neue"/>
+                <w:b w:val="1"/>
+                <w:color w:val="ffffff"/>
+              </w:rPr>
+            </w:pPr>
+            <w:r>
+              <w:rPr>
+                <w:rFonts w:ascii="Helvetica Neue" w:cs="Helvetica Neue" w:eastAsia="Helvetica Neue" w:hAnsi="Helvetica Neue"/>
+                <w:color w:val="ffffff"/>
+                <w:rtl w:val="0"/>
+              </w:rPr>
+              <w:t xml:space="preserve">Topic</w:t>
+            </w:r>
+            <w:r>
+              <w:rPr>
+                <w:rtl w:val="0"/>
+              </w:rPr>
+            </w:r>
+          </w:p>
+        </w:tc>
+        <w:tc>
+          <w:tcPr>
+            <w:tcBorders>
+              <w:top w:color="000000" w:space="0" w:sz="0" w:val="nil"/>
+              <w:left w:color="000000" w:space="0" w:sz="0" w:val="nil"/>
+              <w:bottom w:color="000000" w:space="0" w:sz="0" w:val="nil"/>
+              <w:right w:color="000000" w:space="0" w:sz="0" w:val="nil"/>
+            </w:tcBorders>
+            <w:shd w:fill="0d5477" w:val="clear"/>
+            <w:tcMar>
+              <w:top w:w="144.0" w:type="dxa"/>
+              <w:left w:w="144.0" w:type="dxa"/>
+              <w:bottom w:w="144.0" w:type="dxa"/>
+              <w:right w:w="144.0" w:type="dxa"/>
+            </w:tcMar>
+            <w:vAlign w:val="center"/>
+          </w:tcPr>
+          <w:p>
+            <w:pPr>
+              <w:spacing w:line="259" w:lineRule="auto"/>
+              <w:jc w:val="center"/>
+              <w:rPr>
+                <w:rFonts w:ascii="Helvetica Neue" w:cs="Helvetica Neue" w:eastAsia="Helvetica Neue" w:hAnsi="Helvetica Neue"/>
+                <w:b w:val="1"/>
+              </w:rPr>
+            </w:pPr>
+            <w:r>
+              <w:rPr>
+                <w:rFonts w:ascii="Helvetica Neue" w:cs="Helvetica Neue" w:eastAsia="Helvetica Neue" w:hAnsi="Helvetica Neue"/>
+                <w:color w:val="ffffff"/>
+                <w:rtl w:val="0"/>
+              </w:rPr>
+              <w:t xml:space="preserve">Page(s)</w:t>
+            </w:r>
+            <w:r>
+              <w:rPr>
+                <w:rtl w:val="0"/>
+              </w:rPr>
+            </w:r>
+          </w:p>
+        </w:tc>
+      </w:tr>
+      <w:tr>
+        <w:trPr>
+          <w:trHeight w:val="472" w:hRule="atLeast"/>
+        </w:trPr>
+        <w:tc>
+          <w:tcPr>
+            <w:gridSpan w:val="2"/>
+            <w:tcBorders>
+              <w:top w:color="000000" w:space="0" w:sz="0" w:val="nil"/>
+              <w:left w:color="000000" w:space="0" w:sz="0" w:val="nil"/>
+              <w:bottom w:color="000000" w:space="0" w:sz="0" w:val="nil"/>
+              <w:right w:color="000000" w:space="0" w:sz="0" w:val="nil"/>
+            </w:tcBorders>
+            <w:shd w:fill="c1e0ec" w:val="clear"/>
+            <w:tcMar>
+              <w:top w:w="144.0" w:type="dxa"/>
+              <w:left w:w="144.0" w:type="dxa"/>
+              <w:bottom w:w="144.0" w:type="dxa"/>
+              <w:right w:w="144.0" w:type="dxa"/>
+            </w:tcMar>
+            <w:vAlign w:val="center"/>
+          </w:tcPr>
+          <w:p>
+            <w:pPr>
+              <w:spacing w:after="0" w:line="259" w:lineRule="auto"/>
+              <w:rPr>
+                <w:rFonts w:ascii="Helvetica Neue" w:cs="Helvetica Neue" w:eastAsia="Helvetica Neue" w:hAnsi="Helvetica Neue"/>
+              </w:rPr>
+            </w:pPr>
+            <w:r>
+              <w:rPr>
+                <w:rFonts w:ascii="Helvetica Neue" w:cs="Helvetica Neue" w:eastAsia="Helvetica Neue" w:hAnsi="Helvetica Neue"/>
+                <w:rtl w:val="0"/>
+              </w:rPr>
+              <w:t xml:space="preserve">Style Observations</w:t>
+            </w:r>
+            <w:r>
+              <w:rPr>
+                <w:rtl w:val="0"/>
+              </w:rPr>
+            </w:r>
+          </w:p>
+        </w:tc>
+        <w:tc>
+          <w:tcPr>
+            <w:tcBorders>
+              <w:top w:color="000000" w:space="0" w:sz="0" w:val="nil"/>
+              <w:left w:color="000000" w:space="0" w:sz="0" w:val="nil"/>
+              <w:bottom w:color="000000" w:space="0" w:sz="0" w:val="nil"/>
+              <w:right w:color="000000" w:space="0" w:sz="0" w:val="nil"/>
+            </w:tcBorders>
+            <w:shd w:fill="c1e0ec" w:val="clear"/>
+            <w:tcMar>
+              <w:top w:w="144.0" w:type="dxa"/>
+              <w:left w:w="144.0" w:type="dxa"/>
+              <w:bottom w:w="144.0" w:type="dxa"/>
+              <w:right w:w="144.0" w:type="dxa"/>
+            </w:tcMar>
+            <w:vAlign w:val="center"/>
+          </w:tcPr>
+          <w:p>
+            <w:pPr>
+              <w:spacing w:line="259" w:lineRule="auto"/>
+              <w:jc w:val="center"/>
+              <w:rPr>
+                <w:rFonts w:ascii="Helvetica Neue" w:cs="Helvetica Neue" w:eastAsia="Helvetica Neue" w:hAnsi="Helvetica Neue"/>
+              </w:rPr>
+            </w:pPr>
+            <w:r>
+              <w:rPr>
+                <w:rFonts w:ascii="Helvetica Neue" w:cs="Helvetica Neue" w:eastAsia="Helvetica Neue" w:hAnsi="Helvetica Neue"/>
+                <w:rtl w:val="0"/>
+              </w:rPr>
+              <w:t xml:space="preserve">2</w:t>
+            </w:r>
+          </w:p>
+        </w:tc>
+      </w:tr>
+      <w:tr>
+        <w:trPr>
+          <w:trHeight w:val="472" w:hRule="atLeast"/>
+        </w:trPr>
+        <w:tc>
+          <w:tcPr>
+            <w:gridSpan w:val="2"/>
+            <w:tcBorders>
+              <w:top w:color="000000" w:space="0" w:sz="0" w:val="nil"/>
+              <w:left w:color="000000" w:space="0" w:sz="0" w:val="nil"/>
+              <w:bottom w:color="000000" w:space="0" w:sz="0" w:val="nil"/>
+              <w:right w:color="000000" w:space="0" w:sz="0" w:val="nil"/>
+            </w:tcBorders>
+            <w:shd w:fill="e8eff6" w:val="clear"/>
+            <w:tcMar>
+              <w:top w:w="144.0" w:type="dxa"/>
+              <w:left w:w="144.0" w:type="dxa"/>
+              <w:bottom w:w="144.0" w:type="dxa"/>
+              <w:right w:w="144.0" w:type="dxa"/>
+            </w:tcMar>
+            <w:vAlign w:val="center"/>
+          </w:tcPr>
+          <w:p>
+            <w:pPr>
+              <w:spacing w:line="259" w:lineRule="auto"/>
+              <w:rPr>
+                <w:rFonts w:ascii="Helvetica Neue" w:cs="Helvetica Neue" w:eastAsia="Helvetica Neue" w:hAnsi="Helvetica Neue"/>
+              </w:rPr>
+            </w:pPr>
+            <w:r>
+              <w:rPr>
+                <w:rFonts w:ascii="Helvetica Neue" w:cs="Helvetica Neue" w:eastAsia="Helvetica Neue" w:hAnsi="Helvetica Neue"/>
+                <w:rtl w:val="0"/>
+              </w:rPr>
+              <w:t xml:space="preserve">Assets</w:t>
+            </w:r>
+            <w:r>
+              <w:rPr>
+                <w:rtl w:val="0"/>
+              </w:rPr>
+            </w:r>
+          </w:p>
+        </w:tc>
+        <w:tc>
+          <w:tcPr>
+            <w:tcBorders>
+              <w:top w:color="000000" w:space="0" w:sz="0" w:val="nil"/>
+              <w:left w:color="000000" w:space="0" w:sz="0" w:val="nil"/>
+              <w:bottom w:color="000000" w:space="0" w:sz="0" w:val="nil"/>
+              <w:right w:color="000000" w:space="0" w:sz="0" w:val="nil"/>
+            </w:tcBorders>
+            <w:shd w:fill="e8eff6" w:val="clear"/>
+            <w:tcMar>
+              <w:top w:w="144.0" w:type="dxa"/>
+              <w:left w:w="144.0" w:type="dxa"/>
+              <w:bottom w:w="144.0" w:type="dxa"/>
+              <w:right w:w="144.0" w:type="dxa"/>
+            </w:tcMar>
+            <w:vAlign w:val="center"/>
+          </w:tcPr>
+          <w:p>
+            <w:pPr>
+              <w:spacing w:line="259" w:lineRule="auto"/>
+              <w:jc w:val="center"/>
+              <w:rPr>
+                <w:rFonts w:ascii="Helvetica Neue" w:cs="Helvetica Neue" w:eastAsia="Helvetica Neue" w:hAnsi="Helvetica Neue"/>
+              </w:rPr>
+            </w:pPr>
+            <w:r>
+              <w:rPr>
+                <w:rFonts w:ascii="Helvetica Neue" w:cs="Helvetica Neue" w:eastAsia="Helvetica Neue" w:hAnsi="Helvetica Neue"/>
+                <w:rtl w:val="0"/>
+              </w:rPr>
+              <w:t xml:space="preserve">3</w:t>
+            </w:r>
+          </w:p>
+        </w:tc>
+      </w:tr>
+      <w:tr>
+        <w:trPr>
+          <w:trHeight w:val="472" w:hRule="atLeast"/>
+        </w:trPr>
+        <w:tc>
+          <w:tcPr>
+            <w:gridSpan w:val="2"/>
+            <w:tcBorders>
+              <w:top w:color="000000" w:space="0" w:sz="0" w:val="nil"/>
+              <w:left w:color="000000" w:space="0" w:sz="0" w:val="nil"/>
+              <w:bottom w:color="000000" w:space="0" w:sz="0" w:val="nil"/>
+              <w:right w:color="000000" w:space="0" w:sz="0" w:val="nil"/>
+            </w:tcBorders>
+            <w:shd w:fill="c1e0ec" w:val="clear"/>
+            <w:tcMar>
+              <w:top w:w="144.0" w:type="dxa"/>
+              <w:left w:w="144.0" w:type="dxa"/>
+              <w:bottom w:w="144.0" w:type="dxa"/>
+              <w:right w:w="144.0" w:type="dxa"/>
+            </w:tcMar>
+            <w:vAlign w:val="center"/>
+          </w:tcPr>
+          <w:p>
+            <w:pPr>
+              <w:spacing w:line="259" w:lineRule="auto"/>
+              <w:rPr>
+                <w:rFonts w:ascii="Helvetica Neue" w:cs="Helvetica Neue" w:eastAsia="Helvetica Neue" w:hAnsi="Helvetica Neue"/>
+              </w:rPr>
+            </w:pPr>
+            <w:r>
+              <w:rPr>
+                <w:rFonts w:ascii="Helvetica Neue" w:cs="Helvetica Neue" w:eastAsia="Helvetica Neue" w:hAnsi="Helvetica Neue"/>
+                <w:rtl w:val="0"/>
+              </w:rPr>
+              <w:t xml:space="preserve">Wireframes</w:t>
+            </w:r>
+          </w:p>
+        </w:tc>
+        <w:tc>
+          <w:tcPr>
+            <w:tcBorders>
+              <w:top w:color="000000" w:space="0" w:sz="0" w:val="nil"/>
+              <w:left w:color="000000" w:space="0" w:sz="0" w:val="nil"/>
+              <w:bottom w:color="000000" w:space="0" w:sz="0" w:val="nil"/>
+              <w:right w:color="000000" w:space="0" w:sz="0" w:val="nil"/>
+            </w:tcBorders>
+            <w:shd w:fill="c1e0ec" w:val="clear"/>
+            <w:tcMar>
+              <w:top w:w="144.0" w:type="dxa"/>
+              <w:left w:w="144.0" w:type="dxa"/>
+              <w:bottom w:w="144.0" w:type="dxa"/>
+              <w:right w:w="144.0" w:type="dxa"/>
+            </w:tcMar>
+            <w:vAlign w:val="center"/>
+          </w:tcPr>
+          <w:p>
+            <w:pPr>
+              <w:spacing w:line="259" w:lineRule="auto"/>
+              <w:jc w:val="center"/>
+              <w:rPr>
+                <w:rFonts w:ascii="Helvetica Neue" w:cs="Helvetica Neue" w:eastAsia="Helvetica Neue" w:hAnsi="Helvetica Neue"/>
+              </w:rPr>
+            </w:pPr>
+            <w:r>
+              <w:rPr>
+                <w:rFonts w:ascii="Helvetica Neue" w:cs="Helvetica Neue" w:eastAsia="Helvetica Neue" w:hAnsi="Helvetica Neue"/>
+                <w:rtl w:val="0"/>
+              </w:rPr>
+              <w:t xml:space="preserve">4</w:t>
+            </w:r>
+          </w:p>
+        </w:tc>
+      </w:tr>
+      <w:tr>
+        <w:trPr>
+          <w:trHeight w:val="528" w:hRule="atLeast"/>
+        </w:trPr>
+        <w:tc>
+          <w:tcPr>
+            <w:gridSpan w:val="2"/>
+            <w:tcBorders>
+              <w:top w:color="000000" w:space="0" w:sz="0" w:val="nil"/>
+              <w:left w:color="000000" w:space="0" w:sz="0" w:val="nil"/>
+              <w:bottom w:color="000000" w:space="0" w:sz="0" w:val="nil"/>
+              <w:right w:color="000000" w:space="0" w:sz="0" w:val="nil"/>
+            </w:tcBorders>
+            <w:shd w:fill="e8eff6" w:val="clear"/>
+            <w:tcMar>
+              <w:top w:w="144.0" w:type="dxa"/>
+              <w:left w:w="144.0" w:type="dxa"/>
+              <w:bottom w:w="144.0" w:type="dxa"/>
+              <w:right w:w="144.0" w:type="dxa"/>
+            </w:tcMar>
+            <w:vAlign w:val="center"/>
+          </w:tcPr>
+          <w:p>
+            <w:pPr>
+              <w:spacing w:line="259" w:lineRule="auto"/>
+              <w:rPr>
+                <w:rFonts w:ascii="Helvetica Neue" w:cs="Helvetica Neue" w:eastAsia="Helvetica Neue" w:hAnsi="Helvetica Neue"/>
+              </w:rPr>
+            </w:pPr>
+            <w:r>
+              <w:rPr>
+                <w:rFonts w:ascii="Helvetica Neue" w:cs="Helvetica Neue" w:eastAsia="Helvetica Neue" w:hAnsi="Helvetica Neue"/>
+                <w:rtl w:val="0"/>
+              </w:rPr>
+              <w:t xml:space="preserve">Media Queries</w:t>
+            </w:r>
+          </w:p>
+        </w:tc>
+        <w:tc>
+          <w:tcPr>
+            <w:tcBorders>
+              <w:top w:color="000000" w:space="0" w:sz="0" w:val="nil"/>
+              <w:left w:color="000000" w:space="0" w:sz="0" w:val="nil"/>
+              <w:bottom w:color="000000" w:space="0" w:sz="0" w:val="nil"/>
+              <w:right w:color="000000" w:space="0" w:sz="0" w:val="nil"/>
+            </w:tcBorders>
+            <w:shd w:fill="e8eff6" w:val="clear"/>
+            <w:tcMar>
+              <w:top w:w="144.0" w:type="dxa"/>
+              <w:left w:w="144.0" w:type="dxa"/>
+              <w:bottom w:w="144.0" w:type="dxa"/>
+              <w:right w:w="144.0" w:type="dxa"/>
+            </w:tcMar>
+            <w:vAlign w:val="center"/>
+          </w:tcPr>
+          <w:p>
+            <w:pPr>
+              <w:spacing w:line="259" w:lineRule="auto"/>
+              <w:jc w:val="center"/>
+              <w:rPr>
+                <w:rFonts w:ascii="Helvetica Neue" w:cs="Helvetica Neue" w:eastAsia="Helvetica Neue" w:hAnsi="Helvetica Neue"/>
+              </w:rPr>
+            </w:pPr>
+            <w:r>
+              <w:rPr>
+                <w:rFonts w:ascii="Helvetica Neue" w:cs="Helvetica Neue" w:eastAsia="Helvetica Neue" w:hAnsi="Helvetica Neue"/>
+                <w:rtl w:val="0"/>
+              </w:rPr>
+              <w:t xml:space="preserve">5</w:t>
+            </w:r>
+          </w:p>
+        </w:tc>
+      </w:tr>
+      <w:tr>
+        <w:trPr>
+          <w:trHeight w:val="472" w:hRule="atLeast"/>
+        </w:trPr>
+        <w:tc>
+          <w:tcPr>
+            <w:gridSpan w:val="2"/>
+            <w:tcBorders>
+              <w:top w:color="000000" w:space="0" w:sz="0" w:val="nil"/>
+              <w:left w:color="000000" w:space="0" w:sz="0" w:val="nil"/>
+              <w:bottom w:color="000000" w:space="0" w:sz="0" w:val="nil"/>
+              <w:right w:color="000000" w:space="0" w:sz="0" w:val="nil"/>
+            </w:tcBorders>
+            <w:shd w:fill="c1e0ec" w:val="clear"/>
+            <w:tcMar>
+              <w:top w:w="144.0" w:type="dxa"/>
+              <w:left w:w="144.0" w:type="dxa"/>
+              <w:bottom w:w="144.0" w:type="dxa"/>
+              <w:right w:w="144.0" w:type="dxa"/>
+            </w:tcMar>
+            <w:vAlign w:val="center"/>
+          </w:tcPr>
+          <w:p>
+            <w:pPr>
+              <w:spacing w:line="259" w:lineRule="auto"/>
+              <w:rPr>
+                <w:rFonts w:ascii="Helvetica Neue" w:cs="Helvetica Neue" w:eastAsia="Helvetica Neue" w:hAnsi="Helvetica Neue"/>
+              </w:rPr>
+            </w:pPr>
+            <w:r>
+              <w:rPr>
+                <w:rFonts w:ascii="Helvetica Neue" w:cs="Helvetica Neue" w:eastAsia="Helvetica Neue" w:hAnsi="Helvetica Neue"/>
+                <w:rtl w:val="0"/>
+              </w:rPr>
+              <w:t xml:space="preserve">Redesigned Responsiveness</w:t>
+            </w:r>
+          </w:p>
+        </w:tc>
+        <w:tc>
+          <w:tcPr>
+            <w:tcBorders>
+              <w:top w:color="000000" w:space="0" w:sz="0" w:val="nil"/>
+              <w:left w:color="000000" w:space="0" w:sz="0" w:val="nil"/>
+              <w:bottom w:color="000000" w:space="0" w:sz="0" w:val="nil"/>
+              <w:right w:color="000000" w:space="0" w:sz="0" w:val="nil"/>
+            </w:tcBorders>
+            <w:shd w:fill="c1e0ec" w:val="clear"/>
+            <w:tcMar>
+              <w:top w:w="144.0" w:type="dxa"/>
+              <w:left w:w="144.0" w:type="dxa"/>
+              <w:bottom w:w="144.0" w:type="dxa"/>
+              <w:right w:w="144.0" w:type="dxa"/>
+            </w:tcMar>
+            <w:vAlign w:val="center"/>
+          </w:tcPr>
+          <w:p>
+            <w:pPr>
+              <w:spacing w:line="259" w:lineRule="auto"/>
+              <w:jc w:val="center"/>
+              <w:rPr>
+                <w:rFonts w:ascii="Helvetica Neue" w:cs="Helvetica Neue" w:eastAsia="Helvetica Neue" w:hAnsi="Helvetica Neue"/>
+              </w:rPr>
+            </w:pPr>
+            <w:r>
+              <w:rPr>
+                <w:rFonts w:ascii="Helvetica Neue" w:cs="Helvetica Neue" w:eastAsia="Helvetica Neue" w:hAnsi="Helvetica Neue"/>
+                <w:rtl w:val="0"/>
+              </w:rPr>
+              <w:t xml:space="preserve">6</w:t>
+            </w:r>
+          </w:p>
+        </w:tc>
+      </w:tr>
+      <w:tr>
+        <w:trPr>
+          <w:trHeight w:val="472" w:hRule="atLeast"/>
+        </w:trPr>
+        <w:tc>
+          <w:tcPr>
+            <w:gridSpan w:val="2"/>
+            <w:tcBorders>
+              <w:top w:color="000000" w:space="0" w:sz="0" w:val="nil"/>
+              <w:left w:color="000000" w:space="0" w:sz="0" w:val="nil"/>
+              <w:bottom w:color="000000" w:space="0" w:sz="0" w:val="nil"/>
+              <w:right w:color="000000" w:space="0" w:sz="0" w:val="nil"/>
+            </w:tcBorders>
+            <w:shd w:fill="e8eff6" w:val="clear"/>
+            <w:tcMar>
+              <w:top w:w="144.0" w:type="dxa"/>
+              <w:left w:w="144.0" w:type="dxa"/>
+              <w:bottom w:w="144.0" w:type="dxa"/>
+              <w:right w:w="144.0" w:type="dxa"/>
+            </w:tcMar>
+            <w:vAlign w:val="center"/>
+          </w:tcPr>
+          <w:p>
+            <w:pPr>
+              <w:spacing w:line="259" w:lineRule="auto"/>
+              <w:rPr>
+                <w:rFonts w:ascii="Helvetica Neue" w:cs="Helvetica Neue" w:eastAsia="Helvetica Neue" w:hAnsi="Helvetica Neue"/>
+              </w:rPr>
+            </w:pPr>
+            <w:r>
+              <w:rPr>
+                <w:rFonts w:ascii="Helvetica Neue" w:cs="Helvetica Neue" w:eastAsia="Helvetica Neue" w:hAnsi="Helvetica Neue"/>
+                <w:rtl w:val="0"/>
+              </w:rPr>
+              <w:t xml:space="preserve">Mobile Makeover</w:t>
+            </w:r>
+          </w:p>
+        </w:tc>
+        <w:tc>
+          <w:tcPr>
+            <w:tcBorders>
+              <w:top w:color="000000" w:space="0" w:sz="0" w:val="nil"/>
+              <w:left w:color="000000" w:space="0" w:sz="0" w:val="nil"/>
+              <w:bottom w:color="000000" w:space="0" w:sz="0" w:val="nil"/>
+              <w:right w:color="000000" w:space="0" w:sz="0" w:val="nil"/>
+            </w:tcBorders>
+            <w:shd w:fill="e8eff6" w:val="clear"/>
+            <w:tcMar>
+              <w:top w:w="144.0" w:type="dxa"/>
+              <w:left w:w="144.0" w:type="dxa"/>
+              <w:bottom w:w="144.0" w:type="dxa"/>
+              <w:right w:w="144.0" w:type="dxa"/>
+            </w:tcMar>
+            <w:vAlign w:val="center"/>
+          </w:tcPr>
+          <w:p>
+            <w:pPr>
+              <w:spacing w:line="259" w:lineRule="auto"/>
+              <w:jc w:val="center"/>
+              <w:rPr>
+                <w:rFonts w:ascii="Helvetica Neue" w:cs="Helvetica Neue" w:eastAsia="Helvetica Neue" w:hAnsi="Helvetica Neue"/>
+              </w:rPr>
+            </w:pPr>
+            <w:r>
+              <w:rPr>
+                <w:rFonts w:ascii="Helvetica Neue" w:cs="Helvetica Neue" w:eastAsia="Helvetica Neue" w:hAnsi="Helvetica Neue"/>
+                <w:rtl w:val="0"/>
+              </w:rPr>
+              <w:t xml:space="preserve">7</w:t>
+            </w:r>
+          </w:p>
+        </w:tc>
+      </w:tr>
+    </w:tbl>
+    <w:p>
+      <w:pPr>
+        <w:keepNext w:val="0"/>
+        <w:keepLines w:val="0"/>
+        <w:widowControl w:val="1"/>
+        <w:pBdr>
+          <w:top w:space="0" w:sz="0" w:val="nil"/>
+          <w:left w:space="0" w:sz="0" w:val="nil"/>
+          <w:bottom w:space="0" w:sz="0" w:val="nil"/>
+          <w:right w:space="0" w:sz="0" w:val="nil"/>
+          <w:between w:space="0" w:sz="0" w:val="nil"/>
+        </w:pBdr>
+        <w:shd w:fill="auto" w:val="clear"/>
+        <w:spacing w:after="160" w:before="0" w:line="259" w:lineRule="auto"/>
+        <w:ind w:left="0" w:right="0" w:firstLine="0"/>
+        <w:jc w:val="left"/>
+        <w:rPr>
+          <w:rFonts w:ascii="Helvetica Neue" w:cs="Helvetica Neue" w:eastAsia="Helvetica Neue" w:hAnsi="Helvetica Neue"/>
           <w:b w:val="1"/>
           <w:i w:val="0"/>
           <w:smallCaps w:val="0"/>
@@ -647,6 +1230,9 @@
           <w:vertAlign w:val="baseline"/>
         </w:rPr>
       </w:pPr>
+      <w:r>
+        <w:br w:type="page"/>
+      </w:r>
       <w:r>
         <w:rPr>
           <w:rFonts w:ascii="Helvetica Neue" w:cs="Helvetica Neue" w:eastAsia="Helvetica Neue" w:hAnsi="Helvetica Neue"/>
@@ -722,7 +1308,6 @@
         <w:jc w:val="left"/>
         <w:rPr>
           <w:rFonts w:ascii="Helvetica Neue" w:cs="Helvetica Neue" w:eastAsia="Helvetica Neue" w:hAnsi="Helvetica Neue"/>
-          <w:b w:val="0"/>
           <w:i w:val="0"/>
           <w:smallCaps w:val="0"/>
           <w:strike w:val="0"/>
@@ -737,7 +1322,6 @@
       <w:r>
         <w:rPr>
           <w:rFonts w:ascii="Helvetica Neue" w:cs="Helvetica Neue" w:eastAsia="Helvetica Neue" w:hAnsi="Helvetica Neue"/>
-          <w:b w:val="0"/>
           <w:i w:val="0"/>
           <w:smallCaps w:val="0"/>
           <w:strike w:val="0"/>
@@ -802,7 +1386,7 @@
     </w:p>
     <w:tbl>
       <w:tblPr>
-        <w:tblStyle w:val="Table1"/>
+        <w:tblStyle w:val="Table2"/>
         <w:tblW w:w="10710.0" w:type="dxa"/>
         <w:jc w:val="left"/>
         <w:tblInd w:w="78.0" w:type="dxa"/>
@@ -865,8 +1449,7 @@
               <w:ind w:left="0" w:right="0" w:firstLine="0"/>
               <w:jc w:val="center"/>
               <w:rPr>
-                <w:rFonts w:ascii="Calibri" w:cs="Calibri" w:eastAsia="Calibri" w:hAnsi="Calibri"/>
-                <w:b w:val="0"/>
+                <w:rFonts w:ascii="Helvetica Neue" w:cs="Helvetica Neue" w:eastAsia="Helvetica Neue" w:hAnsi="Helvetica Neue"/>
                 <w:i w:val="0"/>
                 <w:smallCaps w:val="0"/>
                 <w:strike w:val="0"/>
@@ -880,8 +1463,7 @@
             </w:pPr>
             <w:r>
               <w:rPr>
-                <w:rFonts w:ascii="Calibri" w:cs="Calibri" w:eastAsia="Calibri" w:hAnsi="Calibri"/>
-                <w:b w:val="0"/>
+                <w:rFonts w:ascii="Helvetica Neue" w:cs="Helvetica Neue" w:eastAsia="Helvetica Neue" w:hAnsi="Helvetica Neue"/>
                 <w:i w:val="0"/>
                 <w:smallCaps w:val="0"/>
                 <w:strike w:val="0"/>
@@ -936,8 +1518,7 @@
               <w:ind w:left="0" w:right="0" w:firstLine="720"/>
               <w:jc w:val="left"/>
               <w:rPr>
-                <w:rFonts w:ascii="Calibri" w:cs="Calibri" w:eastAsia="Calibri" w:hAnsi="Calibri"/>
-                <w:b w:val="0"/>
+                <w:rFonts w:ascii="Helvetica Neue" w:cs="Helvetica Neue" w:eastAsia="Helvetica Neue" w:hAnsi="Helvetica Neue"/>
                 <w:i w:val="0"/>
                 <w:smallCaps w:val="0"/>
                 <w:strike w:val="0"/>
@@ -951,8 +1532,7 @@
             </w:pPr>
             <w:r>
               <w:rPr>
-                <w:rFonts w:ascii="Calibri" w:cs="Calibri" w:eastAsia="Calibri" w:hAnsi="Calibri"/>
-                <w:b w:val="0"/>
+                <w:rFonts w:ascii="Helvetica Neue" w:cs="Helvetica Neue" w:eastAsia="Helvetica Neue" w:hAnsi="Helvetica Neue"/>
                 <w:i w:val="0"/>
                 <w:smallCaps w:val="0"/>
                 <w:strike w:val="0"/>
@@ -1012,8 +1592,7 @@
               <w:ind w:left="0" w:right="0" w:firstLine="0"/>
               <w:jc w:val="center"/>
               <w:rPr>
-                <w:rFonts w:ascii="Calibri" w:cs="Calibri" w:eastAsia="Calibri" w:hAnsi="Calibri"/>
-                <w:b w:val="0"/>
+                <w:rFonts w:ascii="Helvetica Neue" w:cs="Helvetica Neue" w:eastAsia="Helvetica Neue" w:hAnsi="Helvetica Neue"/>
                 <w:i w:val="0"/>
                 <w:smallCaps w:val="0"/>
                 <w:strike w:val="0"/>
@@ -1027,8 +1606,7 @@
             </w:pPr>
             <w:r>
               <w:rPr>
-                <w:rFonts w:ascii="Calibri" w:cs="Calibri" w:eastAsia="Calibri" w:hAnsi="Calibri"/>
-                <w:b w:val="0"/>
+                <w:rFonts w:ascii="Helvetica Neue" w:cs="Helvetica Neue" w:eastAsia="Helvetica Neue" w:hAnsi="Helvetica Neue"/>
                 <w:i w:val="0"/>
                 <w:smallCaps w:val="0"/>
                 <w:strike w:val="0"/>
@@ -1083,8 +1661,7 @@
               <w:ind w:left="0" w:right="0" w:firstLine="720"/>
               <w:jc w:val="left"/>
               <w:rPr>
-                <w:rFonts w:ascii="Calibri" w:cs="Calibri" w:eastAsia="Calibri" w:hAnsi="Calibri"/>
-                <w:b w:val="0"/>
+                <w:rFonts w:ascii="Helvetica Neue" w:cs="Helvetica Neue" w:eastAsia="Helvetica Neue" w:hAnsi="Helvetica Neue"/>
                 <w:i w:val="0"/>
                 <w:smallCaps w:val="0"/>
                 <w:strike w:val="0"/>
@@ -1098,8 +1675,7 @@
             </w:pPr>
             <w:r>
               <w:rPr>
-                <w:rFonts w:ascii="Calibri" w:cs="Calibri" w:eastAsia="Calibri" w:hAnsi="Calibri"/>
-                <w:b w:val="0"/>
+                <w:rFonts w:ascii="Helvetica Neue" w:cs="Helvetica Neue" w:eastAsia="Helvetica Neue" w:hAnsi="Helvetica Neue"/>
                 <w:i w:val="0"/>
                 <w:smallCaps w:val="0"/>
                 <w:strike w:val="0"/>
@@ -1159,8 +1735,7 @@
               <w:ind w:left="0" w:right="0" w:firstLine="0"/>
               <w:jc w:val="center"/>
               <w:rPr>
-                <w:rFonts w:ascii="Calibri" w:cs="Calibri" w:eastAsia="Calibri" w:hAnsi="Calibri"/>
-                <w:b w:val="0"/>
+                <w:rFonts w:ascii="Helvetica Neue" w:cs="Helvetica Neue" w:eastAsia="Helvetica Neue" w:hAnsi="Helvetica Neue"/>
                 <w:i w:val="0"/>
                 <w:smallCaps w:val="0"/>
                 <w:strike w:val="0"/>
@@ -1174,8 +1749,7 @@
             </w:pPr>
             <w:r>
               <w:rPr>
-                <w:rFonts w:ascii="Calibri" w:cs="Calibri" w:eastAsia="Calibri" w:hAnsi="Calibri"/>
-                <w:b w:val="0"/>
+                <w:rFonts w:ascii="Helvetica Neue" w:cs="Helvetica Neue" w:eastAsia="Helvetica Neue" w:hAnsi="Helvetica Neue"/>
                 <w:i w:val="0"/>
                 <w:smallCaps w:val="0"/>
                 <w:strike w:val="0"/>
@@ -1230,8 +1804,7 @@
               <w:ind w:left="0" w:right="0" w:firstLine="720"/>
               <w:jc w:val="left"/>
               <w:rPr>
-                <w:rFonts w:ascii="Calibri" w:cs="Calibri" w:eastAsia="Calibri" w:hAnsi="Calibri"/>
-                <w:b w:val="0"/>
+                <w:rFonts w:ascii="Helvetica Neue" w:cs="Helvetica Neue" w:eastAsia="Helvetica Neue" w:hAnsi="Helvetica Neue"/>
                 <w:i w:val="0"/>
                 <w:smallCaps w:val="0"/>
                 <w:strike w:val="0"/>
@@ -1245,8 +1818,7 @@
             </w:pPr>
             <w:r>
               <w:rPr>
-                <w:rFonts w:ascii="Calibri" w:cs="Calibri" w:eastAsia="Calibri" w:hAnsi="Calibri"/>
-                <w:b w:val="0"/>
+                <w:rFonts w:ascii="Helvetica Neue" w:cs="Helvetica Neue" w:eastAsia="Helvetica Neue" w:hAnsi="Helvetica Neue"/>
                 <w:i w:val="0"/>
                 <w:smallCaps w:val="0"/>
                 <w:strike w:val="0"/>
@@ -1306,8 +1878,7 @@
               <w:ind w:left="0" w:right="0" w:firstLine="0"/>
               <w:jc w:val="center"/>
               <w:rPr>
-                <w:rFonts w:ascii="Calibri" w:cs="Calibri" w:eastAsia="Calibri" w:hAnsi="Calibri"/>
-                <w:b w:val="0"/>
+                <w:rFonts w:ascii="Helvetica Neue" w:cs="Helvetica Neue" w:eastAsia="Helvetica Neue" w:hAnsi="Helvetica Neue"/>
                 <w:i w:val="0"/>
                 <w:smallCaps w:val="0"/>
                 <w:strike w:val="0"/>
@@ -1321,8 +1892,7 @@
             </w:pPr>
             <w:r>
               <w:rPr>
-                <w:rFonts w:ascii="Calibri" w:cs="Calibri" w:eastAsia="Calibri" w:hAnsi="Calibri"/>
-                <w:b w:val="0"/>
+                <w:rFonts w:ascii="Helvetica Neue" w:cs="Helvetica Neue" w:eastAsia="Helvetica Neue" w:hAnsi="Helvetica Neue"/>
                 <w:i w:val="0"/>
                 <w:smallCaps w:val="0"/>
                 <w:strike w:val="0"/>
@@ -1377,8 +1947,7 @@
               <w:ind w:left="0" w:right="0" w:firstLine="720"/>
               <w:jc w:val="left"/>
               <w:rPr>
-                <w:rFonts w:ascii="Calibri" w:cs="Calibri" w:eastAsia="Calibri" w:hAnsi="Calibri"/>
-                <w:b w:val="0"/>
+                <w:rFonts w:ascii="Helvetica Neue" w:cs="Helvetica Neue" w:eastAsia="Helvetica Neue" w:hAnsi="Helvetica Neue"/>
                 <w:i w:val="0"/>
                 <w:smallCaps w:val="0"/>
                 <w:strike w:val="0"/>
@@ -1392,8 +1961,7 @@
             </w:pPr>
             <w:r>
               <w:rPr>
-                <w:rFonts w:ascii="Calibri" w:cs="Calibri" w:eastAsia="Calibri" w:hAnsi="Calibri"/>
-                <w:b w:val="0"/>
+                <w:rFonts w:ascii="Helvetica Neue" w:cs="Helvetica Neue" w:eastAsia="Helvetica Neue" w:hAnsi="Helvetica Neue"/>
                 <w:i w:val="0"/>
                 <w:smallCaps w:val="0"/>
                 <w:strike w:val="0"/>
@@ -1453,8 +2021,7 @@
               <w:ind w:left="0" w:right="0" w:firstLine="0"/>
               <w:jc w:val="center"/>
               <w:rPr>
-                <w:rFonts w:ascii="Calibri" w:cs="Calibri" w:eastAsia="Calibri" w:hAnsi="Calibri"/>
-                <w:b w:val="0"/>
+                <w:rFonts w:ascii="Helvetica Neue" w:cs="Helvetica Neue" w:eastAsia="Helvetica Neue" w:hAnsi="Helvetica Neue"/>
                 <w:i w:val="0"/>
                 <w:smallCaps w:val="0"/>
                 <w:strike w:val="0"/>
@@ -1468,8 +2035,7 @@
             </w:pPr>
             <w:r>
               <w:rPr>
-                <w:rFonts w:ascii="Calibri" w:cs="Calibri" w:eastAsia="Calibri" w:hAnsi="Calibri"/>
-                <w:b w:val="0"/>
+                <w:rFonts w:ascii="Helvetica Neue" w:cs="Helvetica Neue" w:eastAsia="Helvetica Neue" w:hAnsi="Helvetica Neue"/>
                 <w:i w:val="0"/>
                 <w:smallCaps w:val="0"/>
                 <w:strike w:val="0"/>
@@ -1524,8 +2090,7 @@
               <w:ind w:left="0" w:right="0" w:firstLine="720"/>
               <w:jc w:val="left"/>
               <w:rPr>
-                <w:rFonts w:ascii="Calibri" w:cs="Calibri" w:eastAsia="Calibri" w:hAnsi="Calibri"/>
-                <w:b w:val="0"/>
+                <w:rFonts w:ascii="Helvetica Neue" w:cs="Helvetica Neue" w:eastAsia="Helvetica Neue" w:hAnsi="Helvetica Neue"/>
                 <w:i w:val="0"/>
                 <w:smallCaps w:val="0"/>
                 <w:strike w:val="0"/>
@@ -1539,8 +2104,7 @@
             </w:pPr>
             <w:r>
               <w:rPr>
-                <w:rFonts w:ascii="Calibri" w:cs="Calibri" w:eastAsia="Calibri" w:hAnsi="Calibri"/>
-                <w:b w:val="0"/>
+                <w:rFonts w:ascii="Helvetica Neue" w:cs="Helvetica Neue" w:eastAsia="Helvetica Neue" w:hAnsi="Helvetica Neue"/>
                 <w:i w:val="0"/>
                 <w:smallCaps w:val="0"/>
                 <w:strike w:val="0"/>
@@ -1600,8 +2164,7 @@
               <w:ind w:left="0" w:right="0" w:firstLine="0"/>
               <w:jc w:val="center"/>
               <w:rPr>
-                <w:rFonts w:ascii="Calibri" w:cs="Calibri" w:eastAsia="Calibri" w:hAnsi="Calibri"/>
-                <w:b w:val="0"/>
+                <w:rFonts w:ascii="Helvetica Neue" w:cs="Helvetica Neue" w:eastAsia="Helvetica Neue" w:hAnsi="Helvetica Neue"/>
                 <w:i w:val="0"/>
                 <w:smallCaps w:val="0"/>
                 <w:strike w:val="0"/>
@@ -1615,8 +2178,7 @@
             </w:pPr>
             <w:r>
               <w:rPr>
-                <w:rFonts w:ascii="Calibri" w:cs="Calibri" w:eastAsia="Calibri" w:hAnsi="Calibri"/>
-                <w:b w:val="0"/>
+                <w:rFonts w:ascii="Helvetica Neue" w:cs="Helvetica Neue" w:eastAsia="Helvetica Neue" w:hAnsi="Helvetica Neue"/>
                 <w:i w:val="0"/>
                 <w:smallCaps w:val="0"/>
                 <w:strike w:val="0"/>
@@ -1671,8 +2233,7 @@
               <w:ind w:left="0" w:right="0" w:firstLine="720"/>
               <w:jc w:val="left"/>
               <w:rPr>
-                <w:rFonts w:ascii="Calibri" w:cs="Calibri" w:eastAsia="Calibri" w:hAnsi="Calibri"/>
-                <w:b w:val="0"/>
+                <w:rFonts w:ascii="Helvetica Neue" w:cs="Helvetica Neue" w:eastAsia="Helvetica Neue" w:hAnsi="Helvetica Neue"/>
                 <w:i w:val="0"/>
                 <w:smallCaps w:val="0"/>
                 <w:strike w:val="0"/>
@@ -1686,8 +2247,7 @@
             </w:pPr>
             <w:r>
               <w:rPr>
-                <w:rFonts w:ascii="Calibri" w:cs="Calibri" w:eastAsia="Calibri" w:hAnsi="Calibri"/>
-                <w:b w:val="0"/>
+                <w:rFonts w:ascii="Helvetica Neue" w:cs="Helvetica Neue" w:eastAsia="Helvetica Neue" w:hAnsi="Helvetica Neue"/>
                 <w:i w:val="0"/>
                 <w:smallCaps w:val="0"/>
                 <w:strike w:val="0"/>
@@ -1747,8 +2307,7 @@
               <w:ind w:left="0" w:right="0" w:firstLine="0"/>
               <w:jc w:val="center"/>
               <w:rPr>
-                <w:rFonts w:ascii="Calibri" w:cs="Calibri" w:eastAsia="Calibri" w:hAnsi="Calibri"/>
-                <w:b w:val="0"/>
+                <w:rFonts w:ascii="Helvetica Neue" w:cs="Helvetica Neue" w:eastAsia="Helvetica Neue" w:hAnsi="Helvetica Neue"/>
                 <w:i w:val="0"/>
                 <w:smallCaps w:val="0"/>
                 <w:strike w:val="0"/>
@@ -1762,8 +2321,7 @@
             </w:pPr>
             <w:r>
               <w:rPr>
-                <w:rFonts w:ascii="Calibri" w:cs="Calibri" w:eastAsia="Calibri" w:hAnsi="Calibri"/>
-                <w:b w:val="0"/>
+                <w:rFonts w:ascii="Helvetica Neue" w:cs="Helvetica Neue" w:eastAsia="Helvetica Neue" w:hAnsi="Helvetica Neue"/>
                 <w:i w:val="0"/>
                 <w:smallCaps w:val="0"/>
                 <w:strike w:val="0"/>
@@ -1818,8 +2376,7 @@
               <w:ind w:left="0" w:right="0" w:firstLine="720"/>
               <w:jc w:val="left"/>
               <w:rPr>
-                <w:rFonts w:ascii="Calibri" w:cs="Calibri" w:eastAsia="Calibri" w:hAnsi="Calibri"/>
-                <w:b w:val="0"/>
+                <w:rFonts w:ascii="Helvetica Neue" w:cs="Helvetica Neue" w:eastAsia="Helvetica Neue" w:hAnsi="Helvetica Neue"/>
                 <w:i w:val="0"/>
                 <w:smallCaps w:val="0"/>
                 <w:strike w:val="0"/>
@@ -1833,8 +2390,7 @@
             </w:pPr>
             <w:r>
               <w:rPr>
-                <w:rFonts w:ascii="Calibri" w:cs="Calibri" w:eastAsia="Calibri" w:hAnsi="Calibri"/>
-                <w:b w:val="0"/>
+                <w:rFonts w:ascii="Helvetica Neue" w:cs="Helvetica Neue" w:eastAsia="Helvetica Neue" w:hAnsi="Helvetica Neue"/>
                 <w:i w:val="0"/>
                 <w:smallCaps w:val="0"/>
                 <w:strike w:val="0"/>
@@ -1865,7 +2421,7 @@
             <w:tcBorders>
               <w:top w:color="000000" w:space="0" w:sz="0" w:val="nil"/>
               <w:left w:color="000000" w:space="0" w:sz="0" w:val="nil"/>
-              <w:bottom w:color="000000" w:space="0" w:sz="0" w:val="nil"/>
+              <w:bottom w:color="000000" w:space="0" w:sz="4" w:val="single"/>
               <w:right w:color="000000" w:space="0" w:sz="0" w:val="nil"/>
             </w:tcBorders>
             <w:shd w:fill="138b76" w:val="clear"/>
@@ -1894,8 +2450,7 @@
               <w:ind w:left="0" w:right="0" w:firstLine="0"/>
               <w:jc w:val="center"/>
               <w:rPr>
-                <w:rFonts w:ascii="Calibri" w:cs="Calibri" w:eastAsia="Calibri" w:hAnsi="Calibri"/>
-                <w:b w:val="0"/>
+                <w:rFonts w:ascii="Helvetica Neue" w:cs="Helvetica Neue" w:eastAsia="Helvetica Neue" w:hAnsi="Helvetica Neue"/>
                 <w:i w:val="0"/>
                 <w:smallCaps w:val="0"/>
                 <w:strike w:val="0"/>
@@ -1909,8 +2464,7 @@
             </w:pPr>
             <w:r>
               <w:rPr>
-                <w:rFonts w:ascii="Calibri" w:cs="Calibri" w:eastAsia="Calibri" w:hAnsi="Calibri"/>
-                <w:b w:val="0"/>
+                <w:rFonts w:ascii="Helvetica Neue" w:cs="Helvetica Neue" w:eastAsia="Helvetica Neue" w:hAnsi="Helvetica Neue"/>
                 <w:i w:val="0"/>
                 <w:smallCaps w:val="0"/>
                 <w:strike w:val="0"/>
@@ -1957,12 +2511,13 @@
               <w:spacing w:after="0" w:before="0" w:line="240" w:lineRule="auto"/>
               <w:ind w:left="0" w:right="0" w:firstLine="720"/>
               <w:jc w:val="left"/>
-              <w:rPr/>
-            </w:pPr>
-            <w:r>
-              <w:rPr>
-                <w:rFonts w:ascii="Calibri" w:cs="Calibri" w:eastAsia="Calibri" w:hAnsi="Calibri"/>
-                <w:b w:val="0"/>
+              <w:rPr>
+                <w:rFonts w:ascii="Helvetica Neue" w:cs="Helvetica Neue" w:eastAsia="Helvetica Neue" w:hAnsi="Helvetica Neue"/>
+              </w:rPr>
+            </w:pPr>
+            <w:r>
+              <w:rPr>
+                <w:rFonts w:ascii="Helvetica Neue" w:cs="Helvetica Neue" w:eastAsia="Helvetica Neue" w:hAnsi="Helvetica Neue"/>
                 <w:i w:val="0"/>
                 <w:smallCaps w:val="0"/>
                 <w:strike w:val="0"/>
@@ -1991,10 +2546,10 @@
         <w:tc>
           <w:tcPr>
             <w:tcBorders>
-              <w:top w:color="000000" w:space="0" w:sz="0" w:val="nil"/>
-              <w:left w:color="000000" w:space="0" w:sz="0" w:val="nil"/>
-              <w:bottom w:color="000000" w:space="0" w:sz="0" w:val="nil"/>
-              <w:right w:color="000000" w:space="0" w:sz="0" w:val="nil"/>
+              <w:top w:color="000000" w:space="0" w:sz="4" w:val="single"/>
+              <w:left w:color="000000" w:space="0" w:sz="4" w:val="single"/>
+              <w:bottom w:color="000000" w:space="0" w:sz="4" w:val="single"/>
+              <w:right w:color="000000" w:space="0" w:sz="4" w:val="single"/>
             </w:tcBorders>
             <w:shd w:fill="ffffff" w:val="clear"/>
             <w:tcMar>
@@ -2009,14 +2564,14 @@
             <w:pPr>
               <w:jc w:val="center"/>
               <w:rPr>
-                <w:rFonts w:ascii="Calibri" w:cs="Calibri" w:eastAsia="Calibri" w:hAnsi="Calibri"/>
+                <w:rFonts w:ascii="Helvetica Neue" w:cs="Helvetica Neue" w:eastAsia="Helvetica Neue" w:hAnsi="Helvetica Neue"/>
                 <w:sz w:val="22"/>
                 <w:szCs w:val="22"/>
               </w:rPr>
             </w:pPr>
             <w:r>
               <w:rPr>
-                <w:rFonts w:ascii="Calibri" w:cs="Calibri" w:eastAsia="Calibri" w:hAnsi="Calibri"/>
+                <w:rFonts w:ascii="Helvetica Neue" w:cs="Helvetica Neue" w:eastAsia="Helvetica Neue" w:hAnsi="Helvetica Neue"/>
                 <w:sz w:val="20"/>
                 <w:szCs w:val="20"/>
                 <w:rtl w:val="0"/>
@@ -2034,7 +2589,7 @@
           <w:tcPr>
             <w:tcBorders>
               <w:top w:color="000000" w:space="0" w:sz="0" w:val="nil"/>
-              <w:left w:color="000000" w:space="0" w:sz="0" w:val="nil"/>
+              <w:left w:color="000000" w:space="0" w:sz="4" w:val="single"/>
               <w:bottom w:color="000000" w:space="0" w:sz="0" w:val="nil"/>
               <w:right w:color="000000" w:space="0" w:sz="0" w:val="nil"/>
             </w:tcBorders>
@@ -2051,14 +2606,14 @@
             <w:pPr>
               <w:ind w:firstLine="720"/>
               <w:rPr>
-                <w:rFonts w:ascii="Calibri" w:cs="Calibri" w:eastAsia="Calibri" w:hAnsi="Calibri"/>
+                <w:rFonts w:ascii="Helvetica Neue" w:cs="Helvetica Neue" w:eastAsia="Helvetica Neue" w:hAnsi="Helvetica Neue"/>
                 <w:sz w:val="22"/>
                 <w:szCs w:val="22"/>
               </w:rPr>
             </w:pPr>
             <w:r>
               <w:rPr>
-                <w:rFonts w:ascii="Calibri" w:cs="Calibri" w:eastAsia="Calibri" w:hAnsi="Calibri"/>
+                <w:rFonts w:ascii="Helvetica Neue" w:cs="Helvetica Neue" w:eastAsia="Helvetica Neue" w:hAnsi="Helvetica Neue"/>
                 <w:sz w:val="20"/>
                 <w:szCs w:val="20"/>
                 <w:rtl w:val="0"/>
@@ -2080,7 +2635,7 @@
         <w:tc>
           <w:tcPr>
             <w:tcBorders>
-              <w:top w:color="000000" w:space="0" w:sz="0" w:val="nil"/>
+              <w:top w:color="000000" w:space="0" w:sz="4" w:val="single"/>
               <w:left w:color="000000" w:space="0" w:sz="0" w:val="nil"/>
               <w:bottom w:color="000000" w:space="0" w:sz="0" w:val="nil"/>
               <w:right w:color="000000" w:space="0" w:sz="0" w:val="nil"/>
@@ -2111,8 +2666,7 @@
               <w:ind w:left="0" w:right="0" w:firstLine="0"/>
               <w:jc w:val="center"/>
               <w:rPr>
-                <w:rFonts w:ascii="Calibri" w:cs="Calibri" w:eastAsia="Calibri" w:hAnsi="Calibri"/>
-                <w:b w:val="0"/>
+                <w:rFonts w:ascii="Helvetica Neue" w:cs="Helvetica Neue" w:eastAsia="Helvetica Neue" w:hAnsi="Helvetica Neue"/>
                 <w:i w:val="0"/>
                 <w:smallCaps w:val="0"/>
                 <w:strike w:val="0"/>
@@ -2126,8 +2680,7 @@
             </w:pPr>
             <w:r>
               <w:rPr>
-                <w:rFonts w:ascii="Calibri" w:cs="Calibri" w:eastAsia="Calibri" w:hAnsi="Calibri"/>
-                <w:b w:val="0"/>
+                <w:rFonts w:ascii="Helvetica Neue" w:cs="Helvetica Neue" w:eastAsia="Helvetica Neue" w:hAnsi="Helvetica Neue"/>
                 <w:i w:val="0"/>
                 <w:smallCaps w:val="0"/>
                 <w:strike w:val="0"/>
@@ -2182,8 +2735,7 @@
               <w:ind w:left="0" w:right="0" w:firstLine="720"/>
               <w:jc w:val="left"/>
               <w:rPr>
-                <w:rFonts w:ascii="Calibri" w:cs="Calibri" w:eastAsia="Calibri" w:hAnsi="Calibri"/>
-                <w:b w:val="0"/>
+                <w:rFonts w:ascii="Helvetica Neue" w:cs="Helvetica Neue" w:eastAsia="Helvetica Neue" w:hAnsi="Helvetica Neue"/>
                 <w:i w:val="0"/>
                 <w:smallCaps w:val="0"/>
                 <w:strike w:val="0"/>
@@ -2197,8 +2749,7 @@
             </w:pPr>
             <w:r>
               <w:rPr>
-                <w:rFonts w:ascii="Calibri" w:cs="Calibri" w:eastAsia="Calibri" w:hAnsi="Calibri"/>
-                <w:b w:val="0"/>
+                <w:rFonts w:ascii="Helvetica Neue" w:cs="Helvetica Neue" w:eastAsia="Helvetica Neue" w:hAnsi="Helvetica Neue"/>
                 <w:i w:val="0"/>
                 <w:smallCaps w:val="0"/>
                 <w:strike w:val="0"/>
@@ -2239,7 +2790,6 @@
         <w:jc w:val="left"/>
         <w:rPr>
           <w:rFonts w:ascii="Helvetica Neue" w:cs="Helvetica Neue" w:eastAsia="Helvetica Neue" w:hAnsi="Helvetica Neue"/>
-          <w:b w:val="0"/>
           <w:i w:val="0"/>
           <w:smallCaps w:val="0"/>
           <w:strike w:val="0"/>
@@ -2307,7 +2857,7 @@
     </w:p>
     <w:tbl>
       <w:tblPr>
-        <w:tblStyle w:val="Table2"/>
+        <w:tblStyle w:val="Table3"/>
         <w:tblW w:w="10755.0" w:type="dxa"/>
         <w:jc w:val="left"/>
         <w:tblInd w:w="63.00000000000001" w:type="dxa"/>
@@ -2372,8 +2922,7 @@
               <w:ind w:left="0" w:right="0" w:firstLine="0"/>
               <w:jc w:val="left"/>
               <w:rPr>
-                <w:rFonts w:ascii="Calibri" w:cs="Calibri" w:eastAsia="Calibri" w:hAnsi="Calibri"/>
-                <w:b w:val="0"/>
+                <w:rFonts w:ascii="Helvetica Neue" w:cs="Helvetica Neue" w:eastAsia="Helvetica Neue" w:hAnsi="Helvetica Neue"/>
                 <w:i w:val="0"/>
                 <w:smallCaps w:val="0"/>
                 <w:strike w:val="0"/>
@@ -2387,7 +2936,7 @@
             </w:pPr>
             <w:r>
               <w:rPr>
-                <w:rFonts w:ascii="Calibri" w:cs="Calibri" w:eastAsia="Calibri" w:hAnsi="Calibri"/>
+                <w:rFonts w:ascii="Helvetica Neue" w:cs="Helvetica Neue" w:eastAsia="Helvetica Neue" w:hAnsi="Helvetica Neue"/>
                 <w:b w:val="1"/>
                 <w:i w:val="0"/>
                 <w:smallCaps w:val="0"/>
@@ -2443,8 +2992,7 @@
               <w:ind w:left="0" w:right="0" w:firstLine="0"/>
               <w:jc w:val="left"/>
               <w:rPr>
-                <w:rFonts w:ascii="Calibri" w:cs="Calibri" w:eastAsia="Calibri" w:hAnsi="Calibri"/>
-                <w:b w:val="0"/>
+                <w:rFonts w:ascii="Helvetica Neue" w:cs="Helvetica Neue" w:eastAsia="Helvetica Neue" w:hAnsi="Helvetica Neue"/>
                 <w:i w:val="0"/>
                 <w:smallCaps w:val="0"/>
                 <w:strike w:val="0"/>
@@ -2458,7 +3006,7 @@
             </w:pPr>
             <w:r>
               <w:rPr>
-                <w:rFonts w:ascii="Calibri" w:cs="Calibri" w:eastAsia="Calibri" w:hAnsi="Calibri"/>
+                <w:rFonts w:ascii="Helvetica Neue" w:cs="Helvetica Neue" w:eastAsia="Helvetica Neue" w:hAnsi="Helvetica Neue"/>
                 <w:b w:val="1"/>
                 <w:i w:val="0"/>
                 <w:smallCaps w:val="0"/>
@@ -2514,8 +3062,7 @@
               <w:ind w:left="0" w:right="0" w:firstLine="0"/>
               <w:jc w:val="left"/>
               <w:rPr>
-                <w:rFonts w:ascii="Calibri" w:cs="Calibri" w:eastAsia="Calibri" w:hAnsi="Calibri"/>
-                <w:b w:val="0"/>
+                <w:rFonts w:ascii="Helvetica Neue" w:cs="Helvetica Neue" w:eastAsia="Helvetica Neue" w:hAnsi="Helvetica Neue"/>
                 <w:i w:val="0"/>
                 <w:smallCaps w:val="0"/>
                 <w:strike w:val="0"/>
@@ -2529,7 +3076,7 @@
             </w:pPr>
             <w:r>
               <w:rPr>
-                <w:rFonts w:ascii="Calibri" w:cs="Calibri" w:eastAsia="Calibri" w:hAnsi="Calibri"/>
+                <w:rFonts w:ascii="Helvetica Neue" w:cs="Helvetica Neue" w:eastAsia="Helvetica Neue" w:hAnsi="Helvetica Neue"/>
                 <w:b w:val="1"/>
                 <w:i w:val="0"/>
                 <w:smallCaps w:val="0"/>
@@ -2582,12 +3129,13 @@
               <w:spacing w:after="0" w:before="0" w:line="240" w:lineRule="auto"/>
               <w:ind w:left="0" w:right="0" w:firstLine="0"/>
               <w:jc w:val="left"/>
-              <w:rPr/>
-            </w:pPr>
-            <w:r>
-              <w:rPr>
-                <w:rFonts w:ascii="Calibri" w:cs="Calibri" w:eastAsia="Calibri" w:hAnsi="Calibri"/>
-                <w:b w:val="0"/>
+              <w:rPr>
+                <w:rFonts w:ascii="Helvetica Neue" w:cs="Helvetica Neue" w:eastAsia="Helvetica Neue" w:hAnsi="Helvetica Neue"/>
+              </w:rPr>
+            </w:pPr>
+            <w:r>
+              <w:rPr>
+                <w:rFonts w:ascii="Helvetica Neue" w:cs="Helvetica Neue" w:eastAsia="Helvetica Neue" w:hAnsi="Helvetica Neue"/>
                 <w:i w:val="0"/>
                 <w:smallCaps w:val="0"/>
                 <w:strike w:val="0"/>
@@ -2642,8 +3190,7 @@
               <w:ind w:left="0" w:right="0" w:firstLine="0"/>
               <w:jc w:val="left"/>
               <w:rPr>
-                <w:rFonts w:ascii="Calibri" w:cs="Calibri" w:eastAsia="Calibri" w:hAnsi="Calibri"/>
-                <w:b w:val="0"/>
+                <w:rFonts w:ascii="Helvetica Neue" w:cs="Helvetica Neue" w:eastAsia="Helvetica Neue" w:hAnsi="Helvetica Neue"/>
                 <w:i w:val="0"/>
                 <w:smallCaps w:val="0"/>
                 <w:strike w:val="0"/>
@@ -2657,8 +3204,7 @@
             </w:pPr>
             <w:r>
               <w:rPr>
-                <w:rFonts w:ascii="Calibri" w:cs="Calibri" w:eastAsia="Calibri" w:hAnsi="Calibri"/>
-                <w:b w:val="0"/>
+                <w:rFonts w:ascii="Helvetica Neue" w:cs="Helvetica Neue" w:eastAsia="Helvetica Neue" w:hAnsi="Helvetica Neue"/>
                 <w:i w:val="0"/>
                 <w:smallCaps w:val="0"/>
                 <w:strike w:val="0"/>
@@ -2713,8 +3259,7 @@
               <w:ind w:left="0" w:right="0" w:firstLine="0"/>
               <w:jc w:val="left"/>
               <w:rPr>
-                <w:rFonts w:ascii="Calibri" w:cs="Calibri" w:eastAsia="Calibri" w:hAnsi="Calibri"/>
-                <w:b w:val="0"/>
+                <w:rFonts w:ascii="Helvetica Neue" w:cs="Helvetica Neue" w:eastAsia="Helvetica Neue" w:hAnsi="Helvetica Neue"/>
                 <w:i w:val="0"/>
                 <w:smallCaps w:val="0"/>
                 <w:strike w:val="0"/>
@@ -2728,8 +3273,7 @@
             </w:pPr>
             <w:r>
               <w:rPr>
-                <w:rFonts w:ascii="Calibri" w:cs="Calibri" w:eastAsia="Calibri" w:hAnsi="Calibri"/>
-                <w:b w:val="0"/>
+                <w:rFonts w:ascii="Helvetica Neue" w:cs="Helvetica Neue" w:eastAsia="Helvetica Neue" w:hAnsi="Helvetica Neue"/>
                 <w:i w:val="0"/>
                 <w:smallCaps w:val="0"/>
                 <w:strike w:val="0"/>
@@ -2789,8 +3333,7 @@
               <w:ind w:left="0" w:right="0" w:firstLine="0"/>
               <w:jc w:val="left"/>
               <w:rPr>
-                <w:rFonts w:ascii="Calibri" w:cs="Calibri" w:eastAsia="Calibri" w:hAnsi="Calibri"/>
-                <w:b w:val="0"/>
+                <w:rFonts w:ascii="Helvetica Neue" w:cs="Helvetica Neue" w:eastAsia="Helvetica Neue" w:hAnsi="Helvetica Neue"/>
                 <w:i w:val="0"/>
                 <w:smallCaps w:val="0"/>
                 <w:strike w:val="0"/>
@@ -2804,8 +3347,7 @@
             </w:pPr>
             <w:r>
               <w:rPr>
-                <w:rFonts w:ascii="Calibri" w:cs="Calibri" w:eastAsia="Calibri" w:hAnsi="Calibri"/>
-                <w:b w:val="0"/>
+                <w:rFonts w:ascii="Helvetica Neue" w:cs="Helvetica Neue" w:eastAsia="Helvetica Neue" w:hAnsi="Helvetica Neue"/>
                 <w:i w:val="0"/>
                 <w:smallCaps w:val="0"/>
                 <w:strike w:val="0"/>
@@ -2860,8 +3402,7 @@
               <w:ind w:left="0" w:right="0" w:firstLine="0"/>
               <w:jc w:val="left"/>
               <w:rPr>
-                <w:rFonts w:ascii="Calibri" w:cs="Calibri" w:eastAsia="Calibri" w:hAnsi="Calibri"/>
-                <w:b w:val="0"/>
+                <w:rFonts w:ascii="Helvetica Neue" w:cs="Helvetica Neue" w:eastAsia="Helvetica Neue" w:hAnsi="Helvetica Neue"/>
                 <w:i w:val="0"/>
                 <w:smallCaps w:val="0"/>
                 <w:strike w:val="0"/>
@@ -2875,8 +3416,7 @@
             </w:pPr>
             <w:r>
               <w:rPr>
-                <w:rFonts w:ascii="Calibri" w:cs="Calibri" w:eastAsia="Calibri" w:hAnsi="Calibri"/>
-                <w:b w:val="0"/>
+                <w:rFonts w:ascii="Helvetica Neue" w:cs="Helvetica Neue" w:eastAsia="Helvetica Neue" w:hAnsi="Helvetica Neue"/>
                 <w:i w:val="0"/>
                 <w:smallCaps w:val="0"/>
                 <w:strike w:val="0"/>
@@ -2931,8 +3471,7 @@
               <w:ind w:left="0" w:right="0" w:firstLine="0"/>
               <w:jc w:val="left"/>
               <w:rPr>
-                <w:rFonts w:ascii="Calibri" w:cs="Calibri" w:eastAsia="Calibri" w:hAnsi="Calibri"/>
-                <w:b w:val="0"/>
+                <w:rFonts w:ascii="Helvetica Neue" w:cs="Helvetica Neue" w:eastAsia="Helvetica Neue" w:hAnsi="Helvetica Neue"/>
                 <w:i w:val="0"/>
                 <w:smallCaps w:val="0"/>
                 <w:strike w:val="0"/>
@@ -2946,8 +3485,7 @@
             </w:pPr>
             <w:r>
               <w:rPr>
-                <w:rFonts w:ascii="Calibri" w:cs="Calibri" w:eastAsia="Calibri" w:hAnsi="Calibri"/>
-                <w:b w:val="0"/>
+                <w:rFonts w:ascii="Helvetica Neue" w:cs="Helvetica Neue" w:eastAsia="Helvetica Neue" w:hAnsi="Helvetica Neue"/>
                 <w:i w:val="0"/>
                 <w:smallCaps w:val="0"/>
                 <w:strike w:val="0"/>
@@ -3023,8 +3561,7 @@
         <w:ind w:left="0" w:right="0" w:firstLine="0"/>
         <w:jc w:val="left"/>
         <w:rPr>
-          <w:rFonts w:ascii="Calibri" w:cs="Calibri" w:eastAsia="Calibri" w:hAnsi="Calibri"/>
-          <w:b w:val="0"/>
+          <w:rFonts w:ascii="Helvetica Neue" w:cs="Helvetica Neue" w:eastAsia="Helvetica Neue" w:hAnsi="Helvetica Neue"/>
           <w:i w:val="0"/>
           <w:smallCaps w:val="0"/>
           <w:strike w:val="0"/>
@@ -3150,7 +3687,6 @@
         <w:jc w:val="left"/>
         <w:rPr>
           <w:rFonts w:ascii="Helvetica Neue" w:cs="Helvetica Neue" w:eastAsia="Helvetica Neue" w:hAnsi="Helvetica Neue"/>
-          <w:b w:val="0"/>
           <w:i w:val="0"/>
           <w:smallCaps w:val="0"/>
           <w:strike w:val="0"/>
@@ -3165,7 +3701,6 @@
       <w:r>
         <w:rPr>
           <w:rFonts w:ascii="Helvetica Neue" w:cs="Helvetica Neue" w:eastAsia="Helvetica Neue" w:hAnsi="Helvetica Neue"/>
-          <w:b w:val="0"/>
           <w:i w:val="0"/>
           <w:smallCaps w:val="0"/>
           <w:strike w:val="0"/>
@@ -3182,7 +3717,7 @@
     </w:p>
     <w:tbl>
       <w:tblPr>
-        <w:tblStyle w:val="Table3"/>
+        <w:tblStyle w:val="Table4"/>
         <w:tblW w:w="10845.0" w:type="dxa"/>
         <w:jc w:val="left"/>
         <w:tblInd w:w="63.00000000000001" w:type="dxa"/>
@@ -3224,8 +3759,7 @@
           <w:p>
             <w:pPr>
               <w:rPr>
-                <w:rFonts w:ascii="Calibri" w:cs="Calibri" w:eastAsia="Calibri" w:hAnsi="Calibri"/>
-                <w:b w:val="0"/>
+                <w:rFonts w:ascii="Helvetica Neue" w:cs="Helvetica Neue" w:eastAsia="Helvetica Neue" w:hAnsi="Helvetica Neue"/>
                 <w:i w:val="0"/>
                 <w:smallCaps w:val="0"/>
                 <w:strike w:val="0"/>
@@ -3239,7 +3773,7 @@
             </w:pPr>
             <w:r>
               <w:rPr>
-                <w:rFonts w:ascii="Calibri" w:cs="Calibri" w:eastAsia="Calibri" w:hAnsi="Calibri"/>
+                <w:rFonts w:ascii="Helvetica Neue" w:cs="Helvetica Neue" w:eastAsia="Helvetica Neue" w:hAnsi="Helvetica Neue"/>
                 <w:b w:val="1"/>
                 <w:rtl w:val="0"/>
               </w:rPr>
@@ -3285,8 +3819,7 @@
               <w:ind w:left="0" w:right="0" w:firstLine="0"/>
               <w:jc w:val="left"/>
               <w:rPr>
-                <w:rFonts w:ascii="Calibri" w:cs="Calibri" w:eastAsia="Calibri" w:hAnsi="Calibri"/>
-                <w:b w:val="0"/>
+                <w:rFonts w:ascii="Helvetica Neue" w:cs="Helvetica Neue" w:eastAsia="Helvetica Neue" w:hAnsi="Helvetica Neue"/>
                 <w:i w:val="0"/>
                 <w:smallCaps w:val="0"/>
                 <w:strike w:val="0"/>
@@ -3300,7 +3833,7 @@
             </w:pPr>
             <w:r>
               <w:rPr>
-                <w:rFonts w:ascii="Calibri" w:cs="Calibri" w:eastAsia="Calibri" w:hAnsi="Calibri"/>
+                <w:rFonts w:ascii="Helvetica Neue" w:cs="Helvetica Neue" w:eastAsia="Helvetica Neue" w:hAnsi="Helvetica Neue"/>
                 <w:b w:val="1"/>
                 <w:i w:val="0"/>
                 <w:smallCaps w:val="0"/>
@@ -3355,8 +3888,7 @@
               <w:ind w:left="0" w:right="0" w:firstLine="0"/>
               <w:jc w:val="left"/>
               <w:rPr>
-                <w:rFonts w:ascii="Calibri" w:cs="Calibri" w:eastAsia="Calibri" w:hAnsi="Calibri"/>
-                <w:b w:val="0"/>
+                <w:rFonts w:ascii="Helvetica Neue" w:cs="Helvetica Neue" w:eastAsia="Helvetica Neue" w:hAnsi="Helvetica Neue"/>
                 <w:i w:val="0"/>
                 <w:smallCaps w:val="0"/>
                 <w:strike w:val="0"/>
@@ -3370,7 +3902,7 @@
             </w:pPr>
             <w:r>
               <w:rPr>
-                <w:rFonts w:ascii="Calibri" w:cs="Calibri" w:eastAsia="Calibri" w:hAnsi="Calibri"/>
+                <w:rFonts w:ascii="Helvetica Neue" w:cs="Helvetica Neue" w:eastAsia="Helvetica Neue" w:hAnsi="Helvetica Neue"/>
                 <w:b w:val="1"/>
                 <w:i w:val="0"/>
                 <w:smallCaps w:val="0"/>
@@ -3431,8 +3963,7 @@
               <w:ind w:left="0" w:right="0" w:firstLine="0"/>
               <w:jc w:val="left"/>
               <w:rPr>
-                <w:rFonts w:ascii="Calibri" w:cs="Calibri" w:eastAsia="Calibri" w:hAnsi="Calibri"/>
-                <w:b w:val="0"/>
+                <w:rFonts w:ascii="Helvetica Neue" w:cs="Helvetica Neue" w:eastAsia="Helvetica Neue" w:hAnsi="Helvetica Neue"/>
                 <w:i w:val="0"/>
                 <w:smallCaps w:val="0"/>
                 <w:strike w:val="0"/>
@@ -3446,8 +3977,7 @@
             </w:pPr>
             <w:r>
               <w:rPr>
-                <w:rFonts w:ascii="Calibri" w:cs="Calibri" w:eastAsia="Calibri" w:hAnsi="Calibri"/>
-                <w:b w:val="0"/>
+                <w:rFonts w:ascii="Helvetica Neue" w:cs="Helvetica Neue" w:eastAsia="Helvetica Neue" w:hAnsi="Helvetica Neue"/>
                 <w:i w:val="0"/>
                 <w:smallCaps w:val="0"/>
                 <w:strike w:val="0"/>
@@ -3462,7 +3992,7 @@
                 <wp:inline distB="0" distT="0" distL="0" distR="0">
                   <wp:extent cx="1471613" cy="703412"/>
                   <wp:effectExtent b="0" l="0" r="0" t="0"/>
-                  <wp:docPr descr="Mac and Desk.png" id="1073741838" name="image5.png"/>
+                  <wp:docPr descr="Mac and Desk.png" id="1073741835" name="image5.png"/>
                   <a:graphic>
                     <a:graphicData uri="http://schemas.openxmlformats.org/drawingml/2006/picture">
                       <pic:pic>
@@ -3532,8 +4062,7 @@
               <w:ind w:left="0" w:right="0" w:firstLine="0"/>
               <w:jc w:val="left"/>
               <w:rPr>
-                <w:rFonts w:ascii="Calibri" w:cs="Calibri" w:eastAsia="Calibri" w:hAnsi="Calibri"/>
-                <w:b w:val="0"/>
+                <w:rFonts w:ascii="Helvetica Neue" w:cs="Helvetica Neue" w:eastAsia="Helvetica Neue" w:hAnsi="Helvetica Neue"/>
                 <w:i w:val="0"/>
                 <w:smallCaps w:val="0"/>
                 <w:strike w:val="0"/>
@@ -3548,8 +4077,7 @@
             <w:hyperlink r:id="rId9">
               <w:r>
                 <w:rPr>
-                  <w:rFonts w:ascii="Calibri" w:cs="Calibri" w:eastAsia="Calibri" w:hAnsi="Calibri"/>
-                  <w:b w:val="0"/>
+                  <w:rFonts w:ascii="Helvetica Neue" w:cs="Helvetica Neue" w:eastAsia="Helvetica Neue" w:hAnsi="Helvetica Neue"/>
                   <w:i w:val="0"/>
                   <w:smallCaps w:val="0"/>
                   <w:strike w:val="0"/>
@@ -3605,8 +4133,7 @@
               <w:ind w:left="0" w:right="0" w:firstLine="0"/>
               <w:jc w:val="left"/>
               <w:rPr>
-                <w:rFonts w:ascii="Calibri" w:cs="Calibri" w:eastAsia="Calibri" w:hAnsi="Calibri"/>
-                <w:b w:val="0"/>
+                <w:rFonts w:ascii="Helvetica Neue" w:cs="Helvetica Neue" w:eastAsia="Helvetica Neue" w:hAnsi="Helvetica Neue"/>
                 <w:i w:val="0"/>
                 <w:smallCaps w:val="0"/>
                 <w:strike w:val="0"/>
@@ -3620,8 +4147,7 @@
             </w:pPr>
             <w:r>
               <w:rPr>
-                <w:rFonts w:ascii="Calibri" w:cs="Calibri" w:eastAsia="Calibri" w:hAnsi="Calibri"/>
-                <w:b w:val="0"/>
+                <w:rFonts w:ascii="Helvetica Neue" w:cs="Helvetica Neue" w:eastAsia="Helvetica Neue" w:hAnsi="Helvetica Neue"/>
                 <w:i w:val="0"/>
                 <w:smallCaps w:val="0"/>
                 <w:strike w:val="0"/>
@@ -3653,8 +4179,7 @@
               <w:ind w:left="0" w:right="0" w:firstLine="0"/>
               <w:jc w:val="left"/>
               <w:rPr>
-                <w:rFonts w:ascii="Calibri" w:cs="Calibri" w:eastAsia="Calibri" w:hAnsi="Calibri"/>
-                <w:b w:val="0"/>
+                <w:rFonts w:ascii="Helvetica Neue" w:cs="Helvetica Neue" w:eastAsia="Helvetica Neue" w:hAnsi="Helvetica Neue"/>
                 <w:i w:val="0"/>
                 <w:smallCaps w:val="0"/>
                 <w:strike w:val="0"/>
@@ -3668,8 +4193,7 @@
             </w:pPr>
             <w:r>
               <w:rPr>
-                <w:rFonts w:ascii="Calibri" w:cs="Calibri" w:eastAsia="Calibri" w:hAnsi="Calibri"/>
-                <w:b w:val="0"/>
+                <w:rFonts w:ascii="Helvetica Neue" w:cs="Helvetica Neue" w:eastAsia="Helvetica Neue" w:hAnsi="Helvetica Neue"/>
                 <w:i w:val="0"/>
                 <w:smallCaps w:val="0"/>
                 <w:strike w:val="0"/>
@@ -3684,12 +4208,12 @@
                 <wp:inline distB="0" distT="0" distL="0" distR="0">
                   <wp:extent cx="1517015" cy="725806"/>
                   <wp:effectExtent b="0" l="0" r="0" t="0"/>
-                  <wp:docPr descr="Modified Mac &amp; Desk with Code Authority logo.jpg" id="1073741840" name="image7.jpg"/>
+                  <wp:docPr descr="Modified Mac &amp; Desk with Code Authority logo.jpg" id="1073741838" name="image4.jpg"/>
                   <a:graphic>
                     <a:graphicData uri="http://schemas.openxmlformats.org/drawingml/2006/picture">
                       <pic:pic>
                         <pic:nvPicPr>
-                          <pic:cNvPr descr="Modified Mac &amp; Desk with Code Authority logo.jpg" id="0" name="image7.jpg"/>
+                          <pic:cNvPr descr="Modified Mac &amp; Desk with Code Authority logo.jpg" id="0" name="image4.jpg"/>
                           <pic:cNvPicPr preferRelativeResize="0"/>
                         </pic:nvPicPr>
                         <pic:blipFill>
@@ -3759,8 +4283,7 @@
               <w:ind w:left="0" w:right="0" w:firstLine="0"/>
               <w:jc w:val="left"/>
               <w:rPr>
-                <w:rFonts w:ascii="Calibri" w:cs="Calibri" w:eastAsia="Calibri" w:hAnsi="Calibri"/>
-                <w:b w:val="0"/>
+                <w:rFonts w:ascii="Helvetica Neue" w:cs="Helvetica Neue" w:eastAsia="Helvetica Neue" w:hAnsi="Helvetica Neue"/>
                 <w:i w:val="0"/>
                 <w:smallCaps w:val="0"/>
                 <w:strike w:val="0"/>
@@ -3774,7 +4297,7 @@
             </w:pPr>
             <w:r>
               <w:rPr>
-                <w:rFonts w:ascii="Calibri" w:cs="Calibri" w:eastAsia="Calibri" w:hAnsi="Calibri"/>
+                <w:rFonts w:ascii="Helvetica Neue" w:cs="Helvetica Neue" w:eastAsia="Helvetica Neue" w:hAnsi="Helvetica Neue"/>
                 <w:b w:val="1"/>
                 <w:i w:val="0"/>
                 <w:smallCaps w:val="0"/>
@@ -3816,6 +4339,7 @@
           <w:p>
             <w:pPr>
               <w:rPr>
+                <w:rFonts w:ascii="Helvetica Neue" w:cs="Helvetica Neue" w:eastAsia="Helvetica Neue" w:hAnsi="Helvetica Neue"/>
                 <w:sz w:val="22"/>
                 <w:szCs w:val="22"/>
               </w:rPr>
@@ -3847,6 +4371,7 @@
           <w:p>
             <w:pPr>
               <w:rPr>
+                <w:rFonts w:ascii="Helvetica Neue" w:cs="Helvetica Neue" w:eastAsia="Helvetica Neue" w:hAnsi="Helvetica Neue"/>
                 <w:sz w:val="22"/>
                 <w:szCs w:val="22"/>
               </w:rPr>
@@ -3897,8 +4422,7 @@
               <w:ind w:left="0" w:right="0" w:firstLine="0"/>
               <w:jc w:val="left"/>
               <w:rPr>
-                <w:rFonts w:ascii="Calibri" w:cs="Calibri" w:eastAsia="Calibri" w:hAnsi="Calibri"/>
-                <w:b w:val="0"/>
+                <w:rFonts w:ascii="Helvetica Neue" w:cs="Helvetica Neue" w:eastAsia="Helvetica Neue" w:hAnsi="Helvetica Neue"/>
                 <w:i w:val="0"/>
                 <w:smallCaps w:val="0"/>
                 <w:strike w:val="0"/>
@@ -3912,8 +4436,7 @@
             </w:pPr>
             <w:r>
               <w:rPr>
-                <w:rFonts w:ascii="Calibri" w:cs="Calibri" w:eastAsia="Calibri" w:hAnsi="Calibri"/>
-                <w:b w:val="0"/>
+                <w:rFonts w:ascii="Helvetica Neue" w:cs="Helvetica Neue" w:eastAsia="Helvetica Neue" w:hAnsi="Helvetica Neue"/>
                 <w:i w:val="0"/>
                 <w:smallCaps w:val="0"/>
                 <w:strike w:val="0"/>
@@ -3928,12 +4451,12 @@
                 <wp:inline distB="0" distT="0" distL="0" distR="0">
                   <wp:extent cx="1478043" cy="825303"/>
                   <wp:effectExtent b="0" l="0" r="0" t="0"/>
-                  <wp:docPr descr="Work-From-Home_Blog-1920x1080.jpg" id="1073741839" name="image9.jpg"/>
+                  <wp:docPr descr="Work-From-Home_Blog-1920x1080.jpg" id="1073741837" name="image6.jpg"/>
                   <a:graphic>
                     <a:graphicData uri="http://schemas.openxmlformats.org/drawingml/2006/picture">
                       <pic:pic>
                         <pic:nvPicPr>
-                          <pic:cNvPr descr="Work-From-Home_Blog-1920x1080.jpg" id="0" name="image9.jpg"/>
+                          <pic:cNvPr descr="Work-From-Home_Blog-1920x1080.jpg" id="0" name="image6.jpg"/>
                           <pic:cNvPicPr preferRelativeResize="0"/>
                         </pic:nvPicPr>
                         <pic:blipFill>
@@ -3998,8 +4521,7 @@
               <w:ind w:left="0" w:right="0" w:firstLine="0"/>
               <w:jc w:val="left"/>
               <w:rPr>
-                <w:rFonts w:ascii="Calibri" w:cs="Calibri" w:eastAsia="Calibri" w:hAnsi="Calibri"/>
-                <w:b w:val="0"/>
+                <w:rFonts w:ascii="Helvetica Neue" w:cs="Helvetica Neue" w:eastAsia="Helvetica Neue" w:hAnsi="Helvetica Neue"/>
                 <w:i w:val="0"/>
                 <w:smallCaps w:val="0"/>
                 <w:strike w:val="0"/>
@@ -4014,8 +4536,7 @@
             <w:hyperlink r:id="rId12">
               <w:r>
                 <w:rPr>
-                  <w:rFonts w:ascii="Calibri" w:cs="Calibri" w:eastAsia="Calibri" w:hAnsi="Calibri"/>
-                  <w:b w:val="0"/>
+                  <w:rFonts w:ascii="Helvetica Neue" w:cs="Helvetica Neue" w:eastAsia="Helvetica Neue" w:hAnsi="Helvetica Neue"/>
                   <w:i w:val="0"/>
                   <w:smallCaps w:val="0"/>
                   <w:strike w:val="0"/>
@@ -4071,8 +4592,7 @@
               <w:ind w:left="0" w:right="0" w:firstLine="0"/>
               <w:jc w:val="left"/>
               <w:rPr>
-                <w:rFonts w:ascii="Calibri" w:cs="Calibri" w:eastAsia="Calibri" w:hAnsi="Calibri"/>
-                <w:b w:val="0"/>
+                <w:rFonts w:ascii="Helvetica Neue" w:cs="Helvetica Neue" w:eastAsia="Helvetica Neue" w:hAnsi="Helvetica Neue"/>
                 <w:i w:val="0"/>
                 <w:smallCaps w:val="0"/>
                 <w:strike w:val="0"/>
@@ -4086,8 +4606,7 @@
             </w:pPr>
             <w:r>
               <w:rPr>
-                <w:rFonts w:ascii="Calibri" w:cs="Calibri" w:eastAsia="Calibri" w:hAnsi="Calibri"/>
-                <w:b w:val="0"/>
+                <w:rFonts w:ascii="Helvetica Neue" w:cs="Helvetica Neue" w:eastAsia="Helvetica Neue" w:hAnsi="Helvetica Neue"/>
                 <w:i w:val="0"/>
                 <w:smallCaps w:val="0"/>
                 <w:strike w:val="0"/>
@@ -4147,8 +4666,7 @@
               <w:ind w:left="0" w:right="0" w:firstLine="0"/>
               <w:jc w:val="left"/>
               <w:rPr>
-                <w:rFonts w:ascii="Calibri" w:cs="Calibri" w:eastAsia="Calibri" w:hAnsi="Calibri"/>
-                <w:b w:val="0"/>
+                <w:rFonts w:ascii="Helvetica Neue" w:cs="Helvetica Neue" w:eastAsia="Helvetica Neue" w:hAnsi="Helvetica Neue"/>
                 <w:i w:val="0"/>
                 <w:smallCaps w:val="0"/>
                 <w:strike w:val="0"/>
@@ -4162,7 +4680,7 @@
             </w:pPr>
             <w:r>
               <w:rPr>
-                <w:rFonts w:ascii="Calibri" w:cs="Calibri" w:eastAsia="Calibri" w:hAnsi="Calibri"/>
+                <w:rFonts w:ascii="Helvetica Neue" w:cs="Helvetica Neue" w:eastAsia="Helvetica Neue" w:hAnsi="Helvetica Neue"/>
                 <w:b w:val="1"/>
                 <w:i w:val="0"/>
                 <w:smallCaps w:val="0"/>
@@ -4204,6 +4722,7 @@
           <w:p>
             <w:pPr>
               <w:rPr>
+                <w:rFonts w:ascii="Helvetica Neue" w:cs="Helvetica Neue" w:eastAsia="Helvetica Neue" w:hAnsi="Helvetica Neue"/>
                 <w:sz w:val="22"/>
                 <w:szCs w:val="22"/>
               </w:rPr>
@@ -4235,6 +4754,7 @@
           <w:p>
             <w:pPr>
               <w:rPr>
+                <w:rFonts w:ascii="Helvetica Neue" w:cs="Helvetica Neue" w:eastAsia="Helvetica Neue" w:hAnsi="Helvetica Neue"/>
                 <w:sz w:val="22"/>
                 <w:szCs w:val="22"/>
               </w:rPr>
@@ -4285,8 +4805,7 @@
               <w:ind w:left="0" w:right="0" w:firstLine="0"/>
               <w:jc w:val="left"/>
               <w:rPr>
-                <w:rFonts w:ascii="Calibri" w:cs="Calibri" w:eastAsia="Calibri" w:hAnsi="Calibri"/>
-                <w:b w:val="0"/>
+                <w:rFonts w:ascii="Helvetica Neue" w:cs="Helvetica Neue" w:eastAsia="Helvetica Neue" w:hAnsi="Helvetica Neue"/>
                 <w:i w:val="0"/>
                 <w:smallCaps w:val="0"/>
                 <w:strike w:val="0"/>
@@ -4300,8 +4819,7 @@
             </w:pPr>
             <w:r>
               <w:rPr>
-                <w:rFonts w:ascii="Calibri" w:cs="Calibri" w:eastAsia="Calibri" w:hAnsi="Calibri"/>
-                <w:b w:val="0"/>
+                <w:rFonts w:ascii="Helvetica Neue" w:cs="Helvetica Neue" w:eastAsia="Helvetica Neue" w:hAnsi="Helvetica Neue"/>
                 <w:i w:val="0"/>
                 <w:smallCaps w:val="0"/>
                 <w:strike w:val="0"/>
@@ -4316,7 +4834,7 @@
                 <wp:inline distB="0" distT="0" distL="0" distR="0">
                   <wp:extent cx="1439356" cy="959571"/>
                   <wp:effectExtent b="0" l="0" r="0" t="0"/>
-                  <wp:docPr descr="Man and Charts.jpg" id="1073741842" name="image3.jpg"/>
+                  <wp:docPr descr="Man and Charts.jpg" id="1073741840" name="image3.jpg"/>
                   <a:graphic>
                     <a:graphicData uri="http://schemas.openxmlformats.org/drawingml/2006/picture">
                       <pic:pic>
@@ -4386,8 +4904,7 @@
               <w:ind w:left="0" w:right="0" w:firstLine="0"/>
               <w:jc w:val="left"/>
               <w:rPr>
-                <w:rFonts w:ascii="Calibri" w:cs="Calibri" w:eastAsia="Calibri" w:hAnsi="Calibri"/>
-                <w:b w:val="0"/>
+                <w:rFonts w:ascii="Helvetica Neue" w:cs="Helvetica Neue" w:eastAsia="Helvetica Neue" w:hAnsi="Helvetica Neue"/>
                 <w:i w:val="0"/>
                 <w:smallCaps w:val="0"/>
                 <w:strike w:val="0"/>
@@ -4402,8 +4919,7 @@
             <w:hyperlink r:id="rId14">
               <w:r>
                 <w:rPr>
-                  <w:rFonts w:ascii="Calibri" w:cs="Calibri" w:eastAsia="Calibri" w:hAnsi="Calibri"/>
-                  <w:b w:val="0"/>
+                  <w:rFonts w:ascii="Helvetica Neue" w:cs="Helvetica Neue" w:eastAsia="Helvetica Neue" w:hAnsi="Helvetica Neue"/>
                   <w:i w:val="0"/>
                   <w:smallCaps w:val="0"/>
                   <w:strike w:val="0"/>
@@ -4459,8 +4975,7 @@
               <w:ind w:left="0" w:right="0" w:firstLine="0"/>
               <w:jc w:val="left"/>
               <w:rPr>
-                <w:rFonts w:ascii="Calibri" w:cs="Calibri" w:eastAsia="Calibri" w:hAnsi="Calibri"/>
-                <w:b w:val="0"/>
+                <w:rFonts w:ascii="Helvetica Neue" w:cs="Helvetica Neue" w:eastAsia="Helvetica Neue" w:hAnsi="Helvetica Neue"/>
                 <w:i w:val="0"/>
                 <w:smallCaps w:val="0"/>
                 <w:strike w:val="0"/>
@@ -4474,8 +4989,7 @@
             </w:pPr>
             <w:r>
               <w:rPr>
-                <w:rFonts w:ascii="Calibri" w:cs="Calibri" w:eastAsia="Calibri" w:hAnsi="Calibri"/>
-                <w:b w:val="0"/>
+                <w:rFonts w:ascii="Helvetica Neue" w:cs="Helvetica Neue" w:eastAsia="Helvetica Neue" w:hAnsi="Helvetica Neue"/>
                 <w:i w:val="0"/>
                 <w:smallCaps w:val="0"/>
                 <w:strike w:val="0"/>
@@ -4527,11 +5041,13 @@
               <w:spacing w:after="0" w:before="0" w:line="240" w:lineRule="auto"/>
               <w:ind w:left="0" w:right="0" w:firstLine="0"/>
               <w:jc w:val="left"/>
-              <w:rPr/>
-            </w:pPr>
-            <w:r>
-              <w:rPr>
-                <w:rFonts w:ascii="Calibri" w:cs="Calibri" w:eastAsia="Calibri" w:hAnsi="Calibri"/>
+              <w:rPr>
+                <w:rFonts w:ascii="Helvetica Neue" w:cs="Helvetica Neue" w:eastAsia="Helvetica Neue" w:hAnsi="Helvetica Neue"/>
+              </w:rPr>
+            </w:pPr>
+            <w:r>
+              <w:rPr>
+                <w:rFonts w:ascii="Helvetica Neue" w:cs="Helvetica Neue" w:eastAsia="Helvetica Neue" w:hAnsi="Helvetica Neue"/>
                 <w:b w:val="1"/>
                 <w:i w:val="0"/>
                 <w:smallCaps w:val="0"/>
@@ -4573,6 +5089,7 @@
           <w:p>
             <w:pPr>
               <w:rPr>
+                <w:rFonts w:ascii="Helvetica Neue" w:cs="Helvetica Neue" w:eastAsia="Helvetica Neue" w:hAnsi="Helvetica Neue"/>
                 <w:sz w:val="22"/>
                 <w:szCs w:val="22"/>
               </w:rPr>
@@ -4604,6 +5121,7 @@
           <w:p>
             <w:pPr>
               <w:rPr>
+                <w:rFonts w:ascii="Helvetica Neue" w:cs="Helvetica Neue" w:eastAsia="Helvetica Neue" w:hAnsi="Helvetica Neue"/>
                 <w:sz w:val="22"/>
                 <w:szCs w:val="22"/>
               </w:rPr>
@@ -4654,8 +5172,7 @@
               <w:ind w:left="0" w:right="0" w:firstLine="0"/>
               <w:jc w:val="left"/>
               <w:rPr>
-                <w:rFonts w:ascii="Calibri" w:cs="Calibri" w:eastAsia="Calibri" w:hAnsi="Calibri"/>
-                <w:b w:val="0"/>
+                <w:rFonts w:ascii="Helvetica Neue" w:cs="Helvetica Neue" w:eastAsia="Helvetica Neue" w:hAnsi="Helvetica Neue"/>
                 <w:i w:val="0"/>
                 <w:smallCaps w:val="0"/>
                 <w:strike w:val="0"/>
@@ -4669,8 +5186,7 @@
             </w:pPr>
             <w:r>
               <w:rPr>
-                <w:rFonts w:ascii="Calibri" w:cs="Calibri" w:eastAsia="Calibri" w:hAnsi="Calibri"/>
-                <w:b w:val="0"/>
+                <w:rFonts w:ascii="Helvetica Neue" w:cs="Helvetica Neue" w:eastAsia="Helvetica Neue" w:hAnsi="Helvetica Neue"/>
                 <w:i w:val="0"/>
                 <w:smallCaps w:val="0"/>
                 <w:strike w:val="0"/>
@@ -4685,12 +5201,12 @@
                 <wp:inline distB="0" distT="0" distL="0" distR="0">
                   <wp:extent cx="1481138" cy="561811"/>
                   <wp:effectExtent b="0" l="0" r="0" t="0"/>
-                  <wp:docPr descr="Website-Assessment graphics_WA logo.png" id="1073741841" name="image4.png"/>
+                  <wp:docPr descr="Website-Assessment graphics_WA logo.png" id="1073741839" name="image12.png"/>
                   <a:graphic>
                     <a:graphicData uri="http://schemas.openxmlformats.org/drawingml/2006/picture">
                       <pic:pic>
                         <pic:nvPicPr>
-                          <pic:cNvPr descr="Website-Assessment graphics_WA logo.png" id="0" name="image4.png"/>
+                          <pic:cNvPr descr="Website-Assessment graphics_WA logo.png" id="0" name="image12.png"/>
                           <pic:cNvPicPr preferRelativeResize="0"/>
                         </pic:nvPicPr>
                         <pic:blipFill>
@@ -4755,8 +5271,7 @@
               <w:ind w:left="0" w:right="0" w:firstLine="0"/>
               <w:jc w:val="left"/>
               <w:rPr>
-                <w:rFonts w:ascii="Calibri" w:cs="Calibri" w:eastAsia="Calibri" w:hAnsi="Calibri"/>
-                <w:b w:val="0"/>
+                <w:rFonts w:ascii="Helvetica Neue" w:cs="Helvetica Neue" w:eastAsia="Helvetica Neue" w:hAnsi="Helvetica Neue"/>
                 <w:i w:val="0"/>
                 <w:smallCaps w:val="0"/>
                 <w:strike w:val="0"/>
@@ -4770,8 +5285,7 @@
             </w:pPr>
             <w:r>
               <w:rPr>
-                <w:rFonts w:ascii="Calibri" w:cs="Calibri" w:eastAsia="Calibri" w:hAnsi="Calibri"/>
-                <w:b w:val="0"/>
+                <w:rFonts w:ascii="Helvetica Neue" w:cs="Helvetica Neue" w:eastAsia="Helvetica Neue" w:hAnsi="Helvetica Neue"/>
                 <w:i w:val="0"/>
                 <w:smallCaps w:val="0"/>
                 <w:strike w:val="0"/>
@@ -4812,6 +5326,7 @@
           <w:p>
             <w:pPr>
               <w:rPr>
+                <w:rFonts w:ascii="Helvetica Neue" w:cs="Helvetica Neue" w:eastAsia="Helvetica Neue" w:hAnsi="Helvetica Neue"/>
                 <w:sz w:val="22"/>
                 <w:szCs w:val="22"/>
               </w:rPr>
@@ -4854,11 +5369,13 @@
               <w:spacing w:after="0" w:before="0" w:line="240" w:lineRule="auto"/>
               <w:ind w:left="0" w:right="0" w:firstLine="0"/>
               <w:jc w:val="left"/>
-              <w:rPr/>
-            </w:pPr>
-            <w:r>
-              <w:rPr>
-                <w:rFonts w:ascii="Calibri" w:cs="Calibri" w:eastAsia="Calibri" w:hAnsi="Calibri"/>
+              <w:rPr>
+                <w:rFonts w:ascii="Helvetica Neue" w:cs="Helvetica Neue" w:eastAsia="Helvetica Neue" w:hAnsi="Helvetica Neue"/>
+              </w:rPr>
+            </w:pPr>
+            <w:r>
+              <w:rPr>
+                <w:rFonts w:ascii="Helvetica Neue" w:cs="Helvetica Neue" w:eastAsia="Helvetica Neue" w:hAnsi="Helvetica Neue"/>
                 <w:b w:val="1"/>
                 <w:i w:val="0"/>
                 <w:smallCaps w:val="0"/>
@@ -4899,7 +5416,9 @@
           </w:tcPr>
           <w:p>
             <w:pPr>
-              <w:rPr/>
+              <w:rPr>
+                <w:rFonts w:ascii="Helvetica Neue" w:cs="Helvetica Neue" w:eastAsia="Helvetica Neue" w:hAnsi="Helvetica Neue"/>
+              </w:rPr>
             </w:pPr>
             <w:r>
               <w:rPr>
@@ -4927,7 +5446,9 @@
           </w:tcPr>
           <w:p>
             <w:pPr>
-              <w:rPr/>
+              <w:rPr>
+                <w:rFonts w:ascii="Helvetica Neue" w:cs="Helvetica Neue" w:eastAsia="Helvetica Neue" w:hAnsi="Helvetica Neue"/>
+              </w:rPr>
             </w:pPr>
             <w:r>
               <w:rPr>
@@ -4975,8 +5496,7 @@
               <w:ind w:left="0" w:right="0" w:firstLine="0"/>
               <w:jc w:val="left"/>
               <w:rPr>
-                <w:rFonts w:ascii="Calibri" w:cs="Calibri" w:eastAsia="Calibri" w:hAnsi="Calibri"/>
-                <w:b w:val="0"/>
+                <w:rFonts w:ascii="Helvetica Neue" w:cs="Helvetica Neue" w:eastAsia="Helvetica Neue" w:hAnsi="Helvetica Neue"/>
                 <w:i w:val="0"/>
                 <w:smallCaps w:val="0"/>
                 <w:strike w:val="0"/>
@@ -4990,8 +5510,7 @@
             </w:pPr>
             <w:r>
               <w:rPr>
-                <w:rFonts w:ascii="Calibri" w:cs="Calibri" w:eastAsia="Calibri" w:hAnsi="Calibri"/>
-                <w:b w:val="0"/>
+                <w:rFonts w:ascii="Helvetica Neue" w:cs="Helvetica Neue" w:eastAsia="Helvetica Neue" w:hAnsi="Helvetica Neue"/>
                 <w:i w:val="0"/>
                 <w:smallCaps w:val="0"/>
                 <w:strike w:val="0"/>
@@ -5006,12 +5525,12 @@
                 <wp:inline distB="0" distT="0" distL="0" distR="0">
                   <wp:extent cx="1852613" cy="501459"/>
                   <wp:effectExtent b="0" l="0" r="0" t="0"/>
-                  <wp:docPr descr="ca-logo-9kb.png" id="1073741835" name="image1.png"/>
+                  <wp:docPr descr="ca-logo-9kb.png" id="1073741842" name="image8.png"/>
                   <a:graphic>
                     <a:graphicData uri="http://schemas.openxmlformats.org/drawingml/2006/picture">
                       <pic:pic>
                         <pic:nvPicPr>
-                          <pic:cNvPr descr="ca-logo-9kb.png" id="0" name="image1.png"/>
+                          <pic:cNvPr descr="ca-logo-9kb.png" id="0" name="image8.png"/>
                           <pic:cNvPicPr preferRelativeResize="0"/>
                         </pic:nvPicPr>
                         <pic:blipFill>
@@ -5076,8 +5595,7 @@
               <w:ind w:left="0" w:right="0" w:firstLine="0"/>
               <w:jc w:val="left"/>
               <w:rPr>
-                <w:rFonts w:ascii="Calibri" w:cs="Calibri" w:eastAsia="Calibri" w:hAnsi="Calibri"/>
-                <w:b w:val="0"/>
+                <w:rFonts w:ascii="Helvetica Neue" w:cs="Helvetica Neue" w:eastAsia="Helvetica Neue" w:hAnsi="Helvetica Neue"/>
                 <w:i w:val="0"/>
                 <w:smallCaps w:val="0"/>
                 <w:strike w:val="0"/>
@@ -5091,8 +5609,7 @@
             </w:pPr>
             <w:r>
               <w:rPr>
-                <w:rFonts w:ascii="Calibri" w:cs="Calibri" w:eastAsia="Calibri" w:hAnsi="Calibri"/>
-                <w:b w:val="0"/>
+                <w:rFonts w:ascii="Helvetica Neue" w:cs="Helvetica Neue" w:eastAsia="Helvetica Neue" w:hAnsi="Helvetica Neue"/>
                 <w:i w:val="0"/>
                 <w:smallCaps w:val="0"/>
                 <w:strike w:val="0"/>
@@ -5147,8 +5664,7 @@
               <w:ind w:left="0" w:right="0" w:firstLine="0"/>
               <w:jc w:val="left"/>
               <w:rPr>
-                <w:rFonts w:ascii="Calibri" w:cs="Calibri" w:eastAsia="Calibri" w:hAnsi="Calibri"/>
-                <w:b w:val="0"/>
+                <w:rFonts w:ascii="Helvetica Neue" w:cs="Helvetica Neue" w:eastAsia="Helvetica Neue" w:hAnsi="Helvetica Neue"/>
                 <w:i w:val="0"/>
                 <w:smallCaps w:val="0"/>
                 <w:strike w:val="0"/>
@@ -5162,8 +5678,7 @@
             </w:pPr>
             <w:r>
               <w:rPr>
-                <w:rFonts w:ascii="Calibri" w:cs="Calibri" w:eastAsia="Calibri" w:hAnsi="Calibri"/>
-                <w:b w:val="0"/>
+                <w:rFonts w:ascii="Helvetica Neue" w:cs="Helvetica Neue" w:eastAsia="Helvetica Neue" w:hAnsi="Helvetica Neue"/>
                 <w:i w:val="0"/>
                 <w:smallCaps w:val="0"/>
                 <w:strike w:val="0"/>
@@ -5179,8 +5694,7 @@
             </w:r>
             <w:r>
               <w:rPr>
-                <w:rFonts w:ascii="Calibri" w:cs="Calibri" w:eastAsia="Calibri" w:hAnsi="Calibri"/>
-                <w:b w:val="0"/>
+                <w:rFonts w:ascii="Helvetica Neue" w:cs="Helvetica Neue" w:eastAsia="Helvetica Neue" w:hAnsi="Helvetica Neue"/>
                 <w:i w:val="0"/>
                 <w:smallCaps w:val="0"/>
                 <w:strike w:val="0"/>
@@ -5195,12 +5709,12 @@
                 <wp:inline distB="0" distT="0" distL="0" distR="0">
                   <wp:extent cx="1517015" cy="276225"/>
                   <wp:effectExtent b="0" l="0" r="0" t="0"/>
-                  <wp:docPr descr="Recreated code authority logo-02.png" id="1073741834" name="image8.png"/>
+                  <wp:docPr descr="Recreated code authority logo-02.png" id="1073741841" name="image1.png"/>
                   <a:graphic>
                     <a:graphicData uri="http://schemas.openxmlformats.org/drawingml/2006/picture">
                       <pic:pic>
                         <pic:nvPicPr>
-                          <pic:cNvPr descr="Recreated code authority logo-02.png" id="0" name="image8.png"/>
+                          <pic:cNvPr descr="Recreated code authority logo-02.png" id="0" name="image1.png"/>
                           <pic:cNvPicPr preferRelativeResize="0"/>
                         </pic:nvPicPr>
                         <pic:blipFill>
@@ -5311,7 +5825,35 @@
           <w:vertAlign w:val="baseline"/>
           <w:rtl w:val="0"/>
         </w:rPr>
-        <w:t xml:space="preserve">Wireframing </w:t>
+        <w:t xml:space="preserve">Wirefram</w:t>
+      </w:r>
+      <w:r>
+        <w:rPr>
+          <w:rFonts w:ascii="Helvetica Neue" w:cs="Helvetica Neue" w:eastAsia="Helvetica Neue" w:hAnsi="Helvetica Neue"/>
+          <w:b w:val="1"/>
+          <w:color w:val="0e5478"/>
+          <w:sz w:val="28"/>
+          <w:szCs w:val="28"/>
+          <w:rtl w:val="0"/>
+        </w:rPr>
+        <w:t xml:space="preserve">es</w:t>
+      </w:r>
+      <w:r>
+        <w:rPr>
+          <w:rFonts w:ascii="Helvetica Neue" w:cs="Helvetica Neue" w:eastAsia="Helvetica Neue" w:hAnsi="Helvetica Neue"/>
+          <w:b w:val="1"/>
+          <w:i w:val="0"/>
+          <w:smallCaps w:val="0"/>
+          <w:strike w:val="0"/>
+          <w:color w:val="0e5478"/>
+          <w:sz w:val="28"/>
+          <w:szCs w:val="28"/>
+          <w:u w:val="none"/>
+          <w:shd w:fill="auto" w:val="clear"/>
+          <w:vertAlign w:val="baseline"/>
+          <w:rtl w:val="0"/>
+        </w:rPr>
+        <w:t xml:space="preserve"> </w:t>
       </w:r>
       <w:r>
         <w:rPr>
@@ -5371,7 +5913,6 @@
         <w:jc w:val="left"/>
         <w:rPr>
           <w:rFonts w:ascii="Helvetica Neue" w:cs="Helvetica Neue" w:eastAsia="Helvetica Neue" w:hAnsi="Helvetica Neue"/>
-          <w:b w:val="0"/>
           <w:i w:val="0"/>
           <w:smallCaps w:val="0"/>
           <w:strike w:val="0"/>
@@ -5386,7 +5927,6 @@
       <w:r>
         <w:rPr>
           <w:rFonts w:ascii="Helvetica Neue" w:cs="Helvetica Neue" w:eastAsia="Helvetica Neue" w:hAnsi="Helvetica Neue"/>
-          <w:b w:val="0"/>
           <w:i w:val="0"/>
           <w:smallCaps w:val="0"/>
           <w:strike w:val="0"/>
@@ -5403,7 +5943,7 @@
     </w:p>
     <w:tbl>
       <w:tblPr>
-        <w:tblStyle w:val="Table4"/>
+        <w:tblStyle w:val="Table5"/>
         <w:tblW w:w="10770.0" w:type="dxa"/>
         <w:jc w:val="left"/>
         <w:tblInd w:w="108.0" w:type="dxa"/>
@@ -5465,11 +6005,13 @@
               <w:spacing w:after="0" w:before="0" w:line="240" w:lineRule="auto"/>
               <w:ind w:left="0" w:right="0" w:firstLine="0"/>
               <w:jc w:val="center"/>
-              <w:rPr/>
-            </w:pPr>
-            <w:r>
-              <w:rPr>
-                <w:rFonts w:ascii="Calibri" w:cs="Calibri" w:eastAsia="Calibri" w:hAnsi="Calibri"/>
+              <w:rPr>
+                <w:rFonts w:ascii="Helvetica Neue" w:cs="Helvetica Neue" w:eastAsia="Helvetica Neue" w:hAnsi="Helvetica Neue"/>
+              </w:rPr>
+            </w:pPr>
+            <w:r>
+              <w:rPr>
+                <w:rFonts w:ascii="Helvetica Neue" w:cs="Helvetica Neue" w:eastAsia="Helvetica Neue" w:hAnsi="Helvetica Neue"/>
                 <w:b w:val="1"/>
                 <w:i w:val="0"/>
                 <w:smallCaps w:val="0"/>
@@ -5520,11 +6062,13 @@
               <w:spacing w:after="0" w:before="0" w:line="240" w:lineRule="auto"/>
               <w:ind w:left="0" w:right="0" w:firstLine="0"/>
               <w:jc w:val="center"/>
-              <w:rPr/>
-            </w:pPr>
-            <w:r>
-              <w:rPr>
-                <w:rFonts w:ascii="Calibri" w:cs="Calibri" w:eastAsia="Calibri" w:hAnsi="Calibri"/>
+              <w:rPr>
+                <w:rFonts w:ascii="Helvetica Neue" w:cs="Helvetica Neue" w:eastAsia="Helvetica Neue" w:hAnsi="Helvetica Neue"/>
+              </w:rPr>
+            </w:pPr>
+            <w:r>
+              <w:rPr>
+                <w:rFonts w:ascii="Helvetica Neue" w:cs="Helvetica Neue" w:eastAsia="Helvetica Neue" w:hAnsi="Helvetica Neue"/>
                 <w:b w:val="1"/>
                 <w:i w:val="0"/>
                 <w:smallCaps w:val="0"/>
@@ -5576,11 +6120,13 @@
               <w:shd w:fill="auto" w:val="clear"/>
               <w:spacing w:after="0" w:before="0" w:line="240" w:lineRule="auto"/>
               <w:ind w:left="0" w:right="0" w:firstLine="0"/>
-              <w:rPr/>
-            </w:pPr>
-            <w:r>
-              <w:rPr>
-                <w:rFonts w:ascii="Calibri" w:cs="Calibri" w:eastAsia="Calibri" w:hAnsi="Calibri"/>
+              <w:rPr>
+                <w:rFonts w:ascii="Helvetica Neue" w:cs="Helvetica Neue" w:eastAsia="Helvetica Neue" w:hAnsi="Helvetica Neue"/>
+              </w:rPr>
+            </w:pPr>
+            <w:r>
+              <w:rPr>
+                <w:rFonts w:ascii="Helvetica Neue" w:cs="Helvetica Neue" w:eastAsia="Helvetica Neue" w:hAnsi="Helvetica Neue"/>
                 <w:b w:val="1"/>
                 <w:i w:val="0"/>
                 <w:smallCaps w:val="0"/>
@@ -5596,12 +6142,12 @@
                 <wp:inline distB="0" distT="0" distL="0" distR="0">
                   <wp:extent cx="3844729" cy="3714529"/>
                   <wp:effectExtent b="0" l="0" r="0" t="0"/>
-                  <wp:docPr descr="Website-Assessment graphics_wireframe.jpg" id="1073741837" name="image6.jpg"/>
+                  <wp:docPr descr="Website-Assessment graphics_wireframe.jpg" id="1073741844" name="image7.jpg"/>
                   <a:graphic>
                     <a:graphicData uri="http://schemas.openxmlformats.org/drawingml/2006/picture">
                       <pic:pic>
                         <pic:nvPicPr>
-                          <pic:cNvPr descr="Website-Assessment graphics_wireframe.jpg" id="0" name="image6.jpg"/>
+                          <pic:cNvPr descr="Website-Assessment graphics_wireframe.jpg" id="0" name="image7.jpg"/>
                           <pic:cNvPicPr preferRelativeResize="0"/>
                         </pic:nvPicPr>
                         <pic:blipFill>
@@ -5653,20 +6199,24 @@
               <w:spacing w:after="0" w:before="0" w:lineRule="auto"/>
               <w:ind w:left="0" w:right="0" w:firstLine="0"/>
               <w:jc w:val="center"/>
-              <w:rPr/>
-            </w:pPr>
-            <w:r>
-              <w:rPr/>
+              <w:rPr>
+                <w:rFonts w:ascii="Helvetica Neue" w:cs="Helvetica Neue" w:eastAsia="Helvetica Neue" w:hAnsi="Helvetica Neue"/>
+              </w:rPr>
+            </w:pPr>
+            <w:r>
+              <w:rPr>
+                <w:rFonts w:ascii="Helvetica Neue" w:cs="Helvetica Neue" w:eastAsia="Helvetica Neue" w:hAnsi="Helvetica Neue"/>
+              </w:rPr>
               <w:drawing>
                 <wp:inline distB="0" distT="0" distL="0" distR="0">
                   <wp:extent cx="1397950" cy="3828829"/>
                   <wp:effectExtent b="0" l="0" r="0" t="0"/>
-                  <wp:docPr id="1073741836" name="image2.png"/>
+                  <wp:docPr id="1073741843" name="image13.png"/>
                   <a:graphic>
                     <a:graphicData uri="http://schemas.openxmlformats.org/drawingml/2006/picture">
                       <pic:pic>
                         <pic:nvPicPr>
-                          <pic:cNvPr id="0" name="image2.png"/>
+                          <pic:cNvPr id="0" name="image13.png"/>
                           <pic:cNvPicPr preferRelativeResize="0"/>
                         </pic:nvPicPr>
                         <pic:blipFill>
@@ -5717,7 +6267,6 @@
         <w:jc w:val="left"/>
         <w:rPr>
           <w:rFonts w:ascii="Helvetica Neue" w:cs="Helvetica Neue" w:eastAsia="Helvetica Neue" w:hAnsi="Helvetica Neue"/>
-          <w:b w:val="0"/>
           <w:i w:val="0"/>
           <w:smallCaps w:val="0"/>
           <w:strike w:val="0"/>
@@ -5732,7 +6281,6 @@
       <w:r>
         <w:rPr>
           <w:rFonts w:ascii="Helvetica Neue" w:cs="Helvetica Neue" w:eastAsia="Helvetica Neue" w:hAnsi="Helvetica Neue"/>
-          <w:b w:val="0"/>
           <w:i w:val="0"/>
           <w:smallCaps w:val="0"/>
           <w:strike w:val="0"/>
@@ -5744,7 +6292,7 @@
           <w:vertAlign w:val="baseline"/>
           <w:rtl w:val="0"/>
         </w:rPr>
-        <w:t xml:space="preserve">My final mobile version ended up looking a little different, but planning it in advance still helped me think though what could and could not be easily done using just HTML and CSS.  Without javascript, changing to a sandwich drop down menu seemed outside the scope of this </w:t>
+        <w:t xml:space="preserve">My final mobile version ended up looking a little different, but planning it in advance still helped me think through what could and could not be easily done using just HTML and CSS.  Without javascript, changing to a sandwich drop down menu seemed outside the scope of this </w:t>
       </w:r>
       <w:r>
         <w:rPr>
@@ -5758,7 +6306,6 @@
       <w:r>
         <w:rPr>
           <w:rFonts w:ascii="Helvetica Neue" w:cs="Helvetica Neue" w:eastAsia="Helvetica Neue" w:hAnsi="Helvetica Neue"/>
-          <w:b w:val="0"/>
           <w:i w:val="0"/>
           <w:smallCaps w:val="0"/>
           <w:strike w:val="0"/>
@@ -5776,7 +6323,6 @@
         <w:r>
           <w:rPr>
             <w:rFonts w:ascii="Helvetica Neue" w:cs="Helvetica Neue" w:eastAsia="Helvetica Neue" w:hAnsi="Helvetica Neue"/>
-            <w:b w:val="0"/>
             <w:i w:val="0"/>
             <w:smallCaps w:val="0"/>
             <w:strike w:val="0"/>
@@ -5794,7 +6340,6 @@
       <w:r>
         <w:rPr>
           <w:rFonts w:ascii="Helvetica Neue" w:cs="Helvetica Neue" w:eastAsia="Helvetica Neue" w:hAnsi="Helvetica Neue"/>
-          <w:b w:val="0"/>
           <w:i w:val="0"/>
           <w:smallCaps w:val="0"/>
           <w:strike w:val="0"/>
@@ -5806,7 +6351,7 @@
           <w:vertAlign w:val="baseline"/>
           <w:rtl w:val="0"/>
         </w:rPr>
-        <w:t xml:space="preserve"> using pure css and a restyled checkbox). </w:t>
+        <w:t xml:space="preserve"> using pure css and a re-styled checkbox). </w:t>
       </w:r>
       <w:r>
         <w:rPr>
@@ -5863,7 +6408,6 @@
         <w:jc w:val="left"/>
         <w:rPr>
           <w:rFonts w:ascii="Helvetica Neue" w:cs="Helvetica Neue" w:eastAsia="Helvetica Neue" w:hAnsi="Helvetica Neue"/>
-          <w:b w:val="0"/>
           <w:i w:val="0"/>
           <w:smallCaps w:val="0"/>
           <w:strike w:val="0"/>
@@ -5878,7 +6422,6 @@
       <w:r>
         <w:rPr>
           <w:rFonts w:ascii="Helvetica Neue" w:cs="Helvetica Neue" w:eastAsia="Helvetica Neue" w:hAnsi="Helvetica Neue"/>
-          <w:b w:val="0"/>
           <w:i w:val="0"/>
           <w:smallCaps w:val="0"/>
           <w:strike w:val="0"/>
@@ -5910,8 +6453,7 @@
         <w:ind w:left="0" w:right="0" w:firstLine="0"/>
         <w:jc w:val="left"/>
         <w:rPr>
-          <w:rFonts w:ascii="Calibri" w:cs="Calibri" w:eastAsia="Calibri" w:hAnsi="Calibri"/>
-          <w:b w:val="0"/>
+          <w:rFonts w:ascii="Helvetica Neue" w:cs="Helvetica Neue" w:eastAsia="Helvetica Neue" w:hAnsi="Helvetica Neue"/>
           <w:i w:val="0"/>
           <w:smallCaps w:val="0"/>
           <w:strike w:val="0"/>
@@ -5926,7 +6468,6 @@
       <w:r>
         <w:rPr>
           <w:rFonts w:ascii="Helvetica Neue" w:cs="Helvetica Neue" w:eastAsia="Helvetica Neue" w:hAnsi="Helvetica Neue"/>
-          <w:b w:val="0"/>
           <w:i w:val="0"/>
           <w:smallCaps w:val="0"/>
           <w:strike w:val="0"/>
@@ -6054,7 +6595,6 @@
         <w:jc w:val="left"/>
         <w:rPr>
           <w:rFonts w:ascii="Helvetica Neue" w:cs="Helvetica Neue" w:eastAsia="Helvetica Neue" w:hAnsi="Helvetica Neue"/>
-          <w:b w:val="0"/>
           <w:i w:val="0"/>
           <w:smallCaps w:val="0"/>
           <w:strike w:val="0"/>
@@ -6069,7 +6609,6 @@
       <w:r>
         <w:rPr>
           <w:rFonts w:ascii="Helvetica Neue" w:cs="Helvetica Neue" w:eastAsia="Helvetica Neue" w:hAnsi="Helvetica Neue"/>
-          <w:b w:val="0"/>
           <w:i w:val="0"/>
           <w:smallCaps w:val="0"/>
           <w:strike w:val="0"/>
@@ -6093,7 +6632,6 @@
       <w:r>
         <w:rPr>
           <w:rFonts w:ascii="Helvetica Neue" w:cs="Helvetica Neue" w:eastAsia="Helvetica Neue" w:hAnsi="Helvetica Neue"/>
-          <w:b w:val="0"/>
           <w:i w:val="0"/>
           <w:smallCaps w:val="0"/>
           <w:strike w:val="0"/>
@@ -6126,7 +6664,6 @@
         <w:jc w:val="left"/>
         <w:rPr>
           <w:rFonts w:ascii="Helvetica Neue" w:cs="Helvetica Neue" w:eastAsia="Helvetica Neue" w:hAnsi="Helvetica Neue"/>
-          <w:b w:val="0"/>
           <w:i w:val="0"/>
           <w:smallCaps w:val="0"/>
           <w:strike w:val="0"/>
@@ -6194,7 +6731,7 @@
     </w:p>
     <w:tbl>
       <w:tblPr>
-        <w:tblStyle w:val="Table5"/>
+        <w:tblStyle w:val="Table6"/>
         <w:tblW w:w="10905.0" w:type="dxa"/>
         <w:jc w:val="left"/>
         <w:tblInd w:w="-26.999999999999993" w:type="dxa"/>
@@ -6228,10 +6765,10 @@
         <w:tc>
           <w:tcPr>
             <w:tcBorders>
-              <w:top w:color="ffffff" w:space="0" w:sz="8" w:val="single"/>
-              <w:left w:color="ffffff" w:space="0" w:sz="8" w:val="single"/>
-              <w:bottom w:color="ffffff" w:space="0" w:sz="24" w:val="single"/>
-              <w:right w:color="ffffff" w:space="0" w:sz="8" w:val="single"/>
+              <w:top w:color="000000" w:space="0" w:sz="0" w:val="nil"/>
+              <w:left w:color="000000" w:space="0" w:sz="0" w:val="nil"/>
+              <w:bottom w:color="000000" w:space="0" w:sz="0" w:val="nil"/>
+              <w:right w:color="000000" w:space="0" w:sz="0" w:val="nil"/>
             </w:tcBorders>
             <w:shd w:fill="0d5477" w:val="clear"/>
             <w:tcMar>
@@ -6254,11 +6791,13 @@
               <w:spacing w:after="0" w:before="0" w:line="240" w:lineRule="auto"/>
               <w:ind w:left="0" w:right="0" w:firstLine="0"/>
               <w:jc w:val="left"/>
-              <w:rPr/>
-            </w:pPr>
-            <w:r>
-              <w:rPr>
-                <w:rFonts w:ascii="Calibri" w:cs="Calibri" w:eastAsia="Calibri" w:hAnsi="Calibri"/>
+              <w:rPr>
+                <w:rFonts w:ascii="Helvetica Neue" w:cs="Helvetica Neue" w:eastAsia="Helvetica Neue" w:hAnsi="Helvetica Neue"/>
+              </w:rPr>
+            </w:pPr>
+            <w:r>
+              <w:rPr>
+                <w:rFonts w:ascii="Helvetica Neue" w:cs="Helvetica Neue" w:eastAsia="Helvetica Neue" w:hAnsi="Helvetica Neue"/>
                 <w:b w:val="1"/>
                 <w:i w:val="0"/>
                 <w:smallCaps w:val="0"/>
@@ -6283,10 +6822,10 @@
         <w:tc>
           <w:tcPr>
             <w:tcBorders>
-              <w:top w:color="ffffff" w:space="0" w:sz="8" w:val="single"/>
-              <w:left w:color="ffffff" w:space="0" w:sz="8" w:val="single"/>
-              <w:bottom w:color="ffffff" w:space="0" w:sz="24" w:val="single"/>
-              <w:right w:color="ffffff" w:space="0" w:sz="8" w:val="single"/>
+              <w:top w:color="000000" w:space="0" w:sz="0" w:val="nil"/>
+              <w:left w:color="000000" w:space="0" w:sz="0" w:val="nil"/>
+              <w:bottom w:color="000000" w:space="0" w:sz="0" w:val="nil"/>
+              <w:right w:color="000000" w:space="0" w:sz="0" w:val="nil"/>
             </w:tcBorders>
             <w:shd w:fill="0d5477" w:val="clear"/>
             <w:tcMar>
@@ -6309,11 +6848,13 @@
               <w:spacing w:after="0" w:before="0" w:line="240" w:lineRule="auto"/>
               <w:ind w:left="0" w:right="0" w:firstLine="0"/>
               <w:jc w:val="left"/>
-              <w:rPr/>
-            </w:pPr>
-            <w:r>
-              <w:rPr>
-                <w:rFonts w:ascii="Calibri" w:cs="Calibri" w:eastAsia="Calibri" w:hAnsi="Calibri"/>
+              <w:rPr>
+                <w:rFonts w:ascii="Helvetica Neue" w:cs="Helvetica Neue" w:eastAsia="Helvetica Neue" w:hAnsi="Helvetica Neue"/>
+              </w:rPr>
+            </w:pPr>
+            <w:r>
+              <w:rPr>
+                <w:rFonts w:ascii="Helvetica Neue" w:cs="Helvetica Neue" w:eastAsia="Helvetica Neue" w:hAnsi="Helvetica Neue"/>
                 <w:b w:val="1"/>
                 <w:i w:val="0"/>
                 <w:smallCaps w:val="0"/>
@@ -6338,10 +6879,10 @@
         <w:tc>
           <w:tcPr>
             <w:tcBorders>
-              <w:top w:color="ffffff" w:space="0" w:sz="8" w:val="single"/>
-              <w:left w:color="ffffff" w:space="0" w:sz="8" w:val="single"/>
-              <w:bottom w:color="ffffff" w:space="0" w:sz="24" w:val="single"/>
-              <w:right w:color="ffffff" w:space="0" w:sz="8" w:val="single"/>
+              <w:top w:color="000000" w:space="0" w:sz="0" w:val="nil"/>
+              <w:left w:color="000000" w:space="0" w:sz="0" w:val="nil"/>
+              <w:bottom w:color="000000" w:space="0" w:sz="0" w:val="nil"/>
+              <w:right w:color="000000" w:space="0" w:sz="0" w:val="nil"/>
             </w:tcBorders>
             <w:shd w:fill="0d5477" w:val="clear"/>
             <w:tcMar>
@@ -6367,11 +6908,13 @@
               <w:spacing w:after="0" w:before="0" w:line="240" w:lineRule="auto"/>
               <w:ind w:left="0" w:right="0" w:firstLine="0"/>
               <w:jc w:val="left"/>
-              <w:rPr/>
-            </w:pPr>
-            <w:r>
-              <w:rPr>
-                <w:rFonts w:ascii="Calibri" w:cs="Calibri" w:eastAsia="Calibri" w:hAnsi="Calibri"/>
+              <w:rPr>
+                <w:rFonts w:ascii="Helvetica Neue" w:cs="Helvetica Neue" w:eastAsia="Helvetica Neue" w:hAnsi="Helvetica Neue"/>
+              </w:rPr>
+            </w:pPr>
+            <w:r>
+              <w:rPr>
+                <w:rFonts w:ascii="Helvetica Neue" w:cs="Helvetica Neue" w:eastAsia="Helvetica Neue" w:hAnsi="Helvetica Neue"/>
                 <w:b w:val="1"/>
                 <w:i w:val="0"/>
                 <w:smallCaps w:val="0"/>
@@ -6401,10 +6944,10 @@
         <w:tc>
           <w:tcPr>
             <w:tcBorders>
-              <w:top w:color="ffffff" w:space="0" w:sz="24" w:val="single"/>
-              <w:left w:color="ffffff" w:space="0" w:sz="8" w:val="single"/>
-              <w:bottom w:color="ffffff" w:space="0" w:sz="8" w:val="single"/>
-              <w:right w:color="ffffff" w:space="0" w:sz="8" w:val="single"/>
+              <w:top w:color="000000" w:space="0" w:sz="0" w:val="nil"/>
+              <w:left w:color="000000" w:space="0" w:sz="0" w:val="nil"/>
+              <w:bottom w:color="000000" w:space="0" w:sz="0" w:val="nil"/>
+              <w:right w:color="000000" w:space="0" w:sz="0" w:val="nil"/>
             </w:tcBorders>
             <w:shd w:fill="c1e0ec" w:val="clear"/>
             <w:tcMar>
@@ -6427,12 +6970,13 @@
               <w:spacing w:after="0" w:before="0" w:line="240" w:lineRule="auto"/>
               <w:ind w:left="0" w:right="0" w:firstLine="0"/>
               <w:jc w:val="left"/>
-              <w:rPr/>
-            </w:pPr>
-            <w:r>
-              <w:rPr>
-                <w:rFonts w:ascii="Calibri" w:cs="Calibri" w:eastAsia="Calibri" w:hAnsi="Calibri"/>
-                <w:b w:val="0"/>
+              <w:rPr>
+                <w:rFonts w:ascii="Helvetica Neue" w:cs="Helvetica Neue" w:eastAsia="Helvetica Neue" w:hAnsi="Helvetica Neue"/>
+              </w:rPr>
+            </w:pPr>
+            <w:r>
+              <w:rPr>
+                <w:rFonts w:ascii="Helvetica Neue" w:cs="Helvetica Neue" w:eastAsia="Helvetica Neue" w:hAnsi="Helvetica Neue"/>
                 <w:i w:val="0"/>
                 <w:smallCaps w:val="0"/>
                 <w:strike w:val="0"/>
@@ -6456,10 +7000,10 @@
         <w:tc>
           <w:tcPr>
             <w:tcBorders>
-              <w:top w:color="ffffff" w:space="0" w:sz="24" w:val="single"/>
-              <w:left w:color="ffffff" w:space="0" w:sz="8" w:val="single"/>
-              <w:bottom w:color="ffffff" w:space="0" w:sz="8" w:val="single"/>
-              <w:right w:color="ffffff" w:space="0" w:sz="8" w:val="single"/>
+              <w:top w:color="000000" w:space="0" w:sz="0" w:val="nil"/>
+              <w:left w:color="000000" w:space="0" w:sz="0" w:val="nil"/>
+              <w:bottom w:color="000000" w:space="0" w:sz="0" w:val="nil"/>
+              <w:right w:color="000000" w:space="0" w:sz="0" w:val="nil"/>
             </w:tcBorders>
             <w:shd w:fill="c1e0ec" w:val="clear"/>
             <w:tcMar>
@@ -6482,12 +7026,13 @@
               <w:spacing w:after="0" w:before="0" w:line="240" w:lineRule="auto"/>
               <w:ind w:left="0" w:right="0" w:firstLine="0"/>
               <w:jc w:val="left"/>
-              <w:rPr/>
-            </w:pPr>
-            <w:r>
-              <w:rPr>
-                <w:rFonts w:ascii="Calibri" w:cs="Calibri" w:eastAsia="Calibri" w:hAnsi="Calibri"/>
-                <w:b w:val="0"/>
+              <w:rPr>
+                <w:rFonts w:ascii="Helvetica Neue" w:cs="Helvetica Neue" w:eastAsia="Helvetica Neue" w:hAnsi="Helvetica Neue"/>
+              </w:rPr>
+            </w:pPr>
+            <w:r>
+              <w:rPr>
+                <w:rFonts w:ascii="Helvetica Neue" w:cs="Helvetica Neue" w:eastAsia="Helvetica Neue" w:hAnsi="Helvetica Neue"/>
                 <w:i w:val="0"/>
                 <w:smallCaps w:val="0"/>
                 <w:strike w:val="0"/>
@@ -6511,10 +7056,10 @@
         <w:tc>
           <w:tcPr>
             <w:tcBorders>
-              <w:top w:color="ffffff" w:space="0" w:sz="24" w:val="single"/>
-              <w:left w:color="ffffff" w:space="0" w:sz="8" w:val="single"/>
-              <w:bottom w:color="ffffff" w:space="0" w:sz="8" w:val="single"/>
-              <w:right w:color="ffffff" w:space="0" w:sz="8" w:val="single"/>
+              <w:top w:color="000000" w:space="0" w:sz="0" w:val="nil"/>
+              <w:left w:color="000000" w:space="0" w:sz="0" w:val="nil"/>
+              <w:bottom w:color="000000" w:space="0" w:sz="0" w:val="nil"/>
+              <w:right w:color="000000" w:space="0" w:sz="0" w:val="nil"/>
             </w:tcBorders>
             <w:shd w:fill="c1e0ec" w:val="clear"/>
             <w:tcMar>
@@ -6540,12 +7085,13 @@
               <w:spacing w:after="0" w:before="0" w:line="240" w:lineRule="auto"/>
               <w:ind w:left="0" w:right="0" w:firstLine="0"/>
               <w:jc w:val="left"/>
-              <w:rPr/>
-            </w:pPr>
-            <w:r>
-              <w:rPr>
-                <w:rFonts w:ascii="Calibri" w:cs="Calibri" w:eastAsia="Calibri" w:hAnsi="Calibri"/>
-                <w:b w:val="0"/>
+              <w:rPr>
+                <w:rFonts w:ascii="Helvetica Neue" w:cs="Helvetica Neue" w:eastAsia="Helvetica Neue" w:hAnsi="Helvetica Neue"/>
+              </w:rPr>
+            </w:pPr>
+            <w:r>
+              <w:rPr>
+                <w:rFonts w:ascii="Helvetica Neue" w:cs="Helvetica Neue" w:eastAsia="Helvetica Neue" w:hAnsi="Helvetica Neue"/>
                 <w:i w:val="0"/>
                 <w:smallCaps w:val="0"/>
                 <w:strike w:val="0"/>
@@ -6574,10 +7120,10 @@
         <w:tc>
           <w:tcPr>
             <w:tcBorders>
-              <w:top w:color="ffffff" w:space="0" w:sz="8" w:val="single"/>
-              <w:left w:color="ffffff" w:space="0" w:sz="8" w:val="single"/>
-              <w:bottom w:color="ffffff" w:space="0" w:sz="8" w:val="single"/>
-              <w:right w:color="ffffff" w:space="0" w:sz="8" w:val="single"/>
+              <w:top w:color="000000" w:space="0" w:sz="0" w:val="nil"/>
+              <w:left w:color="000000" w:space="0" w:sz="0" w:val="nil"/>
+              <w:bottom w:color="000000" w:space="0" w:sz="0" w:val="nil"/>
+              <w:right w:color="000000" w:space="0" w:sz="0" w:val="nil"/>
             </w:tcBorders>
             <w:shd w:fill="e8eff6" w:val="clear"/>
             <w:tcMar>
@@ -6600,12 +7146,13 @@
               <w:spacing w:after="0" w:before="0" w:line="240" w:lineRule="auto"/>
               <w:ind w:left="0" w:right="0" w:firstLine="0"/>
               <w:jc w:val="left"/>
-              <w:rPr/>
-            </w:pPr>
-            <w:r>
-              <w:rPr>
-                <w:rFonts w:ascii="Calibri" w:cs="Calibri" w:eastAsia="Calibri" w:hAnsi="Calibri"/>
-                <w:b w:val="0"/>
+              <w:rPr>
+                <w:rFonts w:ascii="Helvetica Neue" w:cs="Helvetica Neue" w:eastAsia="Helvetica Neue" w:hAnsi="Helvetica Neue"/>
+              </w:rPr>
+            </w:pPr>
+            <w:r>
+              <w:rPr>
+                <w:rFonts w:ascii="Helvetica Neue" w:cs="Helvetica Neue" w:eastAsia="Helvetica Neue" w:hAnsi="Helvetica Neue"/>
                 <w:i w:val="0"/>
                 <w:smallCaps w:val="0"/>
                 <w:strike w:val="0"/>
@@ -6629,10 +7176,10 @@
         <w:tc>
           <w:tcPr>
             <w:tcBorders>
-              <w:top w:color="ffffff" w:space="0" w:sz="8" w:val="single"/>
-              <w:left w:color="ffffff" w:space="0" w:sz="8" w:val="single"/>
-              <w:bottom w:color="ffffff" w:space="0" w:sz="8" w:val="single"/>
-              <w:right w:color="ffffff" w:space="0" w:sz="8" w:val="single"/>
+              <w:top w:color="000000" w:space="0" w:sz="0" w:val="nil"/>
+              <w:left w:color="000000" w:space="0" w:sz="0" w:val="nil"/>
+              <w:bottom w:color="000000" w:space="0" w:sz="0" w:val="nil"/>
+              <w:right w:color="000000" w:space="0" w:sz="0" w:val="nil"/>
             </w:tcBorders>
             <w:shd w:fill="e8eff6" w:val="clear"/>
             <w:tcMar>
@@ -6655,12 +7202,13 @@
               <w:spacing w:after="0" w:before="0" w:line="240" w:lineRule="auto"/>
               <w:ind w:left="0" w:right="0" w:firstLine="0"/>
               <w:jc w:val="left"/>
-              <w:rPr/>
-            </w:pPr>
-            <w:r>
-              <w:rPr>
-                <w:rFonts w:ascii="Calibri" w:cs="Calibri" w:eastAsia="Calibri" w:hAnsi="Calibri"/>
-                <w:b w:val="0"/>
+              <w:rPr>
+                <w:rFonts w:ascii="Helvetica Neue" w:cs="Helvetica Neue" w:eastAsia="Helvetica Neue" w:hAnsi="Helvetica Neue"/>
+              </w:rPr>
+            </w:pPr>
+            <w:r>
+              <w:rPr>
+                <w:rFonts w:ascii="Helvetica Neue" w:cs="Helvetica Neue" w:eastAsia="Helvetica Neue" w:hAnsi="Helvetica Neue"/>
                 <w:i w:val="0"/>
                 <w:smallCaps w:val="0"/>
                 <w:strike w:val="0"/>
@@ -6684,10 +7232,10 @@
         <w:tc>
           <w:tcPr>
             <w:tcBorders>
-              <w:top w:color="ffffff" w:space="0" w:sz="8" w:val="single"/>
-              <w:left w:color="ffffff" w:space="0" w:sz="8" w:val="single"/>
-              <w:bottom w:color="ffffff" w:space="0" w:sz="8" w:val="single"/>
-              <w:right w:color="ffffff" w:space="0" w:sz="8" w:val="single"/>
+              <w:top w:color="000000" w:space="0" w:sz="0" w:val="nil"/>
+              <w:left w:color="000000" w:space="0" w:sz="0" w:val="nil"/>
+              <w:bottom w:color="000000" w:space="0" w:sz="0" w:val="nil"/>
+              <w:right w:color="000000" w:space="0" w:sz="0" w:val="nil"/>
             </w:tcBorders>
             <w:shd w:fill="e8eff6" w:val="clear"/>
             <w:tcMar>
@@ -6713,12 +7261,13 @@
               <w:spacing w:after="0" w:before="0" w:line="240" w:lineRule="auto"/>
               <w:ind w:left="0" w:right="0" w:firstLine="0"/>
               <w:jc w:val="left"/>
-              <w:rPr/>
-            </w:pPr>
-            <w:r>
-              <w:rPr>
-                <w:rFonts w:ascii="Calibri" w:cs="Calibri" w:eastAsia="Calibri" w:hAnsi="Calibri"/>
-                <w:b w:val="0"/>
+              <w:rPr>
+                <w:rFonts w:ascii="Helvetica Neue" w:cs="Helvetica Neue" w:eastAsia="Helvetica Neue" w:hAnsi="Helvetica Neue"/>
+              </w:rPr>
+            </w:pPr>
+            <w:r>
+              <w:rPr>
+                <w:rFonts w:ascii="Helvetica Neue" w:cs="Helvetica Neue" w:eastAsia="Helvetica Neue" w:hAnsi="Helvetica Neue"/>
                 <w:i w:val="0"/>
                 <w:smallCaps w:val="0"/>
                 <w:strike w:val="0"/>
@@ -6747,10 +7296,10 @@
         <w:tc>
           <w:tcPr>
             <w:tcBorders>
-              <w:top w:color="ffffff" w:space="0" w:sz="8" w:val="single"/>
-              <w:left w:color="ffffff" w:space="0" w:sz="8" w:val="single"/>
-              <w:bottom w:color="ffffff" w:space="0" w:sz="8" w:val="single"/>
-              <w:right w:color="ffffff" w:space="0" w:sz="8" w:val="single"/>
+              <w:top w:color="000000" w:space="0" w:sz="0" w:val="nil"/>
+              <w:left w:color="000000" w:space="0" w:sz="0" w:val="nil"/>
+              <w:bottom w:color="000000" w:space="0" w:sz="0" w:val="nil"/>
+              <w:right w:color="000000" w:space="0" w:sz="0" w:val="nil"/>
             </w:tcBorders>
             <w:shd w:fill="c1e0ec" w:val="clear"/>
             <w:tcMar>
@@ -6773,12 +7322,13 @@
               <w:spacing w:after="0" w:before="0" w:line="240" w:lineRule="auto"/>
               <w:ind w:left="0" w:right="0" w:firstLine="0"/>
               <w:jc w:val="left"/>
-              <w:rPr/>
-            </w:pPr>
-            <w:r>
-              <w:rPr>
-                <w:rFonts w:ascii="Calibri" w:cs="Calibri" w:eastAsia="Calibri" w:hAnsi="Calibri"/>
-                <w:b w:val="0"/>
+              <w:rPr>
+                <w:rFonts w:ascii="Helvetica Neue" w:cs="Helvetica Neue" w:eastAsia="Helvetica Neue" w:hAnsi="Helvetica Neue"/>
+              </w:rPr>
+            </w:pPr>
+            <w:r>
+              <w:rPr>
+                <w:rFonts w:ascii="Helvetica Neue" w:cs="Helvetica Neue" w:eastAsia="Helvetica Neue" w:hAnsi="Helvetica Neue"/>
                 <w:i w:val="0"/>
                 <w:smallCaps w:val="0"/>
                 <w:strike w:val="0"/>
@@ -6802,10 +7352,10 @@
         <w:tc>
           <w:tcPr>
             <w:tcBorders>
-              <w:top w:color="ffffff" w:space="0" w:sz="8" w:val="single"/>
-              <w:left w:color="ffffff" w:space="0" w:sz="8" w:val="single"/>
-              <w:bottom w:color="ffffff" w:space="0" w:sz="8" w:val="single"/>
-              <w:right w:color="ffffff" w:space="0" w:sz="8" w:val="single"/>
+              <w:top w:color="000000" w:space="0" w:sz="0" w:val="nil"/>
+              <w:left w:color="000000" w:space="0" w:sz="0" w:val="nil"/>
+              <w:bottom w:color="000000" w:space="0" w:sz="0" w:val="nil"/>
+              <w:right w:color="000000" w:space="0" w:sz="0" w:val="nil"/>
             </w:tcBorders>
             <w:shd w:fill="c1e0ec" w:val="clear"/>
             <w:tcMar>
@@ -6828,12 +7378,13 @@
               <w:spacing w:after="0" w:before="0" w:line="240" w:lineRule="auto"/>
               <w:ind w:left="0" w:right="0" w:firstLine="0"/>
               <w:jc w:val="left"/>
-              <w:rPr/>
-            </w:pPr>
-            <w:r>
-              <w:rPr>
-                <w:rFonts w:ascii="Calibri" w:cs="Calibri" w:eastAsia="Calibri" w:hAnsi="Calibri"/>
-                <w:b w:val="0"/>
+              <w:rPr>
+                <w:rFonts w:ascii="Helvetica Neue" w:cs="Helvetica Neue" w:eastAsia="Helvetica Neue" w:hAnsi="Helvetica Neue"/>
+              </w:rPr>
+            </w:pPr>
+            <w:r>
+              <w:rPr>
+                <w:rFonts w:ascii="Helvetica Neue" w:cs="Helvetica Neue" w:eastAsia="Helvetica Neue" w:hAnsi="Helvetica Neue"/>
                 <w:i w:val="0"/>
                 <w:smallCaps w:val="0"/>
                 <w:strike w:val="0"/>
@@ -6857,10 +7408,10 @@
         <w:tc>
           <w:tcPr>
             <w:tcBorders>
-              <w:top w:color="ffffff" w:space="0" w:sz="8" w:val="single"/>
-              <w:left w:color="ffffff" w:space="0" w:sz="8" w:val="single"/>
-              <w:bottom w:color="ffffff" w:space="0" w:sz="8" w:val="single"/>
-              <w:right w:color="ffffff" w:space="0" w:sz="8" w:val="single"/>
+              <w:top w:color="000000" w:space="0" w:sz="0" w:val="nil"/>
+              <w:left w:color="000000" w:space="0" w:sz="0" w:val="nil"/>
+              <w:bottom w:color="000000" w:space="0" w:sz="0" w:val="nil"/>
+              <w:right w:color="000000" w:space="0" w:sz="0" w:val="nil"/>
             </w:tcBorders>
             <w:shd w:fill="c1e0ec" w:val="clear"/>
             <w:tcMar>
@@ -6886,12 +7437,13 @@
               <w:spacing w:after="0" w:before="0" w:line="240" w:lineRule="auto"/>
               <w:ind w:left="0" w:right="0" w:firstLine="0"/>
               <w:jc w:val="left"/>
-              <w:rPr/>
-            </w:pPr>
-            <w:r>
-              <w:rPr>
-                <w:rFonts w:ascii="Calibri" w:cs="Calibri" w:eastAsia="Calibri" w:hAnsi="Calibri"/>
-                <w:b w:val="0"/>
+              <w:rPr>
+                <w:rFonts w:ascii="Helvetica Neue" w:cs="Helvetica Neue" w:eastAsia="Helvetica Neue" w:hAnsi="Helvetica Neue"/>
+              </w:rPr>
+            </w:pPr>
+            <w:r>
+              <w:rPr>
+                <w:rFonts w:ascii="Helvetica Neue" w:cs="Helvetica Neue" w:eastAsia="Helvetica Neue" w:hAnsi="Helvetica Neue"/>
                 <w:i w:val="0"/>
                 <w:smallCaps w:val="0"/>
                 <w:strike w:val="0"/>
@@ -6920,10 +7472,10 @@
         <w:tc>
           <w:tcPr>
             <w:tcBorders>
-              <w:top w:color="ffffff" w:space="0" w:sz="8" w:val="single"/>
-              <w:left w:color="ffffff" w:space="0" w:sz="8" w:val="single"/>
-              <w:bottom w:color="ffffff" w:space="0" w:sz="8" w:val="single"/>
-              <w:right w:color="ffffff" w:space="0" w:sz="8" w:val="single"/>
+              <w:top w:color="000000" w:space="0" w:sz="0" w:val="nil"/>
+              <w:left w:color="000000" w:space="0" w:sz="0" w:val="nil"/>
+              <w:bottom w:color="000000" w:space="0" w:sz="0" w:val="nil"/>
+              <w:right w:color="000000" w:space="0" w:sz="0" w:val="nil"/>
             </w:tcBorders>
             <w:shd w:fill="e8eff6" w:val="clear"/>
             <w:tcMar>
@@ -6946,12 +7498,13 @@
               <w:spacing w:after="0" w:before="0" w:line="240" w:lineRule="auto"/>
               <w:ind w:left="0" w:right="0" w:firstLine="0"/>
               <w:jc w:val="left"/>
-              <w:rPr/>
-            </w:pPr>
-            <w:r>
-              <w:rPr>
-                <w:rFonts w:ascii="Calibri" w:cs="Calibri" w:eastAsia="Calibri" w:hAnsi="Calibri"/>
-                <w:b w:val="0"/>
+              <w:rPr>
+                <w:rFonts w:ascii="Helvetica Neue" w:cs="Helvetica Neue" w:eastAsia="Helvetica Neue" w:hAnsi="Helvetica Neue"/>
+              </w:rPr>
+            </w:pPr>
+            <w:r>
+              <w:rPr>
+                <w:rFonts w:ascii="Helvetica Neue" w:cs="Helvetica Neue" w:eastAsia="Helvetica Neue" w:hAnsi="Helvetica Neue"/>
                 <w:i w:val="0"/>
                 <w:smallCaps w:val="0"/>
                 <w:strike w:val="0"/>
@@ -6975,10 +7528,10 @@
         <w:tc>
           <w:tcPr>
             <w:tcBorders>
-              <w:top w:color="ffffff" w:space="0" w:sz="8" w:val="single"/>
-              <w:left w:color="ffffff" w:space="0" w:sz="8" w:val="single"/>
-              <w:bottom w:color="ffffff" w:space="0" w:sz="8" w:val="single"/>
-              <w:right w:color="ffffff" w:space="0" w:sz="8" w:val="single"/>
+              <w:top w:color="000000" w:space="0" w:sz="0" w:val="nil"/>
+              <w:left w:color="000000" w:space="0" w:sz="0" w:val="nil"/>
+              <w:bottom w:color="000000" w:space="0" w:sz="0" w:val="nil"/>
+              <w:right w:color="000000" w:space="0" w:sz="0" w:val="nil"/>
             </w:tcBorders>
             <w:shd w:fill="e8eff6" w:val="clear"/>
             <w:tcMar>
@@ -7001,12 +7554,13 @@
               <w:spacing w:after="0" w:before="0" w:line="240" w:lineRule="auto"/>
               <w:ind w:left="0" w:right="0" w:firstLine="0"/>
               <w:jc w:val="left"/>
-              <w:rPr/>
-            </w:pPr>
-            <w:r>
-              <w:rPr>
-                <w:rFonts w:ascii="Calibri" w:cs="Calibri" w:eastAsia="Calibri" w:hAnsi="Calibri"/>
-                <w:b w:val="0"/>
+              <w:rPr>
+                <w:rFonts w:ascii="Helvetica Neue" w:cs="Helvetica Neue" w:eastAsia="Helvetica Neue" w:hAnsi="Helvetica Neue"/>
+              </w:rPr>
+            </w:pPr>
+            <w:r>
+              <w:rPr>
+                <w:rFonts w:ascii="Helvetica Neue" w:cs="Helvetica Neue" w:eastAsia="Helvetica Neue" w:hAnsi="Helvetica Neue"/>
                 <w:i w:val="0"/>
                 <w:smallCaps w:val="0"/>
                 <w:strike w:val="0"/>
@@ -7030,10 +7584,10 @@
         <w:tc>
           <w:tcPr>
             <w:tcBorders>
-              <w:top w:color="ffffff" w:space="0" w:sz="8" w:val="single"/>
-              <w:left w:color="ffffff" w:space="0" w:sz="8" w:val="single"/>
-              <w:bottom w:color="ffffff" w:space="0" w:sz="8" w:val="single"/>
-              <w:right w:color="ffffff" w:space="0" w:sz="8" w:val="single"/>
+              <w:top w:color="000000" w:space="0" w:sz="0" w:val="nil"/>
+              <w:left w:color="000000" w:space="0" w:sz="0" w:val="nil"/>
+              <w:bottom w:color="000000" w:space="0" w:sz="0" w:val="nil"/>
+              <w:right w:color="000000" w:space="0" w:sz="0" w:val="nil"/>
             </w:tcBorders>
             <w:shd w:fill="e8eff6" w:val="clear"/>
             <w:tcMar>
@@ -7059,12 +7613,13 @@
               <w:spacing w:after="0" w:before="0" w:line="240" w:lineRule="auto"/>
               <w:ind w:left="0" w:right="0" w:firstLine="0"/>
               <w:jc w:val="left"/>
-              <w:rPr/>
-            </w:pPr>
-            <w:r>
-              <w:rPr>
-                <w:rFonts w:ascii="Calibri" w:cs="Calibri" w:eastAsia="Calibri" w:hAnsi="Calibri"/>
-                <w:b w:val="0"/>
+              <w:rPr>
+                <w:rFonts w:ascii="Helvetica Neue" w:cs="Helvetica Neue" w:eastAsia="Helvetica Neue" w:hAnsi="Helvetica Neue"/>
+              </w:rPr>
+            </w:pPr>
+            <w:r>
+              <w:rPr>
+                <w:rFonts w:ascii="Helvetica Neue" w:cs="Helvetica Neue" w:eastAsia="Helvetica Neue" w:hAnsi="Helvetica Neue"/>
                 <w:i w:val="0"/>
                 <w:smallCaps w:val="0"/>
                 <w:strike w:val="0"/>
@@ -7093,10 +7648,10 @@
         <w:tc>
           <w:tcPr>
             <w:tcBorders>
-              <w:top w:color="ffffff" w:space="0" w:sz="8" w:val="single"/>
-              <w:left w:color="ffffff" w:space="0" w:sz="8" w:val="single"/>
-              <w:bottom w:color="ffffff" w:space="0" w:sz="8" w:val="single"/>
-              <w:right w:color="ffffff" w:space="0" w:sz="8" w:val="single"/>
+              <w:top w:color="000000" w:space="0" w:sz="0" w:val="nil"/>
+              <w:left w:color="000000" w:space="0" w:sz="0" w:val="nil"/>
+              <w:bottom w:color="000000" w:space="0" w:sz="0" w:val="nil"/>
+              <w:right w:color="000000" w:space="0" w:sz="0" w:val="nil"/>
             </w:tcBorders>
             <w:shd w:fill="c1e0ec" w:val="clear"/>
             <w:tcMar>
@@ -7119,12 +7674,13 @@
               <w:spacing w:after="0" w:before="0" w:line="240" w:lineRule="auto"/>
               <w:ind w:left="0" w:right="0" w:firstLine="0"/>
               <w:jc w:val="left"/>
-              <w:rPr/>
-            </w:pPr>
-            <w:r>
-              <w:rPr>
-                <w:rFonts w:ascii="Calibri" w:cs="Calibri" w:eastAsia="Calibri" w:hAnsi="Calibri"/>
-                <w:b w:val="0"/>
+              <w:rPr>
+                <w:rFonts w:ascii="Helvetica Neue" w:cs="Helvetica Neue" w:eastAsia="Helvetica Neue" w:hAnsi="Helvetica Neue"/>
+              </w:rPr>
+            </w:pPr>
+            <w:r>
+              <w:rPr>
+                <w:rFonts w:ascii="Helvetica Neue" w:cs="Helvetica Neue" w:eastAsia="Helvetica Neue" w:hAnsi="Helvetica Neue"/>
                 <w:i w:val="0"/>
                 <w:smallCaps w:val="0"/>
                 <w:strike w:val="0"/>
@@ -7148,10 +7704,10 @@
         <w:tc>
           <w:tcPr>
             <w:tcBorders>
-              <w:top w:color="ffffff" w:space="0" w:sz="8" w:val="single"/>
-              <w:left w:color="ffffff" w:space="0" w:sz="8" w:val="single"/>
-              <w:bottom w:color="ffffff" w:space="0" w:sz="8" w:val="single"/>
-              <w:right w:color="ffffff" w:space="0" w:sz="8" w:val="single"/>
+              <w:top w:color="000000" w:space="0" w:sz="0" w:val="nil"/>
+              <w:left w:color="000000" w:space="0" w:sz="0" w:val="nil"/>
+              <w:bottom w:color="000000" w:space="0" w:sz="0" w:val="nil"/>
+              <w:right w:color="000000" w:space="0" w:sz="0" w:val="nil"/>
             </w:tcBorders>
             <w:shd w:fill="c1e0ec" w:val="clear"/>
             <w:tcMar>
@@ -7174,12 +7730,13 @@
               <w:spacing w:after="0" w:before="0" w:line="240" w:lineRule="auto"/>
               <w:ind w:left="0" w:right="0" w:firstLine="0"/>
               <w:jc w:val="left"/>
-              <w:rPr/>
-            </w:pPr>
-            <w:r>
-              <w:rPr>
-                <w:rFonts w:ascii="Calibri" w:cs="Calibri" w:eastAsia="Calibri" w:hAnsi="Calibri"/>
-                <w:b w:val="0"/>
+              <w:rPr>
+                <w:rFonts w:ascii="Helvetica Neue" w:cs="Helvetica Neue" w:eastAsia="Helvetica Neue" w:hAnsi="Helvetica Neue"/>
+              </w:rPr>
+            </w:pPr>
+            <w:r>
+              <w:rPr>
+                <w:rFonts w:ascii="Helvetica Neue" w:cs="Helvetica Neue" w:eastAsia="Helvetica Neue" w:hAnsi="Helvetica Neue"/>
                 <w:i w:val="0"/>
                 <w:smallCaps w:val="0"/>
                 <w:strike w:val="0"/>
@@ -7203,10 +7760,10 @@
         <w:tc>
           <w:tcPr>
             <w:tcBorders>
-              <w:top w:color="ffffff" w:space="0" w:sz="8" w:val="single"/>
-              <w:left w:color="ffffff" w:space="0" w:sz="8" w:val="single"/>
-              <w:bottom w:color="ffffff" w:space="0" w:sz="8" w:val="single"/>
-              <w:right w:color="ffffff" w:space="0" w:sz="8" w:val="single"/>
+              <w:top w:color="000000" w:space="0" w:sz="0" w:val="nil"/>
+              <w:left w:color="000000" w:space="0" w:sz="0" w:val="nil"/>
+              <w:bottom w:color="000000" w:space="0" w:sz="0" w:val="nil"/>
+              <w:right w:color="000000" w:space="0" w:sz="0" w:val="nil"/>
             </w:tcBorders>
             <w:shd w:fill="c1e0ec" w:val="clear"/>
             <w:tcMar>
@@ -7232,12 +7789,13 @@
               <w:spacing w:after="0" w:before="0" w:line="240" w:lineRule="auto"/>
               <w:ind w:left="0" w:right="0" w:firstLine="0"/>
               <w:jc w:val="left"/>
-              <w:rPr/>
-            </w:pPr>
-            <w:r>
-              <w:rPr>
-                <w:rFonts w:ascii="Calibri" w:cs="Calibri" w:eastAsia="Calibri" w:hAnsi="Calibri"/>
-                <w:b w:val="0"/>
+              <w:rPr>
+                <w:rFonts w:ascii="Helvetica Neue" w:cs="Helvetica Neue" w:eastAsia="Helvetica Neue" w:hAnsi="Helvetica Neue"/>
+              </w:rPr>
+            </w:pPr>
+            <w:r>
+              <w:rPr>
+                <w:rFonts w:ascii="Helvetica Neue" w:cs="Helvetica Neue" w:eastAsia="Helvetica Neue" w:hAnsi="Helvetica Neue"/>
                 <w:i w:val="0"/>
                 <w:smallCaps w:val="0"/>
                 <w:strike w:val="0"/>
@@ -7283,19 +7841,19 @@
         <w:widowControl w:val="0"/>
         <w:spacing w:after="160" w:lineRule="auto"/>
         <w:rPr>
-          <w:rFonts w:ascii="Calibri" w:cs="Calibri" w:eastAsia="Calibri" w:hAnsi="Calibri"/>
+          <w:rFonts w:ascii="Helvetica Neue" w:cs="Helvetica Neue" w:eastAsia="Helvetica Neue" w:hAnsi="Helvetica Neue"/>
           <w:sz w:val="22"/>
           <w:szCs w:val="22"/>
         </w:rPr>
       </w:pPr>
       <w:r>
         <w:rPr>
-          <w:rFonts w:ascii="Calibri" w:cs="Calibri" w:eastAsia="Calibri" w:hAnsi="Calibri"/>
+          <w:rFonts w:ascii="Helvetica Neue" w:cs="Helvetica Neue" w:eastAsia="Helvetica Neue" w:hAnsi="Helvetica Neue"/>
           <w:sz w:val="22"/>
           <w:szCs w:val="22"/>
           <w:rtl w:val="0"/>
         </w:rPr>
-        <w:t xml:space="preserve">I tested my breakpoints using the dev tools and adjusting the window size. The media queries don’t seem to work correctly using the device toolbar in Chrome, but they work when resizing the browser window with dev tools closed. I suspect that has to do with compatibility with the viewport units I used.</w:t>
+        <w:t xml:space="preserve">I tested my breakpoints using the dev tools and adjusting the window size. The media queries don’t seem to work correctly using the device toolbar in Chrome, but they work when resizing the browser window with dev tools closed. I suspect that has to do with compatibility with the viewport units I used. pg</w:t>
       </w:r>
     </w:p>
     <w:p>
@@ -7348,7 +7906,7 @@
     </w:p>
     <w:tbl>
       <w:tblPr>
-        <w:tblStyle w:val="Table6"/>
+        <w:tblStyle w:val="Table7"/>
         <w:tblW w:w="10860.0" w:type="dxa"/>
         <w:jc w:val="left"/>
         <w:tblInd w:w="18.000000000000007" w:type="dxa"/>
@@ -7382,10 +7940,10 @@
         <w:tc>
           <w:tcPr>
             <w:tcBorders>
-              <w:top w:color="ffffff" w:space="0" w:sz="8" w:val="single"/>
-              <w:left w:color="ffffff" w:space="0" w:sz="8" w:val="single"/>
-              <w:bottom w:color="ffffff" w:space="0" w:sz="24" w:val="single"/>
-              <w:right w:color="ffffff" w:space="0" w:sz="8" w:val="single"/>
+              <w:top w:color="000000" w:space="0" w:sz="0" w:val="nil"/>
+              <w:left w:color="000000" w:space="0" w:sz="0" w:val="nil"/>
+              <w:bottom w:color="000000" w:space="0" w:sz="0" w:val="nil"/>
+              <w:right w:color="000000" w:space="0" w:sz="0" w:val="nil"/>
             </w:tcBorders>
             <w:shd w:fill="0d5477" w:val="clear"/>
             <w:tcMar>
@@ -7408,11 +7966,13 @@
               <w:spacing w:after="0" w:before="0" w:line="240" w:lineRule="auto"/>
               <w:ind w:left="0" w:right="0" w:firstLine="0"/>
               <w:jc w:val="left"/>
-              <w:rPr/>
-            </w:pPr>
-            <w:r>
-              <w:rPr>
-                <w:rFonts w:ascii="Calibri" w:cs="Calibri" w:eastAsia="Calibri" w:hAnsi="Calibri"/>
+              <w:rPr>
+                <w:rFonts w:ascii="Helvetica Neue" w:cs="Helvetica Neue" w:eastAsia="Helvetica Neue" w:hAnsi="Helvetica Neue"/>
+              </w:rPr>
+            </w:pPr>
+            <w:r>
+              <w:rPr>
+                <w:rFonts w:ascii="Helvetica Neue" w:cs="Helvetica Neue" w:eastAsia="Helvetica Neue" w:hAnsi="Helvetica Neue"/>
                 <w:b w:val="1"/>
                 <w:i w:val="0"/>
                 <w:smallCaps w:val="0"/>
@@ -7437,10 +7997,10 @@
         <w:tc>
           <w:tcPr>
             <w:tcBorders>
-              <w:top w:color="ffffff" w:space="0" w:sz="8" w:val="single"/>
-              <w:left w:color="ffffff" w:space="0" w:sz="8" w:val="single"/>
-              <w:bottom w:color="ffffff" w:space="0" w:sz="24" w:val="single"/>
-              <w:right w:color="ffffff" w:space="0" w:sz="8" w:val="single"/>
+              <w:top w:color="000000" w:space="0" w:sz="0" w:val="nil"/>
+              <w:left w:color="000000" w:space="0" w:sz="0" w:val="nil"/>
+              <w:bottom w:color="000000" w:space="0" w:sz="0" w:val="nil"/>
+              <w:right w:color="000000" w:space="0" w:sz="0" w:val="nil"/>
             </w:tcBorders>
             <w:shd w:fill="0d5477" w:val="clear"/>
             <w:tcMar>
@@ -7463,11 +8023,13 @@
               <w:spacing w:after="0" w:before="0" w:line="240" w:lineRule="auto"/>
               <w:ind w:left="0" w:right="0" w:firstLine="0"/>
               <w:jc w:val="left"/>
-              <w:rPr/>
-            </w:pPr>
-            <w:r>
-              <w:rPr>
-                <w:rFonts w:ascii="Calibri" w:cs="Calibri" w:eastAsia="Calibri" w:hAnsi="Calibri"/>
+              <w:rPr>
+                <w:rFonts w:ascii="Helvetica Neue" w:cs="Helvetica Neue" w:eastAsia="Helvetica Neue" w:hAnsi="Helvetica Neue"/>
+              </w:rPr>
+            </w:pPr>
+            <w:r>
+              <w:rPr>
+                <w:rFonts w:ascii="Helvetica Neue" w:cs="Helvetica Neue" w:eastAsia="Helvetica Neue" w:hAnsi="Helvetica Neue"/>
                 <w:b w:val="1"/>
                 <w:i w:val="0"/>
                 <w:smallCaps w:val="0"/>
@@ -7492,10 +8054,10 @@
         <w:tc>
           <w:tcPr>
             <w:tcBorders>
-              <w:top w:color="ffffff" w:space="0" w:sz="8" w:val="single"/>
-              <w:left w:color="ffffff" w:space="0" w:sz="8" w:val="single"/>
-              <w:bottom w:color="ffffff" w:space="0" w:sz="24" w:val="single"/>
-              <w:right w:color="ffffff" w:space="0" w:sz="8" w:val="single"/>
+              <w:top w:color="000000" w:space="0" w:sz="0" w:val="nil"/>
+              <w:left w:color="000000" w:space="0" w:sz="0" w:val="nil"/>
+              <w:bottom w:color="000000" w:space="0" w:sz="0" w:val="nil"/>
+              <w:right w:color="000000" w:space="0" w:sz="0" w:val="nil"/>
             </w:tcBorders>
             <w:shd w:fill="0d5477" w:val="clear"/>
             <w:tcMar>
@@ -7521,11 +8083,13 @@
               <w:spacing w:after="0" w:before="0" w:line="240" w:lineRule="auto"/>
               <w:ind w:left="0" w:right="0" w:firstLine="0"/>
               <w:jc w:val="left"/>
-              <w:rPr/>
-            </w:pPr>
-            <w:r>
-              <w:rPr>
-                <w:rFonts w:ascii="Calibri" w:cs="Calibri" w:eastAsia="Calibri" w:hAnsi="Calibri"/>
+              <w:rPr>
+                <w:rFonts w:ascii="Helvetica Neue" w:cs="Helvetica Neue" w:eastAsia="Helvetica Neue" w:hAnsi="Helvetica Neue"/>
+              </w:rPr>
+            </w:pPr>
+            <w:r>
+              <w:rPr>
+                <w:rFonts w:ascii="Helvetica Neue" w:cs="Helvetica Neue" w:eastAsia="Helvetica Neue" w:hAnsi="Helvetica Neue"/>
                 <w:b w:val="1"/>
                 <w:i w:val="0"/>
                 <w:smallCaps w:val="0"/>
@@ -7555,10 +8119,10 @@
         <w:tc>
           <w:tcPr>
             <w:tcBorders>
-              <w:top w:color="ffffff" w:space="0" w:sz="24" w:val="single"/>
-              <w:left w:color="ffffff" w:space="0" w:sz="8" w:val="single"/>
-              <w:bottom w:color="ffffff" w:space="0" w:sz="8" w:val="single"/>
-              <w:right w:color="ffffff" w:space="0" w:sz="8" w:val="single"/>
+              <w:top w:color="000000" w:space="0" w:sz="0" w:val="nil"/>
+              <w:left w:color="000000" w:space="0" w:sz="0" w:val="nil"/>
+              <w:bottom w:color="000000" w:space="0" w:sz="0" w:val="nil"/>
+              <w:right w:color="000000" w:space="0" w:sz="0" w:val="nil"/>
             </w:tcBorders>
             <w:shd w:fill="c1e0ec" w:val="clear"/>
             <w:tcMar>
@@ -7581,12 +8145,13 @@
               <w:spacing w:after="0" w:before="0" w:line="240" w:lineRule="auto"/>
               <w:ind w:left="0" w:right="0" w:firstLine="0"/>
               <w:jc w:val="left"/>
-              <w:rPr/>
-            </w:pPr>
-            <w:r>
-              <w:rPr>
-                <w:rFonts w:ascii="Calibri" w:cs="Calibri" w:eastAsia="Calibri" w:hAnsi="Calibri"/>
-                <w:b w:val="0"/>
+              <w:rPr>
+                <w:rFonts w:ascii="Helvetica Neue" w:cs="Helvetica Neue" w:eastAsia="Helvetica Neue" w:hAnsi="Helvetica Neue"/>
+              </w:rPr>
+            </w:pPr>
+            <w:r>
+              <w:rPr>
+                <w:rFonts w:ascii="Helvetica Neue" w:cs="Helvetica Neue" w:eastAsia="Helvetica Neue" w:hAnsi="Helvetica Neue"/>
                 <w:i w:val="0"/>
                 <w:smallCaps w:val="0"/>
                 <w:strike w:val="0"/>
@@ -7610,10 +8175,10 @@
         <w:tc>
           <w:tcPr>
             <w:tcBorders>
-              <w:top w:color="ffffff" w:space="0" w:sz="24" w:val="single"/>
-              <w:left w:color="ffffff" w:space="0" w:sz="8" w:val="single"/>
-              <w:bottom w:color="ffffff" w:space="0" w:sz="8" w:val="single"/>
-              <w:right w:color="ffffff" w:space="0" w:sz="8" w:val="single"/>
+              <w:top w:color="000000" w:space="0" w:sz="0" w:val="nil"/>
+              <w:left w:color="000000" w:space="0" w:sz="0" w:val="nil"/>
+              <w:bottom w:color="000000" w:space="0" w:sz="0" w:val="nil"/>
+              <w:right w:color="000000" w:space="0" w:sz="0" w:val="nil"/>
             </w:tcBorders>
             <w:shd w:fill="c1e0ec" w:val="clear"/>
             <w:tcMar>
@@ -7636,12 +8201,13 @@
               <w:spacing w:after="0" w:before="0" w:line="240" w:lineRule="auto"/>
               <w:ind w:left="0" w:right="0" w:firstLine="0"/>
               <w:jc w:val="left"/>
-              <w:rPr/>
-            </w:pPr>
-            <w:r>
-              <w:rPr>
-                <w:rFonts w:ascii="Calibri" w:cs="Calibri" w:eastAsia="Calibri" w:hAnsi="Calibri"/>
-                <w:b w:val="0"/>
+              <w:rPr>
+                <w:rFonts w:ascii="Helvetica Neue" w:cs="Helvetica Neue" w:eastAsia="Helvetica Neue" w:hAnsi="Helvetica Neue"/>
+              </w:rPr>
+            </w:pPr>
+            <w:r>
+              <w:rPr>
+                <w:rFonts w:ascii="Helvetica Neue" w:cs="Helvetica Neue" w:eastAsia="Helvetica Neue" w:hAnsi="Helvetica Neue"/>
                 <w:i w:val="0"/>
                 <w:smallCaps w:val="0"/>
                 <w:strike w:val="0"/>
@@ -7665,10 +8231,10 @@
         <w:tc>
           <w:tcPr>
             <w:tcBorders>
-              <w:top w:color="ffffff" w:space="0" w:sz="24" w:val="single"/>
-              <w:left w:color="ffffff" w:space="0" w:sz="8" w:val="single"/>
-              <w:bottom w:color="ffffff" w:space="0" w:sz="8" w:val="single"/>
-              <w:right w:color="ffffff" w:space="0" w:sz="8" w:val="single"/>
+              <w:top w:color="000000" w:space="0" w:sz="0" w:val="nil"/>
+              <w:left w:color="000000" w:space="0" w:sz="0" w:val="nil"/>
+              <w:bottom w:color="000000" w:space="0" w:sz="0" w:val="nil"/>
+              <w:right w:color="000000" w:space="0" w:sz="0" w:val="nil"/>
             </w:tcBorders>
             <w:shd w:fill="c1e0ec" w:val="clear"/>
             <w:tcMar>
@@ -7694,12 +8260,13 @@
               <w:spacing w:after="0" w:before="0" w:line="240" w:lineRule="auto"/>
               <w:ind w:left="0" w:right="0" w:firstLine="0"/>
               <w:jc w:val="left"/>
-              <w:rPr/>
-            </w:pPr>
-            <w:r>
-              <w:rPr>
-                <w:rFonts w:ascii="Calibri" w:cs="Calibri" w:eastAsia="Calibri" w:hAnsi="Calibri"/>
-                <w:b w:val="0"/>
+              <w:rPr>
+                <w:rFonts w:ascii="Helvetica Neue" w:cs="Helvetica Neue" w:eastAsia="Helvetica Neue" w:hAnsi="Helvetica Neue"/>
+              </w:rPr>
+            </w:pPr>
+            <w:r>
+              <w:rPr>
+                <w:rFonts w:ascii="Helvetica Neue" w:cs="Helvetica Neue" w:eastAsia="Helvetica Neue" w:hAnsi="Helvetica Neue"/>
                 <w:i w:val="0"/>
                 <w:smallCaps w:val="0"/>
                 <w:strike w:val="0"/>
@@ -7728,10 +8295,10 @@
         <w:tc>
           <w:tcPr>
             <w:tcBorders>
-              <w:top w:color="ffffff" w:space="0" w:sz="8" w:val="single"/>
-              <w:left w:color="ffffff" w:space="0" w:sz="8" w:val="single"/>
-              <w:bottom w:color="ffffff" w:space="0" w:sz="8" w:val="single"/>
-              <w:right w:color="ffffff" w:space="0" w:sz="8" w:val="single"/>
+              <w:top w:color="000000" w:space="0" w:sz="0" w:val="nil"/>
+              <w:left w:color="000000" w:space="0" w:sz="0" w:val="nil"/>
+              <w:bottom w:color="000000" w:space="0" w:sz="0" w:val="nil"/>
+              <w:right w:color="000000" w:space="0" w:sz="0" w:val="nil"/>
             </w:tcBorders>
             <w:shd w:fill="e8eff6" w:val="clear"/>
             <w:tcMar>
@@ -7754,12 +8321,13 @@
               <w:spacing w:after="0" w:before="0" w:line="240" w:lineRule="auto"/>
               <w:ind w:left="0" w:right="0" w:firstLine="0"/>
               <w:jc w:val="left"/>
-              <w:rPr/>
-            </w:pPr>
-            <w:r>
-              <w:rPr>
-                <w:rFonts w:ascii="Calibri" w:cs="Calibri" w:eastAsia="Calibri" w:hAnsi="Calibri"/>
-                <w:b w:val="0"/>
+              <w:rPr>
+                <w:rFonts w:ascii="Helvetica Neue" w:cs="Helvetica Neue" w:eastAsia="Helvetica Neue" w:hAnsi="Helvetica Neue"/>
+              </w:rPr>
+            </w:pPr>
+            <w:r>
+              <w:rPr>
+                <w:rFonts w:ascii="Helvetica Neue" w:cs="Helvetica Neue" w:eastAsia="Helvetica Neue" w:hAnsi="Helvetica Neue"/>
                 <w:i w:val="0"/>
                 <w:smallCaps w:val="0"/>
                 <w:strike w:val="0"/>
@@ -7783,10 +8351,10 @@
         <w:tc>
           <w:tcPr>
             <w:tcBorders>
-              <w:top w:color="ffffff" w:space="0" w:sz="8" w:val="single"/>
-              <w:left w:color="ffffff" w:space="0" w:sz="8" w:val="single"/>
-              <w:bottom w:color="ffffff" w:space="0" w:sz="8" w:val="single"/>
-              <w:right w:color="ffffff" w:space="0" w:sz="8" w:val="single"/>
+              <w:top w:color="000000" w:space="0" w:sz="0" w:val="nil"/>
+              <w:left w:color="000000" w:space="0" w:sz="0" w:val="nil"/>
+              <w:bottom w:color="000000" w:space="0" w:sz="0" w:val="nil"/>
+              <w:right w:color="000000" w:space="0" w:sz="0" w:val="nil"/>
             </w:tcBorders>
             <w:shd w:fill="e8eff6" w:val="clear"/>
             <w:tcMar>
@@ -7809,12 +8377,13 @@
               <w:spacing w:after="0" w:before="0" w:line="240" w:lineRule="auto"/>
               <w:ind w:left="0" w:right="0" w:firstLine="0"/>
               <w:jc w:val="left"/>
-              <w:rPr/>
-            </w:pPr>
-            <w:r>
-              <w:rPr>
-                <w:rFonts w:ascii="Calibri" w:cs="Calibri" w:eastAsia="Calibri" w:hAnsi="Calibri"/>
-                <w:b w:val="0"/>
+              <w:rPr>
+                <w:rFonts w:ascii="Helvetica Neue" w:cs="Helvetica Neue" w:eastAsia="Helvetica Neue" w:hAnsi="Helvetica Neue"/>
+              </w:rPr>
+            </w:pPr>
+            <w:r>
+              <w:rPr>
+                <w:rFonts w:ascii="Helvetica Neue" w:cs="Helvetica Neue" w:eastAsia="Helvetica Neue" w:hAnsi="Helvetica Neue"/>
                 <w:i w:val="0"/>
                 <w:smallCaps w:val="0"/>
                 <w:strike w:val="0"/>
@@ -7838,10 +8407,10 @@
         <w:tc>
           <w:tcPr>
             <w:tcBorders>
-              <w:top w:color="ffffff" w:space="0" w:sz="8" w:val="single"/>
-              <w:left w:color="ffffff" w:space="0" w:sz="8" w:val="single"/>
-              <w:bottom w:color="ffffff" w:space="0" w:sz="8" w:val="single"/>
-              <w:right w:color="ffffff" w:space="0" w:sz="8" w:val="single"/>
+              <w:top w:color="000000" w:space="0" w:sz="0" w:val="nil"/>
+              <w:left w:color="000000" w:space="0" w:sz="0" w:val="nil"/>
+              <w:bottom w:color="000000" w:space="0" w:sz="0" w:val="nil"/>
+              <w:right w:color="000000" w:space="0" w:sz="0" w:val="nil"/>
             </w:tcBorders>
             <w:shd w:fill="e8eff6" w:val="clear"/>
             <w:tcMar>
@@ -7867,12 +8436,13 @@
               <w:spacing w:after="0" w:before="0" w:line="240" w:lineRule="auto"/>
               <w:ind w:left="0" w:right="0" w:firstLine="0"/>
               <w:jc w:val="left"/>
-              <w:rPr/>
-            </w:pPr>
-            <w:r>
-              <w:rPr>
-                <w:rFonts w:ascii="Calibri" w:cs="Calibri" w:eastAsia="Calibri" w:hAnsi="Calibri"/>
-                <w:b w:val="0"/>
+              <w:rPr>
+                <w:rFonts w:ascii="Helvetica Neue" w:cs="Helvetica Neue" w:eastAsia="Helvetica Neue" w:hAnsi="Helvetica Neue"/>
+              </w:rPr>
+            </w:pPr>
+            <w:r>
+              <w:rPr>
+                <w:rFonts w:ascii="Helvetica Neue" w:cs="Helvetica Neue" w:eastAsia="Helvetica Neue" w:hAnsi="Helvetica Neue"/>
                 <w:i w:val="0"/>
                 <w:smallCaps w:val="0"/>
                 <w:strike w:val="0"/>
@@ -7912,7 +8482,1967 @@
         <w:ind w:left="0" w:right="0" w:firstLine="0"/>
         <w:jc w:val="left"/>
         <w:rPr>
-          <w:rFonts w:ascii="Calibri" w:cs="Calibri" w:eastAsia="Calibri" w:hAnsi="Calibri"/>
+          <w:rFonts w:ascii="Helvetica Neue" w:cs="Helvetica Neue" w:eastAsia="Helvetica Neue" w:hAnsi="Helvetica Neue"/>
+          <w:sz w:val="22"/>
+          <w:szCs w:val="22"/>
+        </w:rPr>
+      </w:pPr>
+      <w:r>
+        <w:br w:type="page"/>
+      </w:r>
+      <w:r>
+        <w:rPr>
+          <w:rtl w:val="0"/>
+        </w:rPr>
+      </w:r>
+    </w:p>
+    <w:p>
+      <w:pPr>
+        <w:spacing w:after="160" w:line="259" w:lineRule="auto"/>
+        <w:rPr>
+          <w:rFonts w:ascii="Helvetica Neue" w:cs="Helvetica Neue" w:eastAsia="Helvetica Neue" w:hAnsi="Helvetica Neue"/>
+          <w:b w:val="1"/>
+          <w:color w:val="c2e0ed"/>
+        </w:rPr>
+      </w:pPr>
+      <w:r>
+        <w:rPr>
+          <w:rFonts w:ascii="Helvetica Neue" w:cs="Helvetica Neue" w:eastAsia="Helvetica Neue" w:hAnsi="Helvetica Neue"/>
+          <w:b w:val="1"/>
+          <w:color w:val="0e5478"/>
+          <w:sz w:val="28"/>
+          <w:szCs w:val="28"/>
+          <w:rtl w:val="0"/>
+        </w:rPr>
+        <w:t xml:space="preserve">Redesigned Responsiveness  </w:t>
+      </w:r>
+      <w:r>
+        <w:rPr>
+          <w:rFonts w:ascii="Helvetica Neue" w:cs="Helvetica Neue" w:eastAsia="Helvetica Neue" w:hAnsi="Helvetica Neue"/>
+          <w:b w:val="1"/>
+          <w:color w:val="3195b4"/>
+          <w:sz w:val="28"/>
+          <w:szCs w:val="28"/>
+          <w:rtl w:val="0"/>
+        </w:rPr>
+        <w:t xml:space="preserve">|</w:t>
+      </w:r>
+      <w:r>
+        <w:rPr>
+          <w:rFonts w:ascii="Helvetica Neue" w:cs="Helvetica Neue" w:eastAsia="Helvetica Neue" w:hAnsi="Helvetica Neue"/>
+          <w:b w:val="1"/>
+          <w:color w:val="c2e0ed"/>
+          <w:sz w:val="28"/>
+          <w:szCs w:val="28"/>
+          <w:rtl w:val="0"/>
+        </w:rPr>
+        <w:t xml:space="preserve"> features from feedback</w:t>
+      </w:r>
+      <w:r>
+        <w:rPr>
+          <w:rtl w:val="0"/>
+        </w:rPr>
+      </w:r>
+    </w:p>
+    <w:p>
+      <w:pPr>
+        <w:spacing w:after="160" w:line="259" w:lineRule="auto"/>
+        <w:rPr>
+          <w:rFonts w:ascii="Helvetica Neue" w:cs="Helvetica Neue" w:eastAsia="Helvetica Neue" w:hAnsi="Helvetica Neue"/>
+        </w:rPr>
+      </w:pPr>
+      <w:r>
+        <w:rPr>
+          <w:rFonts w:ascii="Helvetica Neue" w:cs="Helvetica Neue" w:eastAsia="Helvetica Neue" w:hAnsi="Helvetica Neue"/>
+          <w:rtl w:val="0"/>
+        </w:rPr>
+        <w:t xml:space="preserve">In a followup email on Feb 2, I was asked to add responsive features for tablets and mobile phones.  Here is a summary of the changes I made before the resubmitting:  </w:t>
+      </w:r>
+    </w:p>
+    <w:p>
+      <w:pPr>
+        <w:spacing w:after="160" w:line="259" w:lineRule="auto"/>
+        <w:rPr>
+          <w:rFonts w:ascii="Helvetica Neue" w:cs="Helvetica Neue" w:eastAsia="Helvetica Neue" w:hAnsi="Helvetica Neue"/>
+        </w:rPr>
+      </w:pPr>
+      <w:r>
+        <w:rPr>
+          <w:rFonts w:ascii="Helvetica Neue" w:cs="Helvetica Neue" w:eastAsia="Helvetica Neue" w:hAnsi="Helvetica Neue"/>
+          <w:b w:val="1"/>
+          <w:color w:val="3195b4"/>
+          <w:rtl w:val="0"/>
+        </w:rPr>
+        <w:t xml:space="preserve">Project Additions</w:t>
+      </w:r>
+      <w:r>
+        <w:rPr>
+          <w:rtl w:val="0"/>
+        </w:rPr>
+      </w:r>
+    </w:p>
+    <w:tbl>
+      <w:tblPr>
+        <w:tblStyle w:val="Table8"/>
+        <w:tblW w:w="10785.0" w:type="dxa"/>
+        <w:jc w:val="left"/>
+        <w:tblInd w:w="162.0" w:type="dxa"/>
+        <w:tblLayout w:type="fixed"/>
+        <w:tblLook w:val="0000"/>
+      </w:tblPr>
+      <w:tblGrid>
+        <w:gridCol w:w="1665"/>
+        <w:gridCol w:w="1890"/>
+        <w:gridCol w:w="2085"/>
+        <w:gridCol w:w="5145"/>
+        <w:tblGridChange w:id="0">
+          <w:tblGrid>
+            <w:gridCol w:w="1665"/>
+            <w:gridCol w:w="1890"/>
+            <w:gridCol w:w="2085"/>
+            <w:gridCol w:w="5145"/>
+          </w:tblGrid>
+        </w:tblGridChange>
+      </w:tblGrid>
+      <w:tr>
+        <w:trPr>
+          <w:trHeight w:val="568" w:hRule="atLeast"/>
+        </w:trPr>
+        <w:tc>
+          <w:tcPr>
+            <w:tcBorders>
+              <w:top w:color="000000" w:space="0" w:sz="0" w:val="nil"/>
+              <w:left w:color="000000" w:space="0" w:sz="0" w:val="nil"/>
+              <w:bottom w:color="000000" w:space="0" w:sz="0" w:val="nil"/>
+              <w:right w:color="000000" w:space="0" w:sz="0" w:val="nil"/>
+            </w:tcBorders>
+            <w:shd w:fill="0d5477" w:val="clear"/>
+            <w:tcMar>
+              <w:top w:w="144.0" w:type="dxa"/>
+              <w:left w:w="144.0" w:type="dxa"/>
+              <w:bottom w:w="144.0" w:type="dxa"/>
+              <w:right w:w="144.0" w:type="dxa"/>
+            </w:tcMar>
+            <w:vAlign w:val="center"/>
+          </w:tcPr>
+          <w:p>
+            <w:pPr>
+              <w:tabs>
+                <w:tab w:val="left" w:pos="1440"/>
+              </w:tabs>
+              <w:rPr>
+                <w:rFonts w:ascii="Helvetica Neue" w:cs="Helvetica Neue" w:eastAsia="Helvetica Neue" w:hAnsi="Helvetica Neue"/>
+              </w:rPr>
+            </w:pPr>
+            <w:r>
+              <w:rPr>
+                <w:rFonts w:ascii="Helvetica Neue" w:cs="Helvetica Neue" w:eastAsia="Helvetica Neue" w:hAnsi="Helvetica Neue"/>
+                <w:b w:val="1"/>
+                <w:color w:val="ffffff"/>
+                <w:sz w:val="28"/>
+                <w:szCs w:val="28"/>
+                <w:rtl w:val="0"/>
+              </w:rPr>
+              <w:t xml:space="preserve">Feature</w:t>
+            </w:r>
+            <w:r>
+              <w:rPr>
+                <w:rtl w:val="0"/>
+              </w:rPr>
+            </w:r>
+          </w:p>
+        </w:tc>
+        <w:tc>
+          <w:tcPr>
+            <w:gridSpan w:val="2"/>
+            <w:tcBorders>
+              <w:top w:color="000000" w:space="0" w:sz="0" w:val="nil"/>
+              <w:left w:color="000000" w:space="0" w:sz="0" w:val="nil"/>
+              <w:bottom w:color="000000" w:space="0" w:sz="0" w:val="nil"/>
+              <w:right w:color="000000" w:space="0" w:sz="0" w:val="nil"/>
+            </w:tcBorders>
+            <w:shd w:fill="0d5477" w:val="clear"/>
+            <w:tcMar>
+              <w:top w:w="144.0" w:type="dxa"/>
+              <w:left w:w="144.0" w:type="dxa"/>
+              <w:bottom w:w="144.0" w:type="dxa"/>
+              <w:right w:w="144.0" w:type="dxa"/>
+            </w:tcMar>
+            <w:vAlign w:val="center"/>
+          </w:tcPr>
+          <w:p>
+            <w:pPr>
+              <w:tabs>
+                <w:tab w:val="left" w:pos="1440"/>
+                <w:tab w:val="left" w:pos="2880"/>
+                <w:tab w:val="left" w:pos="4320"/>
+                <w:tab w:val="left" w:pos="5760"/>
+              </w:tabs>
+              <w:rPr>
+                <w:rFonts w:ascii="Helvetica Neue" w:cs="Helvetica Neue" w:eastAsia="Helvetica Neue" w:hAnsi="Helvetica Neue"/>
+                <w:b w:val="1"/>
+                <w:color w:val="ffffff"/>
+                <w:sz w:val="28"/>
+                <w:szCs w:val="28"/>
+              </w:rPr>
+            </w:pPr>
+            <w:r>
+              <w:rPr>
+                <w:rFonts w:ascii="Helvetica Neue" w:cs="Helvetica Neue" w:eastAsia="Helvetica Neue" w:hAnsi="Helvetica Neue"/>
+                <w:b w:val="1"/>
+                <w:color w:val="ffffff"/>
+                <w:sz w:val="28"/>
+                <w:szCs w:val="28"/>
+                <w:rtl w:val="0"/>
+              </w:rPr>
+              <w:t xml:space="preserve">Details</w:t>
+            </w:r>
+          </w:p>
+        </w:tc>
+        <w:tc>
+          <w:tcPr>
+            <w:tcBorders>
+              <w:top w:color="000000" w:space="0" w:sz="0" w:val="nil"/>
+              <w:left w:color="000000" w:space="0" w:sz="0" w:val="nil"/>
+              <w:bottom w:color="000000" w:space="0" w:sz="0" w:val="nil"/>
+              <w:right w:color="000000" w:space="0" w:sz="0" w:val="nil"/>
+            </w:tcBorders>
+            <w:shd w:fill="0d5477" w:val="clear"/>
+            <w:tcMar>
+              <w:top w:w="144.0" w:type="dxa"/>
+              <w:left w:w="144.0" w:type="dxa"/>
+              <w:bottom w:w="144.0" w:type="dxa"/>
+              <w:right w:w="144.0" w:type="dxa"/>
+            </w:tcMar>
+            <w:vAlign w:val="center"/>
+          </w:tcPr>
+          <w:p>
+            <w:pPr>
+              <w:tabs>
+                <w:tab w:val="left" w:pos="1440"/>
+                <w:tab w:val="left" w:pos="2880"/>
+                <w:tab w:val="left" w:pos="4320"/>
+                <w:tab w:val="left" w:pos="5760"/>
+              </w:tabs>
+              <w:rPr>
+                <w:rFonts w:ascii="Helvetica Neue" w:cs="Helvetica Neue" w:eastAsia="Helvetica Neue" w:hAnsi="Helvetica Neue"/>
+              </w:rPr>
+            </w:pPr>
+            <w:r>
+              <w:rPr>
+                <w:rFonts w:ascii="Helvetica Neue" w:cs="Helvetica Neue" w:eastAsia="Helvetica Neue" w:hAnsi="Helvetica Neue"/>
+                <w:b w:val="1"/>
+                <w:color w:val="ffffff"/>
+                <w:sz w:val="28"/>
+                <w:szCs w:val="28"/>
+                <w:rtl w:val="0"/>
+              </w:rPr>
+              <w:t xml:space="preserve">Reason</w:t>
+            </w:r>
+            <w:r>
+              <w:rPr>
+                <w:rtl w:val="0"/>
+              </w:rPr>
+            </w:r>
+          </w:p>
+        </w:tc>
+      </w:tr>
+      <w:tr>
+        <w:trPr>
+          <w:trHeight w:val="488" w:hRule="atLeast"/>
+        </w:trPr>
+        <w:tc>
+          <w:tcPr>
+            <w:tcBorders>
+              <w:top w:color="000000" w:space="0" w:sz="0" w:val="nil"/>
+              <w:left w:color="000000" w:space="0" w:sz="0" w:val="nil"/>
+              <w:bottom w:color="000000" w:space="0" w:sz="0" w:val="nil"/>
+              <w:right w:color="000000" w:space="0" w:sz="0" w:val="nil"/>
+            </w:tcBorders>
+            <w:shd w:fill="c1e0ec" w:val="clear"/>
+            <w:tcMar>
+              <w:top w:w="144.0" w:type="dxa"/>
+              <w:left w:w="144.0" w:type="dxa"/>
+              <w:bottom w:w="144.0" w:type="dxa"/>
+              <w:right w:w="144.0" w:type="dxa"/>
+            </w:tcMar>
+          </w:tcPr>
+          <w:p>
+            <w:pPr>
+              <w:tabs>
+                <w:tab w:val="left" w:pos="1440"/>
+              </w:tabs>
+              <w:rPr>
+                <w:rFonts w:ascii="Helvetica Neue" w:cs="Helvetica Neue" w:eastAsia="Helvetica Neue" w:hAnsi="Helvetica Neue"/>
+                <w:b w:val="1"/>
+                <w:sz w:val="20"/>
+                <w:szCs w:val="20"/>
+              </w:rPr>
+            </w:pPr>
+            <w:r>
+              <w:rPr>
+                <w:rFonts w:ascii="Helvetica Neue" w:cs="Helvetica Neue" w:eastAsia="Helvetica Neue" w:hAnsi="Helvetica Neue"/>
+                <w:b w:val="1"/>
+                <w:sz w:val="20"/>
+                <w:szCs w:val="20"/>
+                <w:rtl w:val="0"/>
+              </w:rPr>
+              <w:t xml:space="preserve">Viewport</w:t>
+            </w:r>
+          </w:p>
+          <w:p>
+            <w:pPr>
+              <w:tabs>
+                <w:tab w:val="left" w:pos="1440"/>
+              </w:tabs>
+              <w:rPr>
+                <w:rFonts w:ascii="Helvetica Neue" w:cs="Helvetica Neue" w:eastAsia="Helvetica Neue" w:hAnsi="Helvetica Neue"/>
+                <w:b w:val="1"/>
+                <w:sz w:val="20"/>
+                <w:szCs w:val="20"/>
+              </w:rPr>
+            </w:pPr>
+            <w:r>
+              <w:rPr>
+                <w:rFonts w:ascii="Helvetica Neue" w:cs="Helvetica Neue" w:eastAsia="Helvetica Neue" w:hAnsi="Helvetica Neue"/>
+                <w:b w:val="1"/>
+                <w:sz w:val="20"/>
+                <w:szCs w:val="20"/>
+                <w:rtl w:val="0"/>
+              </w:rPr>
+              <w:t xml:space="preserve">Metadata</w:t>
+            </w:r>
+          </w:p>
+        </w:tc>
+        <w:tc>
+          <w:tcPr>
+            <w:gridSpan w:val="2"/>
+            <w:tcBorders>
+              <w:top w:color="000000" w:space="0" w:sz="0" w:val="nil"/>
+              <w:left w:color="000000" w:space="0" w:sz="0" w:val="nil"/>
+              <w:bottom w:color="000000" w:space="0" w:sz="0" w:val="nil"/>
+              <w:right w:color="000000" w:space="0" w:sz="0" w:val="nil"/>
+            </w:tcBorders>
+            <w:shd w:fill="262a2c" w:val="clear"/>
+            <w:tcMar>
+              <w:top w:w="144.0" w:type="dxa"/>
+              <w:left w:w="144.0" w:type="dxa"/>
+              <w:bottom w:w="144.0" w:type="dxa"/>
+              <w:right w:w="144.0" w:type="dxa"/>
+            </w:tcMar>
+          </w:tcPr>
+          <w:p>
+            <w:pPr>
+              <w:rPr>
+                <w:rFonts w:ascii="Courier New" w:cs="Courier New" w:eastAsia="Courier New" w:hAnsi="Courier New"/>
+                <w:color w:val="3195b4"/>
+                <w:sz w:val="18"/>
+                <w:szCs w:val="18"/>
+              </w:rPr>
+            </w:pPr>
+            <w:r>
+              <w:rPr>
+                <w:rFonts w:ascii="Courier New" w:cs="Courier New" w:eastAsia="Courier New" w:hAnsi="Courier New"/>
+                <w:color w:val="d9d9d9"/>
+                <w:sz w:val="18"/>
+                <w:szCs w:val="18"/>
+                <w:rtl w:val="0"/>
+              </w:rPr>
+              <w:t xml:space="preserve">&lt;</w:t>
+            </w:r>
+            <w:r>
+              <w:rPr>
+                <w:rFonts w:ascii="Courier New" w:cs="Courier New" w:eastAsia="Courier New" w:hAnsi="Courier New"/>
+                <w:color w:val="3195b4"/>
+                <w:sz w:val="18"/>
+                <w:szCs w:val="18"/>
+                <w:rtl w:val="0"/>
+              </w:rPr>
+              <w:t xml:space="preserve">meta </w:t>
+            </w:r>
+            <w:r>
+              <w:rPr>
+                <w:rFonts w:ascii="Courier New" w:cs="Courier New" w:eastAsia="Courier New" w:hAnsi="Courier New"/>
+                <w:color w:val="c2e0ed"/>
+                <w:sz w:val="18"/>
+                <w:szCs w:val="18"/>
+                <w:rtl w:val="0"/>
+              </w:rPr>
+              <w:t xml:space="preserve">name</w:t>
+            </w:r>
+            <w:r>
+              <w:rPr>
+                <w:rFonts w:ascii="Courier New" w:cs="Courier New" w:eastAsia="Courier New" w:hAnsi="Courier New"/>
+                <w:color w:val="efefef"/>
+                <w:sz w:val="18"/>
+                <w:szCs w:val="18"/>
+                <w:rtl w:val="0"/>
+              </w:rPr>
+              <w:t xml:space="preserve">=</w:t>
+            </w:r>
+            <w:r>
+              <w:rPr>
+                <w:rFonts w:ascii="Courier New" w:cs="Courier New" w:eastAsia="Courier New" w:hAnsi="Courier New"/>
+                <w:color w:val="e69138"/>
+                <w:sz w:val="18"/>
+                <w:szCs w:val="18"/>
+                <w:rtl w:val="0"/>
+              </w:rPr>
+              <w:t xml:space="preserve">"viewport" </w:t>
+            </w:r>
+            <w:r>
+              <w:rPr>
+                <w:rFonts w:ascii="Courier New" w:cs="Courier New" w:eastAsia="Courier New" w:hAnsi="Courier New"/>
+                <w:color w:val="3195b4"/>
+                <w:sz w:val="18"/>
+                <w:szCs w:val="18"/>
+                <w:rtl w:val="0"/>
+              </w:rPr>
+              <w:t xml:space="preserve">content</w:t>
+            </w:r>
+            <w:r>
+              <w:rPr>
+                <w:rFonts w:ascii="Courier New" w:cs="Courier New" w:eastAsia="Courier New" w:hAnsi="Courier New"/>
+                <w:color w:val="efefef"/>
+                <w:sz w:val="18"/>
+                <w:szCs w:val="18"/>
+                <w:rtl w:val="0"/>
+              </w:rPr>
+              <w:t xml:space="preserve">=</w:t>
+            </w:r>
+            <w:r>
+              <w:rPr>
+                <w:rFonts w:ascii="Courier New" w:cs="Courier New" w:eastAsia="Courier New" w:hAnsi="Courier New"/>
+                <w:color w:val="e69138"/>
+                <w:sz w:val="18"/>
+                <w:szCs w:val="18"/>
+                <w:rtl w:val="0"/>
+              </w:rPr>
+              <w:t xml:space="preserve">"width=device-width, initial-scale=1, minimum-scale=1"</w:t>
+            </w:r>
+            <w:r>
+              <w:rPr>
+                <w:rFonts w:ascii="Courier New" w:cs="Courier New" w:eastAsia="Courier New" w:hAnsi="Courier New"/>
+                <w:color w:val="efefef"/>
+                <w:sz w:val="18"/>
+                <w:szCs w:val="18"/>
+                <w:rtl w:val="0"/>
+              </w:rPr>
+              <w:t xml:space="preserve">/&gt;</w:t>
+            </w:r>
+            <w:r>
+              <w:rPr>
+                <w:rtl w:val="0"/>
+              </w:rPr>
+            </w:r>
+          </w:p>
+        </w:tc>
+        <w:tc>
+          <w:tcPr>
+            <w:tcBorders>
+              <w:top w:color="000000" w:space="0" w:sz="0" w:val="nil"/>
+              <w:left w:color="000000" w:space="0" w:sz="0" w:val="nil"/>
+              <w:bottom w:color="000000" w:space="0" w:sz="0" w:val="nil"/>
+              <w:right w:color="000000" w:space="0" w:sz="0" w:val="nil"/>
+            </w:tcBorders>
+            <w:shd w:fill="c1e0ec" w:val="clear"/>
+            <w:tcMar>
+              <w:top w:w="144.0" w:type="dxa"/>
+              <w:left w:w="144.0" w:type="dxa"/>
+              <w:bottom w:w="144.0" w:type="dxa"/>
+              <w:right w:w="144.0" w:type="dxa"/>
+            </w:tcMar>
+          </w:tcPr>
+          <w:p>
+            <w:pPr>
+              <w:tabs>
+                <w:tab w:val="left" w:pos="1440"/>
+                <w:tab w:val="left" w:pos="2880"/>
+                <w:tab w:val="left" w:pos="4320"/>
+                <w:tab w:val="left" w:pos="5760"/>
+              </w:tabs>
+              <w:spacing w:after="160" w:line="259" w:lineRule="auto"/>
+              <w:rPr>
+                <w:rFonts w:ascii="Helvetica Neue" w:cs="Helvetica Neue" w:eastAsia="Helvetica Neue" w:hAnsi="Helvetica Neue"/>
+                <w:sz w:val="20"/>
+                <w:szCs w:val="20"/>
+              </w:rPr>
+            </w:pPr>
+            <w:r>
+              <w:rPr>
+                <w:rFonts w:ascii="Helvetica Neue" w:cs="Helvetica Neue" w:eastAsia="Helvetica Neue" w:hAnsi="Helvetica Neue"/>
+                <w:sz w:val="20"/>
+                <w:szCs w:val="20"/>
+                <w:rtl w:val="0"/>
+              </w:rPr>
+              <w:t xml:space="preserve">Allows the Chrome toggle device toolbar to work correctly with the existing css media queries (an issue I mentioned in the original Media Queries section, but didn’t solve for the first submission because responsiveness was not an original requirement).</w:t>
+            </w:r>
+          </w:p>
+        </w:tc>
+      </w:tr>
+      <w:tr>
+        <w:trPr>
+          <w:trHeight w:val="488" w:hRule="atLeast"/>
+        </w:trPr>
+        <w:tc>
+          <w:tcPr>
+            <w:tcBorders>
+              <w:top w:color="000000" w:space="0" w:sz="0" w:val="nil"/>
+              <w:left w:color="000000" w:space="0" w:sz="0" w:val="nil"/>
+              <w:bottom w:color="000000" w:space="0" w:sz="0" w:val="nil"/>
+              <w:right w:color="000000" w:space="0" w:sz="0" w:val="nil"/>
+            </w:tcBorders>
+            <w:shd w:fill="e8eff6" w:val="clear"/>
+            <w:tcMar>
+              <w:top w:w="144.0" w:type="dxa"/>
+              <w:left w:w="144.0" w:type="dxa"/>
+              <w:bottom w:w="144.0" w:type="dxa"/>
+              <w:right w:w="144.0" w:type="dxa"/>
+            </w:tcMar>
+          </w:tcPr>
+          <w:p>
+            <w:pPr>
+              <w:tabs>
+                <w:tab w:val="left" w:pos="1440"/>
+              </w:tabs>
+              <w:rPr>
+                <w:rFonts w:ascii="Helvetica Neue" w:cs="Helvetica Neue" w:eastAsia="Helvetica Neue" w:hAnsi="Helvetica Neue"/>
+                <w:b w:val="1"/>
+                <w:sz w:val="20"/>
+                <w:szCs w:val="20"/>
+              </w:rPr>
+            </w:pPr>
+            <w:r>
+              <w:rPr>
+                <w:rFonts w:ascii="Helvetica Neue" w:cs="Helvetica Neue" w:eastAsia="Helvetica Neue" w:hAnsi="Helvetica Neue"/>
+                <w:b w:val="1"/>
+                <w:sz w:val="20"/>
+                <w:szCs w:val="20"/>
+                <w:rtl w:val="0"/>
+              </w:rPr>
+              <w:t xml:space="preserve">Drop </w:t>
+            </w:r>
+          </w:p>
+          <w:p>
+            <w:pPr>
+              <w:tabs>
+                <w:tab w:val="left" w:pos="1440"/>
+              </w:tabs>
+              <w:rPr>
+                <w:rFonts w:ascii="Helvetica Neue" w:cs="Helvetica Neue" w:eastAsia="Helvetica Neue" w:hAnsi="Helvetica Neue"/>
+                <w:b w:val="1"/>
+                <w:sz w:val="20"/>
+                <w:szCs w:val="20"/>
+              </w:rPr>
+            </w:pPr>
+            <w:r>
+              <w:rPr>
+                <w:rFonts w:ascii="Helvetica Neue" w:cs="Helvetica Neue" w:eastAsia="Helvetica Neue" w:hAnsi="Helvetica Neue"/>
+                <w:b w:val="1"/>
+                <w:sz w:val="20"/>
+                <w:szCs w:val="20"/>
+                <w:rtl w:val="0"/>
+              </w:rPr>
+              <w:t xml:space="preserve">Down</w:t>
+            </w:r>
+          </w:p>
+          <w:p>
+            <w:pPr>
+              <w:tabs>
+                <w:tab w:val="left" w:pos="1440"/>
+              </w:tabs>
+              <w:rPr>
+                <w:rFonts w:ascii="Helvetica Neue" w:cs="Helvetica Neue" w:eastAsia="Helvetica Neue" w:hAnsi="Helvetica Neue"/>
+                <w:b w:val="1"/>
+                <w:sz w:val="20"/>
+                <w:szCs w:val="20"/>
+              </w:rPr>
+            </w:pPr>
+            <w:r>
+              <w:rPr>
+                <w:rFonts w:ascii="Helvetica Neue" w:cs="Helvetica Neue" w:eastAsia="Helvetica Neue" w:hAnsi="Helvetica Neue"/>
+                <w:b w:val="1"/>
+                <w:sz w:val="20"/>
+                <w:szCs w:val="20"/>
+                <w:rtl w:val="0"/>
+              </w:rPr>
+              <w:t xml:space="preserve">Menu</w:t>
+            </w:r>
+          </w:p>
+        </w:tc>
+        <w:tc>
+          <w:tcPr>
+            <w:gridSpan w:val="2"/>
+            <w:tcBorders>
+              <w:top w:color="000000" w:space="0" w:sz="0" w:val="nil"/>
+              <w:left w:color="000000" w:space="0" w:sz="0" w:val="nil"/>
+              <w:bottom w:color="000000" w:space="0" w:sz="0" w:val="nil"/>
+              <w:right w:color="000000" w:space="0" w:sz="0" w:val="nil"/>
+            </w:tcBorders>
+            <w:shd w:fill="e8eff6" w:val="clear"/>
+            <w:tcMar>
+              <w:top w:w="144.0" w:type="dxa"/>
+              <w:left w:w="144.0" w:type="dxa"/>
+              <w:bottom w:w="144.0" w:type="dxa"/>
+              <w:right w:w="144.0" w:type="dxa"/>
+            </w:tcMar>
+          </w:tcPr>
+          <w:p>
+            <w:pPr>
+              <w:tabs>
+                <w:tab w:val="left" w:pos="1440"/>
+                <w:tab w:val="left" w:pos="2880"/>
+                <w:tab w:val="left" w:pos="4320"/>
+                <w:tab w:val="left" w:pos="5760"/>
+              </w:tabs>
+              <w:rPr>
+                <w:rFonts w:ascii="Helvetica Neue" w:cs="Helvetica Neue" w:eastAsia="Helvetica Neue" w:hAnsi="Helvetica Neue"/>
+                <w:sz w:val="20"/>
+                <w:szCs w:val="20"/>
+              </w:rPr>
+            </w:pPr>
+            <w:r>
+              <w:rPr>
+                <w:rFonts w:ascii="Helvetica Neue" w:cs="Helvetica Neue" w:eastAsia="Helvetica Neue" w:hAnsi="Helvetica Neue"/>
+                <w:sz w:val="20"/>
+                <w:szCs w:val="20"/>
+                <w:rtl w:val="0"/>
+              </w:rPr>
+              <w:t xml:space="preserve">Used media queries and CSS to style the header navigation into a drop down sandwich menu for smaller screens.  Made sure that the menu responds to both “hover” and “action”.</w:t>
+            </w:r>
+          </w:p>
+        </w:tc>
+        <w:tc>
+          <w:tcPr>
+            <w:tcBorders>
+              <w:top w:color="000000" w:space="0" w:sz="0" w:val="nil"/>
+              <w:left w:color="000000" w:space="0" w:sz="0" w:val="nil"/>
+              <w:bottom w:color="000000" w:space="0" w:sz="0" w:val="nil"/>
+              <w:right w:color="000000" w:space="0" w:sz="0" w:val="nil"/>
+            </w:tcBorders>
+            <w:shd w:fill="e8eff6" w:val="clear"/>
+            <w:tcMar>
+              <w:top w:w="144.0" w:type="dxa"/>
+              <w:left w:w="144.0" w:type="dxa"/>
+              <w:bottom w:w="144.0" w:type="dxa"/>
+              <w:right w:w="144.0" w:type="dxa"/>
+            </w:tcMar>
+          </w:tcPr>
+          <w:p>
+            <w:pPr>
+              <w:tabs>
+                <w:tab w:val="left" w:pos="1440"/>
+                <w:tab w:val="left" w:pos="2880"/>
+                <w:tab w:val="left" w:pos="4320"/>
+                <w:tab w:val="left" w:pos="5760"/>
+              </w:tabs>
+              <w:rPr>
+                <w:rFonts w:ascii="Helvetica Neue" w:cs="Helvetica Neue" w:eastAsia="Helvetica Neue" w:hAnsi="Helvetica Neue"/>
+                <w:sz w:val="20"/>
+                <w:szCs w:val="20"/>
+              </w:rPr>
+            </w:pPr>
+            <w:r>
+              <w:rPr>
+                <w:rFonts w:ascii="Helvetica Neue" w:cs="Helvetica Neue" w:eastAsia="Helvetica Neue" w:hAnsi="Helvetica Neue"/>
+                <w:sz w:val="20"/>
+                <w:szCs w:val="20"/>
+                <w:rtl w:val="0"/>
+              </w:rPr>
+              <w:t xml:space="preserve">Sandwich menus are standard on tablets and phones, so I wanted to include one.  Though it’s nice on a desktop,  ‘hover’ doesn’t work well with mobile devices.</w:t>
+            </w:r>
+          </w:p>
+        </w:tc>
+      </w:tr>
+      <w:tr>
+        <w:trPr>
+          <w:trHeight w:val="472" w:hRule="atLeast"/>
+        </w:trPr>
+        <w:tc>
+          <w:tcPr>
+            <w:tcBorders>
+              <w:top w:color="000000" w:space="0" w:sz="0" w:val="nil"/>
+              <w:left w:color="000000" w:space="0" w:sz="0" w:val="nil"/>
+              <w:bottom w:color="000000" w:space="0" w:sz="0" w:val="nil"/>
+              <w:right w:color="000000" w:space="0" w:sz="0" w:val="nil"/>
+            </w:tcBorders>
+            <w:shd w:fill="c1e0ec" w:val="clear"/>
+            <w:tcMar>
+              <w:top w:w="144.0" w:type="dxa"/>
+              <w:left w:w="144.0" w:type="dxa"/>
+              <w:bottom w:w="144.0" w:type="dxa"/>
+              <w:right w:w="144.0" w:type="dxa"/>
+            </w:tcMar>
+          </w:tcPr>
+          <w:p>
+            <w:pPr>
+              <w:tabs>
+                <w:tab w:val="left" w:pos="1440"/>
+              </w:tabs>
+              <w:rPr>
+                <w:rFonts w:ascii="Helvetica Neue" w:cs="Helvetica Neue" w:eastAsia="Helvetica Neue" w:hAnsi="Helvetica Neue"/>
+                <w:b w:val="1"/>
+                <w:sz w:val="20"/>
+                <w:szCs w:val="20"/>
+              </w:rPr>
+            </w:pPr>
+            <w:r>
+              <w:rPr>
+                <w:rFonts w:ascii="Helvetica Neue" w:cs="Helvetica Neue" w:eastAsia="Helvetica Neue" w:hAnsi="Helvetica Neue"/>
+                <w:b w:val="1"/>
+                <w:sz w:val="20"/>
+                <w:szCs w:val="20"/>
+                <w:rtl w:val="0"/>
+              </w:rPr>
+              <w:t xml:space="preserve">Custom Header</w:t>
+            </w:r>
+          </w:p>
+          <w:p>
+            <w:pPr>
+              <w:tabs>
+                <w:tab w:val="left" w:pos="1440"/>
+              </w:tabs>
+              <w:rPr>
+                <w:rFonts w:ascii="Helvetica Neue" w:cs="Helvetica Neue" w:eastAsia="Helvetica Neue" w:hAnsi="Helvetica Neue"/>
+                <w:b w:val="1"/>
+                <w:sz w:val="20"/>
+                <w:szCs w:val="20"/>
+              </w:rPr>
+            </w:pPr>
+            <w:r>
+              <w:rPr>
+                <w:rFonts w:ascii="Helvetica Neue" w:cs="Helvetica Neue" w:eastAsia="Helvetica Neue" w:hAnsi="Helvetica Neue"/>
+                <w:b w:val="1"/>
+                <w:sz w:val="20"/>
+                <w:szCs w:val="20"/>
+                <w:rtl w:val="0"/>
+              </w:rPr>
+              <w:t xml:space="preserve">Images</w:t>
+            </w:r>
+          </w:p>
+        </w:tc>
+        <w:tc>
+          <w:tcPr>
+            <w:tcBorders>
+              <w:top w:color="000000" w:space="0" w:sz="0" w:val="nil"/>
+              <w:left w:color="000000" w:space="0" w:sz="0" w:val="nil"/>
+              <w:bottom w:color="000000" w:space="0" w:sz="0" w:val="nil"/>
+              <w:right w:color="000000" w:space="0" w:sz="0" w:val="nil"/>
+            </w:tcBorders>
+            <w:shd w:fill="c1e0ec" w:val="clear"/>
+            <w:tcMar>
+              <w:top w:w="144.0" w:type="dxa"/>
+              <w:left w:w="144.0" w:type="dxa"/>
+              <w:bottom w:w="144.0" w:type="dxa"/>
+              <w:right w:w="144.0" w:type="dxa"/>
+            </w:tcMar>
+          </w:tcPr>
+          <w:p>
+            <w:pPr>
+              <w:tabs>
+                <w:tab w:val="left" w:pos="1440"/>
+                <w:tab w:val="left" w:pos="2880"/>
+                <w:tab w:val="left" w:pos="4320"/>
+                <w:tab w:val="left" w:pos="5760"/>
+              </w:tabs>
+              <w:jc w:val="center"/>
+              <w:rPr>
+                <w:rFonts w:ascii="Helvetica Neue" w:cs="Helvetica Neue" w:eastAsia="Helvetica Neue" w:hAnsi="Helvetica Neue"/>
+                <w:sz w:val="20"/>
+                <w:szCs w:val="20"/>
+              </w:rPr>
+            </w:pPr>
+            <w:r>
+              <w:rPr>
+                <w:rFonts w:ascii="Helvetica Neue" w:cs="Helvetica Neue" w:eastAsia="Helvetica Neue" w:hAnsi="Helvetica Neue"/>
+                <w:sz w:val="20"/>
+                <w:szCs w:val="20"/>
+              </w:rPr>
+              <w:drawing>
+                <wp:inline distB="114300" distT="114300" distL="114300" distR="114300">
+                  <wp:extent cx="914400" cy="914400"/>
+                  <wp:effectExtent b="0" l="0" r="0" t="0"/>
+                  <wp:docPr id="1073741845" name="image2.png"/>
+                  <a:graphic>
+                    <a:graphicData uri="http://schemas.openxmlformats.org/drawingml/2006/picture">
+                      <pic:pic>
+                        <pic:nvPicPr>
+                          <pic:cNvPr id="0" name="image2.png"/>
+                          <pic:cNvPicPr preferRelativeResize="0"/>
+                        </pic:nvPicPr>
+                        <pic:blipFill>
+                          <a:blip r:embed="rId22"/>
+                          <a:srcRect b="0" l="0" r="0" t="0"/>
+                          <a:stretch>
+                            <a:fillRect/>
+                          </a:stretch>
+                        </pic:blipFill>
+                        <pic:spPr>
+                          <a:xfrm>
+                            <a:off x="0" y="0"/>
+                            <a:ext cx="914400" cy="914400"/>
+                          </a:xfrm>
+                          <a:prstGeom prst="rect"/>
+                          <a:ln/>
+                        </pic:spPr>
+                      </pic:pic>
+                    </a:graphicData>
+                  </a:graphic>
+                </wp:inline>
+              </w:drawing>
+            </w:r>
+            <w:r>
+              <w:rPr>
+                <w:rtl w:val="0"/>
+              </w:rPr>
+            </w:r>
+          </w:p>
+        </w:tc>
+        <w:tc>
+          <w:tcPr>
+            <w:tcBorders>
+              <w:top w:color="000000" w:space="0" w:sz="0" w:val="nil"/>
+              <w:left w:color="000000" w:space="0" w:sz="0" w:val="nil"/>
+              <w:bottom w:color="000000" w:space="0" w:sz="0" w:val="nil"/>
+              <w:right w:color="000000" w:space="0" w:sz="0" w:val="nil"/>
+            </w:tcBorders>
+            <w:shd w:fill="c1e0ec" w:val="clear"/>
+            <w:tcMar>
+              <w:top w:w="144.0" w:type="dxa"/>
+              <w:left w:w="144.0" w:type="dxa"/>
+              <w:bottom w:w="144.0" w:type="dxa"/>
+              <w:right w:w="144.0" w:type="dxa"/>
+            </w:tcMar>
+          </w:tcPr>
+          <w:p>
+            <w:pPr>
+              <w:tabs>
+                <w:tab w:val="left" w:pos="1440"/>
+                <w:tab w:val="left" w:pos="2880"/>
+                <w:tab w:val="left" w:pos="4320"/>
+                <w:tab w:val="left" w:pos="5760"/>
+              </w:tabs>
+              <w:jc w:val="center"/>
+              <w:rPr>
+                <w:rFonts w:ascii="Helvetica Neue" w:cs="Helvetica Neue" w:eastAsia="Helvetica Neue" w:hAnsi="Helvetica Neue"/>
+                <w:sz w:val="20"/>
+                <w:szCs w:val="20"/>
+              </w:rPr>
+            </w:pPr>
+            <w:r>
+              <w:rPr>
+                <w:rFonts w:ascii="Helvetica Neue" w:cs="Helvetica Neue" w:eastAsia="Helvetica Neue" w:hAnsi="Helvetica Neue"/>
+                <w:sz w:val="20"/>
+                <w:szCs w:val="20"/>
+              </w:rPr>
+              <w:drawing>
+                <wp:inline distB="114300" distT="114300" distL="114300" distR="114300">
+                  <wp:extent cx="914400" cy="345057"/>
+                  <wp:effectExtent b="0" l="0" r="0" t="0"/>
+                  <wp:docPr id="1073741836" name="image10.png"/>
+                  <a:graphic>
+                    <a:graphicData uri="http://schemas.openxmlformats.org/drawingml/2006/picture">
+                      <pic:pic>
+                        <pic:nvPicPr>
+                          <pic:cNvPr id="0" name="image10.png"/>
+                          <pic:cNvPicPr preferRelativeResize="0"/>
+                        </pic:nvPicPr>
+                        <pic:blipFill>
+                          <a:blip r:embed="rId23"/>
+                          <a:srcRect b="0" l="0" r="0" t="0"/>
+                          <a:stretch>
+                            <a:fillRect/>
+                          </a:stretch>
+                        </pic:blipFill>
+                        <pic:spPr>
+                          <a:xfrm>
+                            <a:off x="0" y="0"/>
+                            <a:ext cx="914400" cy="345057"/>
+                          </a:xfrm>
+                          <a:prstGeom prst="rect"/>
+                          <a:ln/>
+                        </pic:spPr>
+                      </pic:pic>
+                    </a:graphicData>
+                  </a:graphic>
+                </wp:inline>
+              </w:drawing>
+            </w:r>
+            <w:r>
+              <w:rPr>
+                <w:rtl w:val="0"/>
+              </w:rPr>
+            </w:r>
+          </w:p>
+        </w:tc>
+        <w:tc>
+          <w:tcPr>
+            <w:tcBorders>
+              <w:top w:color="000000" w:space="0" w:sz="0" w:val="nil"/>
+              <w:left w:color="000000" w:space="0" w:sz="0" w:val="nil"/>
+              <w:bottom w:color="000000" w:space="0" w:sz="0" w:val="nil"/>
+              <w:right w:color="000000" w:space="0" w:sz="0" w:val="nil"/>
+            </w:tcBorders>
+            <w:shd w:fill="c1e0ec" w:val="clear"/>
+            <w:tcMar>
+              <w:top w:w="144.0" w:type="dxa"/>
+              <w:left w:w="144.0" w:type="dxa"/>
+              <w:bottom w:w="144.0" w:type="dxa"/>
+              <w:right w:w="144.0" w:type="dxa"/>
+            </w:tcMar>
+          </w:tcPr>
+          <w:p>
+            <w:pPr>
+              <w:tabs>
+                <w:tab w:val="left" w:pos="1440"/>
+                <w:tab w:val="left" w:pos="2880"/>
+                <w:tab w:val="left" w:pos="4320"/>
+                <w:tab w:val="left" w:pos="5760"/>
+              </w:tabs>
+              <w:rPr>
+                <w:rFonts w:ascii="Helvetica Neue" w:cs="Helvetica Neue" w:eastAsia="Helvetica Neue" w:hAnsi="Helvetica Neue"/>
+                <w:sz w:val="20"/>
+                <w:szCs w:val="20"/>
+              </w:rPr>
+            </w:pPr>
+            <w:r>
+              <w:rPr>
+                <w:rFonts w:ascii="Helvetica Neue" w:cs="Helvetica Neue" w:eastAsia="Helvetica Neue" w:hAnsi="Helvetica Neue"/>
+                <w:sz w:val="20"/>
+                <w:szCs w:val="20"/>
+                <w:rtl w:val="0"/>
+              </w:rPr>
+              <w:t xml:space="preserve">Headers on mobile devices need different spacing and icons than a desktop version. I wanted clearer delineation between the header/footer and the page content.</w:t>
+            </w:r>
+          </w:p>
+        </w:tc>
+      </w:tr>
+      <w:tr>
+        <w:trPr>
+          <w:trHeight w:val="488" w:hRule="atLeast"/>
+        </w:trPr>
+        <w:tc>
+          <w:tcPr>
+            <w:tcBorders>
+              <w:top w:color="000000" w:space="0" w:sz="0" w:val="nil"/>
+              <w:left w:color="000000" w:space="0" w:sz="0" w:val="nil"/>
+              <w:bottom w:color="000000" w:space="0" w:sz="0" w:val="nil"/>
+              <w:right w:color="000000" w:space="0" w:sz="0" w:val="nil"/>
+            </w:tcBorders>
+            <w:shd w:fill="e8eff6" w:val="clear"/>
+            <w:tcMar>
+              <w:top w:w="144.0" w:type="dxa"/>
+              <w:left w:w="144.0" w:type="dxa"/>
+              <w:bottom w:w="144.0" w:type="dxa"/>
+              <w:right w:w="144.0" w:type="dxa"/>
+            </w:tcMar>
+          </w:tcPr>
+          <w:p>
+            <w:pPr>
+              <w:tabs>
+                <w:tab w:val="left" w:pos="1440"/>
+              </w:tabs>
+              <w:rPr>
+                <w:rFonts w:ascii="Helvetica Neue" w:cs="Helvetica Neue" w:eastAsia="Helvetica Neue" w:hAnsi="Helvetica Neue"/>
+                <w:b w:val="1"/>
+                <w:sz w:val="20"/>
+                <w:szCs w:val="20"/>
+              </w:rPr>
+            </w:pPr>
+            <w:r>
+              <w:rPr>
+                <w:rFonts w:ascii="Helvetica Neue" w:cs="Helvetica Neue" w:eastAsia="Helvetica Neue" w:hAnsi="Helvetica Neue"/>
+                <w:b w:val="1"/>
+                <w:sz w:val="20"/>
+                <w:szCs w:val="20"/>
+                <w:rtl w:val="0"/>
+              </w:rPr>
+              <w:t xml:space="preserve">Additional Media </w:t>
+            </w:r>
+          </w:p>
+          <w:p>
+            <w:pPr>
+              <w:tabs>
+                <w:tab w:val="left" w:pos="1440"/>
+              </w:tabs>
+              <w:rPr>
+                <w:rFonts w:ascii="Helvetica Neue" w:cs="Helvetica Neue" w:eastAsia="Helvetica Neue" w:hAnsi="Helvetica Neue"/>
+                <w:b w:val="1"/>
+                <w:sz w:val="20"/>
+                <w:szCs w:val="20"/>
+              </w:rPr>
+            </w:pPr>
+            <w:r>
+              <w:rPr>
+                <w:rFonts w:ascii="Helvetica Neue" w:cs="Helvetica Neue" w:eastAsia="Helvetica Neue" w:hAnsi="Helvetica Neue"/>
+                <w:b w:val="1"/>
+                <w:sz w:val="20"/>
+                <w:szCs w:val="20"/>
+                <w:rtl w:val="0"/>
+              </w:rPr>
+              <w:t xml:space="preserve">Queries</w:t>
+            </w:r>
+          </w:p>
+        </w:tc>
+        <w:tc>
+          <w:tcPr>
+            <w:gridSpan w:val="2"/>
+            <w:tcBorders>
+              <w:top w:color="000000" w:space="0" w:sz="0" w:val="nil"/>
+              <w:left w:color="000000" w:space="0" w:sz="0" w:val="nil"/>
+              <w:bottom w:color="000000" w:space="0" w:sz="0" w:val="nil"/>
+              <w:right w:color="000000" w:space="0" w:sz="0" w:val="nil"/>
+            </w:tcBorders>
+            <w:shd w:fill="e8eff6" w:val="clear"/>
+            <w:tcMar>
+              <w:top w:w="144.0" w:type="dxa"/>
+              <w:left w:w="144.0" w:type="dxa"/>
+              <w:bottom w:w="144.0" w:type="dxa"/>
+              <w:right w:w="144.0" w:type="dxa"/>
+            </w:tcMar>
+          </w:tcPr>
+          <w:p>
+            <w:pPr>
+              <w:tabs>
+                <w:tab w:val="left" w:pos="1440"/>
+                <w:tab w:val="left" w:pos="2880"/>
+                <w:tab w:val="left" w:pos="4320"/>
+                <w:tab w:val="left" w:pos="5760"/>
+              </w:tabs>
+              <w:rPr>
+                <w:rFonts w:ascii="Helvetica Neue" w:cs="Helvetica Neue" w:eastAsia="Helvetica Neue" w:hAnsi="Helvetica Neue"/>
+                <w:sz w:val="20"/>
+                <w:szCs w:val="20"/>
+              </w:rPr>
+            </w:pPr>
+            <w:r>
+              <w:rPr>
+                <w:rFonts w:ascii="Helvetica Neue" w:cs="Helvetica Neue" w:eastAsia="Helvetica Neue" w:hAnsi="Helvetica Neue"/>
+                <w:sz w:val="20"/>
+                <w:szCs w:val="20"/>
+                <w:rtl w:val="0"/>
+              </w:rPr>
+              <w:t xml:space="preserve">I added extra styling for mid size screens, and breakpoints to avoid poor text wrapping and repetitive information.</w:t>
+            </w:r>
+          </w:p>
+        </w:tc>
+        <w:tc>
+          <w:tcPr>
+            <w:tcBorders>
+              <w:top w:color="000000" w:space="0" w:sz="0" w:val="nil"/>
+              <w:left w:color="000000" w:space="0" w:sz="0" w:val="nil"/>
+              <w:bottom w:color="000000" w:space="0" w:sz="0" w:val="nil"/>
+              <w:right w:color="000000" w:space="0" w:sz="0" w:val="nil"/>
+            </w:tcBorders>
+            <w:shd w:fill="e8eff6" w:val="clear"/>
+            <w:tcMar>
+              <w:top w:w="144.0" w:type="dxa"/>
+              <w:left w:w="144.0" w:type="dxa"/>
+              <w:bottom w:w="144.0" w:type="dxa"/>
+              <w:right w:w="144.0" w:type="dxa"/>
+            </w:tcMar>
+          </w:tcPr>
+          <w:p>
+            <w:pPr>
+              <w:tabs>
+                <w:tab w:val="left" w:pos="1440"/>
+                <w:tab w:val="left" w:pos="2880"/>
+                <w:tab w:val="left" w:pos="4320"/>
+                <w:tab w:val="left" w:pos="5760"/>
+              </w:tabs>
+              <w:rPr>
+                <w:rFonts w:ascii="Helvetica Neue" w:cs="Helvetica Neue" w:eastAsia="Helvetica Neue" w:hAnsi="Helvetica Neue"/>
+                <w:sz w:val="20"/>
+                <w:szCs w:val="20"/>
+              </w:rPr>
+            </w:pPr>
+            <w:r>
+              <w:rPr>
+                <w:rFonts w:ascii="Helvetica Neue" w:cs="Helvetica Neue" w:eastAsia="Helvetica Neue" w:hAnsi="Helvetica Neue"/>
+                <w:sz w:val="20"/>
+                <w:szCs w:val="20"/>
+                <w:rtl w:val="0"/>
+              </w:rPr>
+              <w:t xml:space="preserve">To save on screen real estate, I simplified the mobile header and footer.  I also made the content (about us, Blog, and Contact Us) flex and wrap in different ways depending on what looked best in that window size.</w:t>
+            </w:r>
+          </w:p>
+        </w:tc>
+      </w:tr>
+      <w:tr>
+        <w:trPr>
+          <w:trHeight w:val="488" w:hRule="atLeast"/>
+        </w:trPr>
+        <w:tc>
+          <w:tcPr>
+            <w:tcBorders>
+              <w:top w:color="000000" w:space="0" w:sz="0" w:val="nil"/>
+              <w:left w:color="000000" w:space="0" w:sz="0" w:val="nil"/>
+              <w:bottom w:color="000000" w:space="0" w:sz="0" w:val="nil"/>
+              <w:right w:color="000000" w:space="0" w:sz="0" w:val="nil"/>
+            </w:tcBorders>
+            <w:shd w:fill="c2e0ed" w:val="clear"/>
+            <w:tcMar>
+              <w:top w:w="144.0" w:type="dxa"/>
+              <w:left w:w="144.0" w:type="dxa"/>
+              <w:bottom w:w="144.0" w:type="dxa"/>
+              <w:right w:w="144.0" w:type="dxa"/>
+            </w:tcMar>
+          </w:tcPr>
+          <w:p>
+            <w:pPr>
+              <w:tabs>
+                <w:tab w:val="left" w:pos="1440"/>
+              </w:tabs>
+              <w:rPr>
+                <w:rFonts w:ascii="Helvetica Neue" w:cs="Helvetica Neue" w:eastAsia="Helvetica Neue" w:hAnsi="Helvetica Neue"/>
+                <w:b w:val="1"/>
+                <w:sz w:val="20"/>
+                <w:szCs w:val="20"/>
+              </w:rPr>
+            </w:pPr>
+            <w:r>
+              <w:rPr>
+                <w:rFonts w:ascii="Helvetica Neue" w:cs="Helvetica Neue" w:eastAsia="Helvetica Neue" w:hAnsi="Helvetica Neue"/>
+                <w:b w:val="1"/>
+                <w:sz w:val="20"/>
+                <w:szCs w:val="20"/>
+                <w:rtl w:val="0"/>
+              </w:rPr>
+              <w:t xml:space="preserve">Static</w:t>
+            </w:r>
+          </w:p>
+          <w:p>
+            <w:pPr>
+              <w:tabs>
+                <w:tab w:val="left" w:pos="1440"/>
+              </w:tabs>
+              <w:rPr>
+                <w:rFonts w:ascii="Helvetica Neue" w:cs="Helvetica Neue" w:eastAsia="Helvetica Neue" w:hAnsi="Helvetica Neue"/>
+                <w:b w:val="1"/>
+                <w:sz w:val="20"/>
+                <w:szCs w:val="20"/>
+              </w:rPr>
+            </w:pPr>
+            <w:r>
+              <w:rPr>
+                <w:rFonts w:ascii="Helvetica Neue" w:cs="Helvetica Neue" w:eastAsia="Helvetica Neue" w:hAnsi="Helvetica Neue"/>
+                <w:b w:val="1"/>
+                <w:sz w:val="20"/>
+                <w:szCs w:val="20"/>
+                <w:rtl w:val="0"/>
+              </w:rPr>
+              <w:t xml:space="preserve">Heights</w:t>
+            </w:r>
+          </w:p>
+        </w:tc>
+        <w:tc>
+          <w:tcPr>
+            <w:gridSpan w:val="2"/>
+            <w:tcBorders>
+              <w:top w:color="000000" w:space="0" w:sz="0" w:val="nil"/>
+              <w:left w:color="000000" w:space="0" w:sz="0" w:val="nil"/>
+              <w:bottom w:color="000000" w:space="0" w:sz="0" w:val="nil"/>
+              <w:right w:color="000000" w:space="0" w:sz="0" w:val="nil"/>
+            </w:tcBorders>
+            <w:shd w:fill="c2e0ed" w:val="clear"/>
+            <w:tcMar>
+              <w:top w:w="144.0" w:type="dxa"/>
+              <w:left w:w="144.0" w:type="dxa"/>
+              <w:bottom w:w="144.0" w:type="dxa"/>
+              <w:right w:w="144.0" w:type="dxa"/>
+            </w:tcMar>
+          </w:tcPr>
+          <w:p>
+            <w:pPr>
+              <w:tabs>
+                <w:tab w:val="left" w:pos="1440"/>
+                <w:tab w:val="left" w:pos="2880"/>
+                <w:tab w:val="left" w:pos="4320"/>
+                <w:tab w:val="left" w:pos="5760"/>
+              </w:tabs>
+              <w:rPr>
+                <w:rFonts w:ascii="Helvetica Neue" w:cs="Helvetica Neue" w:eastAsia="Helvetica Neue" w:hAnsi="Helvetica Neue"/>
+                <w:sz w:val="20"/>
+                <w:szCs w:val="20"/>
+              </w:rPr>
+            </w:pPr>
+            <w:r>
+              <w:rPr>
+                <w:rFonts w:ascii="Helvetica Neue" w:cs="Helvetica Neue" w:eastAsia="Helvetica Neue" w:hAnsi="Helvetica Neue"/>
+                <w:sz w:val="20"/>
+                <w:szCs w:val="20"/>
+                <w:rtl w:val="0"/>
+              </w:rPr>
+              <w:t xml:space="preserve">Added CSS in media queries that allows for changes in width but </w:t>
+            </w:r>
+            <w:r>
+              <w:rPr>
+                <w:rFonts w:ascii="Helvetica Neue" w:cs="Helvetica Neue" w:eastAsia="Helvetica Neue" w:hAnsi="Helvetica Neue"/>
+                <w:b w:val="1"/>
+                <w:sz w:val="20"/>
+                <w:szCs w:val="20"/>
+                <w:rtl w:val="0"/>
+              </w:rPr>
+              <w:t xml:space="preserve">not </w:t>
+            </w:r>
+            <w:r>
+              <w:rPr>
+                <w:rFonts w:ascii="Helvetica Neue" w:cs="Helvetica Neue" w:eastAsia="Helvetica Neue" w:hAnsi="Helvetica Neue"/>
+                <w:sz w:val="20"/>
+                <w:szCs w:val="20"/>
+                <w:rtl w:val="0"/>
+              </w:rPr>
+              <w:t xml:space="preserve">height in the header and footers once the screen is under 1024px..</w:t>
+            </w:r>
+          </w:p>
+        </w:tc>
+        <w:tc>
+          <w:tcPr>
+            <w:tcBorders>
+              <w:top w:color="000000" w:space="0" w:sz="0" w:val="nil"/>
+              <w:left w:color="000000" w:space="0" w:sz="0" w:val="nil"/>
+              <w:bottom w:color="000000" w:space="0" w:sz="0" w:val="nil"/>
+              <w:right w:color="000000" w:space="0" w:sz="0" w:val="nil"/>
+            </w:tcBorders>
+            <w:shd w:fill="c2e0ed" w:val="clear"/>
+            <w:tcMar>
+              <w:top w:w="144.0" w:type="dxa"/>
+              <w:left w:w="144.0" w:type="dxa"/>
+              <w:bottom w:w="144.0" w:type="dxa"/>
+              <w:right w:w="144.0" w:type="dxa"/>
+            </w:tcMar>
+          </w:tcPr>
+          <w:p>
+            <w:pPr>
+              <w:tabs>
+                <w:tab w:val="left" w:pos="1440"/>
+                <w:tab w:val="left" w:pos="2880"/>
+                <w:tab w:val="left" w:pos="4320"/>
+                <w:tab w:val="left" w:pos="5760"/>
+              </w:tabs>
+              <w:rPr>
+                <w:rFonts w:ascii="Helvetica Neue" w:cs="Helvetica Neue" w:eastAsia="Helvetica Neue" w:hAnsi="Helvetica Neue"/>
+                <w:sz w:val="20"/>
+                <w:szCs w:val="20"/>
+              </w:rPr>
+            </w:pPr>
+            <w:r>
+              <w:rPr>
+                <w:rFonts w:ascii="Helvetica Neue" w:cs="Helvetica Neue" w:eastAsia="Helvetica Neue" w:hAnsi="Helvetica Neue"/>
+                <w:sz w:val="20"/>
+                <w:szCs w:val="20"/>
+                <w:rtl w:val="0"/>
+              </w:rPr>
+              <w:t xml:space="preserve">Consistent sizing is critical for keeping the links and menus usable on various mobile devices.  </w:t>
+            </w:r>
+          </w:p>
+        </w:tc>
+      </w:tr>
+      <w:tr>
+        <w:trPr>
+          <w:trHeight w:val="488" w:hRule="atLeast"/>
+        </w:trPr>
+        <w:tc>
+          <w:tcPr>
+            <w:tcBorders>
+              <w:top w:color="000000" w:space="0" w:sz="0" w:val="nil"/>
+              <w:left w:color="000000" w:space="0" w:sz="0" w:val="nil"/>
+              <w:bottom w:color="000000" w:space="0" w:sz="0" w:val="nil"/>
+              <w:right w:color="000000" w:space="0" w:sz="0" w:val="nil"/>
+            </w:tcBorders>
+            <w:shd w:fill="e8eff6" w:val="clear"/>
+            <w:tcMar>
+              <w:top w:w="144.0" w:type="dxa"/>
+              <w:left w:w="144.0" w:type="dxa"/>
+              <w:bottom w:w="144.0" w:type="dxa"/>
+              <w:right w:w="144.0" w:type="dxa"/>
+            </w:tcMar>
+          </w:tcPr>
+          <w:p>
+            <w:pPr>
+              <w:tabs>
+                <w:tab w:val="left" w:pos="1440"/>
+              </w:tabs>
+              <w:rPr>
+                <w:rFonts w:ascii="Helvetica Neue" w:cs="Helvetica Neue" w:eastAsia="Helvetica Neue" w:hAnsi="Helvetica Neue"/>
+                <w:b w:val="1"/>
+                <w:sz w:val="20"/>
+                <w:szCs w:val="20"/>
+              </w:rPr>
+            </w:pPr>
+            <w:r>
+              <w:rPr>
+                <w:rFonts w:ascii="Helvetica Neue" w:cs="Helvetica Neue" w:eastAsia="Helvetica Neue" w:hAnsi="Helvetica Neue"/>
+                <w:b w:val="1"/>
+                <w:sz w:val="20"/>
+                <w:szCs w:val="20"/>
+                <w:rtl w:val="0"/>
+              </w:rPr>
+              <w:t xml:space="preserve">Sticky </w:t>
+            </w:r>
+          </w:p>
+          <w:p>
+            <w:pPr>
+              <w:tabs>
+                <w:tab w:val="left" w:pos="1440"/>
+              </w:tabs>
+              <w:rPr>
+                <w:rFonts w:ascii="Helvetica Neue" w:cs="Helvetica Neue" w:eastAsia="Helvetica Neue" w:hAnsi="Helvetica Neue"/>
+                <w:b w:val="1"/>
+                <w:sz w:val="20"/>
+                <w:szCs w:val="20"/>
+              </w:rPr>
+            </w:pPr>
+            <w:r>
+              <w:rPr>
+                <w:rFonts w:ascii="Helvetica Neue" w:cs="Helvetica Neue" w:eastAsia="Helvetica Neue" w:hAnsi="Helvetica Neue"/>
+                <w:b w:val="1"/>
+                <w:sz w:val="20"/>
+                <w:szCs w:val="20"/>
+                <w:rtl w:val="0"/>
+              </w:rPr>
+              <w:t xml:space="preserve">Header </w:t>
+            </w:r>
+          </w:p>
+          <w:p>
+            <w:pPr>
+              <w:tabs>
+                <w:tab w:val="left" w:pos="1440"/>
+              </w:tabs>
+              <w:rPr>
+                <w:rFonts w:ascii="Helvetica Neue" w:cs="Helvetica Neue" w:eastAsia="Helvetica Neue" w:hAnsi="Helvetica Neue"/>
+                <w:b w:val="1"/>
+                <w:sz w:val="20"/>
+                <w:szCs w:val="20"/>
+              </w:rPr>
+            </w:pPr>
+            <w:r>
+              <w:rPr>
+                <w:rFonts w:ascii="Helvetica Neue" w:cs="Helvetica Neue" w:eastAsia="Helvetica Neue" w:hAnsi="Helvetica Neue"/>
+                <w:b w:val="1"/>
+                <w:sz w:val="20"/>
+                <w:szCs w:val="20"/>
+                <w:rtl w:val="0"/>
+              </w:rPr>
+              <w:t xml:space="preserve">&amp; Footer </w:t>
+            </w:r>
+          </w:p>
+        </w:tc>
+        <w:tc>
+          <w:tcPr>
+            <w:gridSpan w:val="2"/>
+            <w:tcBorders>
+              <w:top w:color="000000" w:space="0" w:sz="0" w:val="nil"/>
+              <w:left w:color="000000" w:space="0" w:sz="0" w:val="nil"/>
+              <w:bottom w:color="000000" w:space="0" w:sz="0" w:val="nil"/>
+              <w:right w:color="000000" w:space="0" w:sz="0" w:val="nil"/>
+            </w:tcBorders>
+            <w:shd w:fill="e8eff6" w:val="clear"/>
+            <w:tcMar>
+              <w:top w:w="144.0" w:type="dxa"/>
+              <w:left w:w="144.0" w:type="dxa"/>
+              <w:bottom w:w="144.0" w:type="dxa"/>
+              <w:right w:w="144.0" w:type="dxa"/>
+            </w:tcMar>
+          </w:tcPr>
+          <w:p>
+            <w:pPr>
+              <w:tabs>
+                <w:tab w:val="left" w:pos="1440"/>
+                <w:tab w:val="left" w:pos="2880"/>
+                <w:tab w:val="left" w:pos="4320"/>
+                <w:tab w:val="left" w:pos="5760"/>
+              </w:tabs>
+              <w:rPr>
+                <w:rFonts w:ascii="Helvetica Neue" w:cs="Helvetica Neue" w:eastAsia="Helvetica Neue" w:hAnsi="Helvetica Neue"/>
+                <w:sz w:val="20"/>
+                <w:szCs w:val="20"/>
+              </w:rPr>
+            </w:pPr>
+            <w:r>
+              <w:rPr>
+                <w:rFonts w:ascii="Helvetica Neue" w:cs="Helvetica Neue" w:eastAsia="Helvetica Neue" w:hAnsi="Helvetica Neue"/>
+                <w:sz w:val="20"/>
+                <w:szCs w:val="20"/>
+                <w:rtl w:val="0"/>
+              </w:rPr>
+              <w:t xml:space="preserve">Added CSS to keep the header from scrolling up on tablets, and both the header and footer from scrolling on mobile phones in vertical orientation.</w:t>
+            </w:r>
+          </w:p>
+        </w:tc>
+        <w:tc>
+          <w:tcPr>
+            <w:tcBorders>
+              <w:top w:color="000000" w:space="0" w:sz="0" w:val="nil"/>
+              <w:left w:color="000000" w:space="0" w:sz="0" w:val="nil"/>
+              <w:bottom w:color="000000" w:space="0" w:sz="0" w:val="nil"/>
+              <w:right w:color="000000" w:space="0" w:sz="0" w:val="nil"/>
+            </w:tcBorders>
+            <w:shd w:fill="e8eff6" w:val="clear"/>
+            <w:tcMar>
+              <w:top w:w="144.0" w:type="dxa"/>
+              <w:left w:w="144.0" w:type="dxa"/>
+              <w:bottom w:w="144.0" w:type="dxa"/>
+              <w:right w:w="144.0" w:type="dxa"/>
+            </w:tcMar>
+          </w:tcPr>
+          <w:p>
+            <w:pPr>
+              <w:tabs>
+                <w:tab w:val="left" w:pos="1440"/>
+                <w:tab w:val="left" w:pos="2880"/>
+                <w:tab w:val="left" w:pos="4320"/>
+                <w:tab w:val="left" w:pos="5760"/>
+              </w:tabs>
+              <w:rPr>
+                <w:rFonts w:ascii="Helvetica Neue" w:cs="Helvetica Neue" w:eastAsia="Helvetica Neue" w:hAnsi="Helvetica Neue"/>
+                <w:sz w:val="20"/>
+                <w:szCs w:val="20"/>
+              </w:rPr>
+            </w:pPr>
+            <w:r>
+              <w:rPr>
+                <w:rFonts w:ascii="Helvetica Neue" w:cs="Helvetica Neue" w:eastAsia="Helvetica Neue" w:hAnsi="Helvetica Neue"/>
+                <w:sz w:val="20"/>
+                <w:szCs w:val="20"/>
+                <w:rtl w:val="0"/>
+              </w:rPr>
+              <w:t xml:space="preserve">Makes mobile navigation easier, and is good design practice in mobile apps. </w:t>
+            </w:r>
+          </w:p>
+        </w:tc>
+      </w:tr>
+      <w:tr>
+        <w:trPr>
+          <w:trHeight w:val="488" w:hRule="atLeast"/>
+        </w:trPr>
+        <w:tc>
+          <w:tcPr>
+            <w:tcBorders>
+              <w:top w:color="000000" w:space="0" w:sz="0" w:val="nil"/>
+              <w:left w:color="000000" w:space="0" w:sz="0" w:val="nil"/>
+              <w:bottom w:color="000000" w:space="0" w:sz="0" w:val="nil"/>
+              <w:right w:color="000000" w:space="0" w:sz="0" w:val="nil"/>
+            </w:tcBorders>
+            <w:shd w:fill="c2e0ed" w:val="clear"/>
+            <w:tcMar>
+              <w:top w:w="144.0" w:type="dxa"/>
+              <w:left w:w="144.0" w:type="dxa"/>
+              <w:bottom w:w="144.0" w:type="dxa"/>
+              <w:right w:w="144.0" w:type="dxa"/>
+            </w:tcMar>
+          </w:tcPr>
+          <w:p>
+            <w:pPr>
+              <w:tabs>
+                <w:tab w:val="left" w:pos="1440"/>
+              </w:tabs>
+              <w:rPr>
+                <w:rFonts w:ascii="Helvetica Neue" w:cs="Helvetica Neue" w:eastAsia="Helvetica Neue" w:hAnsi="Helvetica Neue"/>
+                <w:b w:val="1"/>
+                <w:sz w:val="20"/>
+                <w:szCs w:val="20"/>
+              </w:rPr>
+            </w:pPr>
+            <w:r>
+              <w:rPr>
+                <w:rFonts w:ascii="Helvetica Neue" w:cs="Helvetica Neue" w:eastAsia="Helvetica Neue" w:hAnsi="Helvetica Neue"/>
+                <w:b w:val="1"/>
+                <w:sz w:val="20"/>
+                <w:szCs w:val="20"/>
+                <w:rtl w:val="0"/>
+              </w:rPr>
+              <w:t xml:space="preserve">Mac Image vs CA logo</w:t>
+            </w:r>
+          </w:p>
+        </w:tc>
+        <w:tc>
+          <w:tcPr>
+            <w:gridSpan w:val="2"/>
+            <w:tcBorders>
+              <w:top w:color="000000" w:space="0" w:sz="0" w:val="nil"/>
+              <w:left w:color="000000" w:space="0" w:sz="0" w:val="nil"/>
+              <w:bottom w:color="000000" w:space="0" w:sz="0" w:val="nil"/>
+              <w:right w:color="000000" w:space="0" w:sz="0" w:val="nil"/>
+            </w:tcBorders>
+            <w:shd w:fill="c2e0ed" w:val="clear"/>
+            <w:tcMar>
+              <w:top w:w="144.0" w:type="dxa"/>
+              <w:left w:w="144.0" w:type="dxa"/>
+              <w:bottom w:w="144.0" w:type="dxa"/>
+              <w:right w:w="144.0" w:type="dxa"/>
+            </w:tcMar>
+          </w:tcPr>
+          <w:p>
+            <w:pPr>
+              <w:tabs>
+                <w:tab w:val="left" w:pos="1440"/>
+                <w:tab w:val="left" w:pos="2880"/>
+                <w:tab w:val="left" w:pos="4320"/>
+                <w:tab w:val="left" w:pos="5760"/>
+              </w:tabs>
+              <w:rPr>
+                <w:rFonts w:ascii="Helvetica Neue" w:cs="Helvetica Neue" w:eastAsia="Helvetica Neue" w:hAnsi="Helvetica Neue"/>
+                <w:sz w:val="20"/>
+                <w:szCs w:val="20"/>
+              </w:rPr>
+            </w:pPr>
+            <w:r>
+              <w:rPr>
+                <w:rFonts w:ascii="Helvetica Neue" w:cs="Helvetica Neue" w:eastAsia="Helvetica Neue" w:hAnsi="Helvetica Neue"/>
+                <w:sz w:val="20"/>
+                <w:szCs w:val="20"/>
+                <w:rtl w:val="0"/>
+              </w:rPr>
+              <w:t xml:space="preserve">Added html structure and CSS in the media queries that switches the images once you reach various breakpoints</w:t>
+            </w:r>
+          </w:p>
+        </w:tc>
+        <w:tc>
+          <w:tcPr>
+            <w:tcBorders>
+              <w:top w:color="000000" w:space="0" w:sz="0" w:val="nil"/>
+              <w:left w:color="000000" w:space="0" w:sz="0" w:val="nil"/>
+              <w:bottom w:color="000000" w:space="0" w:sz="0" w:val="nil"/>
+              <w:right w:color="000000" w:space="0" w:sz="0" w:val="nil"/>
+            </w:tcBorders>
+            <w:shd w:fill="c2e0ed" w:val="clear"/>
+            <w:tcMar>
+              <w:top w:w="144.0" w:type="dxa"/>
+              <w:left w:w="144.0" w:type="dxa"/>
+              <w:bottom w:w="144.0" w:type="dxa"/>
+              <w:right w:w="144.0" w:type="dxa"/>
+            </w:tcMar>
+          </w:tcPr>
+          <w:p>
+            <w:pPr>
+              <w:tabs>
+                <w:tab w:val="left" w:pos="1440"/>
+                <w:tab w:val="left" w:pos="2880"/>
+                <w:tab w:val="left" w:pos="4320"/>
+                <w:tab w:val="left" w:pos="5760"/>
+              </w:tabs>
+              <w:rPr>
+                <w:rFonts w:ascii="Helvetica Neue" w:cs="Helvetica Neue" w:eastAsia="Helvetica Neue" w:hAnsi="Helvetica Neue"/>
+                <w:sz w:val="20"/>
+                <w:szCs w:val="20"/>
+              </w:rPr>
+            </w:pPr>
+            <w:r>
+              <w:rPr>
+                <w:rFonts w:ascii="Helvetica Neue" w:cs="Helvetica Neue" w:eastAsia="Helvetica Neue" w:hAnsi="Helvetica Neue"/>
+                <w:sz w:val="20"/>
+                <w:szCs w:val="20"/>
+                <w:rtl w:val="0"/>
+              </w:rPr>
+              <w:t xml:space="preserve">This allows the user to see the important information on the page instead of the large Mac image taking up extra screen real estate.</w:t>
+            </w:r>
+          </w:p>
+        </w:tc>
+      </w:tr>
+    </w:tbl>
+    <w:p>
+      <w:pPr>
+        <w:widowControl w:val="0"/>
+        <w:spacing w:after="160" w:lineRule="auto"/>
+        <w:rPr>
+          <w:rFonts w:ascii="Helvetica Neue" w:cs="Helvetica Neue" w:eastAsia="Helvetica Neue" w:hAnsi="Helvetica Neue"/>
+        </w:rPr>
+      </w:pPr>
+      <w:r>
+        <w:br w:type="page"/>
+      </w:r>
+      <w:r>
+        <w:rPr>
+          <w:rtl w:val="0"/>
+        </w:rPr>
+      </w:r>
+    </w:p>
+    <w:p>
+      <w:pPr>
+        <w:spacing w:after="160" w:line="259" w:lineRule="auto"/>
+        <w:rPr>
+          <w:rFonts w:ascii="Helvetica Neue" w:cs="Helvetica Neue" w:eastAsia="Helvetica Neue" w:hAnsi="Helvetica Neue"/>
+        </w:rPr>
+      </w:pPr>
+      <w:r>
+        <w:rPr>
+          <w:rFonts w:ascii="Helvetica Neue" w:cs="Helvetica Neue" w:eastAsia="Helvetica Neue" w:hAnsi="Helvetica Neue"/>
+          <w:b w:val="1"/>
+          <w:color w:val="0e5478"/>
+          <w:sz w:val="28"/>
+          <w:szCs w:val="28"/>
+          <w:rtl w:val="0"/>
+        </w:rPr>
+        <w:t xml:space="preserve">Mobile Makeover  </w:t>
+      </w:r>
+      <w:r>
+        <w:rPr>
+          <w:rFonts w:ascii="Helvetica Neue" w:cs="Helvetica Neue" w:eastAsia="Helvetica Neue" w:hAnsi="Helvetica Neue"/>
+          <w:b w:val="1"/>
+          <w:color w:val="3195b4"/>
+          <w:sz w:val="28"/>
+          <w:szCs w:val="28"/>
+          <w:rtl w:val="0"/>
+        </w:rPr>
+        <w:t xml:space="preserve">|</w:t>
+      </w:r>
+      <w:r>
+        <w:rPr>
+          <w:rFonts w:ascii="Helvetica Neue" w:cs="Helvetica Neue" w:eastAsia="Helvetica Neue" w:hAnsi="Helvetica Neue"/>
+          <w:b w:val="1"/>
+          <w:color w:val="c2e0ed"/>
+          <w:sz w:val="28"/>
+          <w:szCs w:val="28"/>
+          <w:rtl w:val="0"/>
+        </w:rPr>
+        <w:t xml:space="preserve"> Looking Good</w:t>
+      </w:r>
+      <w:r>
+        <w:rPr>
+          <w:rtl w:val="0"/>
+        </w:rPr>
+      </w:r>
+    </w:p>
+    <w:p>
+      <w:pPr>
+        <w:spacing w:after="160" w:line="259" w:lineRule="auto"/>
+        <w:rPr>
+          <w:rFonts w:ascii="Helvetica Neue" w:cs="Helvetica Neue" w:eastAsia="Helvetica Neue" w:hAnsi="Helvetica Neue"/>
+          <w:b w:val="1"/>
+          <w:color w:val="3195b4"/>
+        </w:rPr>
+      </w:pPr>
+      <w:r>
+        <w:rPr>
+          <w:rFonts w:ascii="Helvetica Neue" w:cs="Helvetica Neue" w:eastAsia="Helvetica Neue" w:hAnsi="Helvetica Neue"/>
+          <w:b w:val="1"/>
+          <w:color w:val="3195b4"/>
+          <w:rtl w:val="0"/>
+        </w:rPr>
+        <w:t xml:space="preserve">New Wireframes</w:t>
+      </w:r>
+    </w:p>
+    <w:p>
+      <w:pPr>
+        <w:spacing w:after="160" w:line="259" w:lineRule="auto"/>
+        <w:rPr>
+          <w:rFonts w:ascii="Helvetica Neue" w:cs="Helvetica Neue" w:eastAsia="Helvetica Neue" w:hAnsi="Helvetica Neue"/>
+        </w:rPr>
+      </w:pPr>
+      <w:r>
+        <w:rPr>
+          <w:rFonts w:ascii="Helvetica Neue" w:cs="Helvetica Neue" w:eastAsia="Helvetica Neue" w:hAnsi="Helvetica Neue"/>
+          <w:rtl w:val="0"/>
+        </w:rPr>
+        <w:t xml:space="preserve">Since mobile and tablet layouts were specifically requested in the followup requirements, I decided to design a more distinctive layout using the color and style guides I created for the first submission. The main difference between my final site design and the wireframes below is that I decided to make the footer fixed for some mid range tablets and large phones. Mobile phones in horizontal orientation will not have a fixed position footer, because it was taking up too much screen real estate. </w:t>
+      </w:r>
+    </w:p>
+    <w:p>
+      <w:pPr>
+        <w:spacing w:after="160" w:line="259" w:lineRule="auto"/>
+        <w:rPr>
+          <w:rFonts w:ascii="Helvetica Neue" w:cs="Helvetica Neue" w:eastAsia="Helvetica Neue" w:hAnsi="Helvetica Neue"/>
+        </w:rPr>
+      </w:pPr>
+      <w:r>
+        <w:rPr>
+          <w:rtl w:val="0"/>
+        </w:rPr>
+      </w:r>
+    </w:p>
+    <w:tbl>
+      <w:tblPr>
+        <w:tblStyle w:val="Table9"/>
+        <w:tblW w:w="10770.0" w:type="dxa"/>
+        <w:jc w:val="left"/>
+        <w:tblInd w:w="108.0" w:type="dxa"/>
+        <w:tblBorders>
+          <w:top w:color="ffffff" w:space="0" w:sz="8" w:val="single"/>
+          <w:left w:color="ffffff" w:space="0" w:sz="8" w:val="single"/>
+          <w:bottom w:color="ffffff" w:space="0" w:sz="8" w:val="single"/>
+          <w:right w:color="ffffff" w:space="0" w:sz="8" w:val="single"/>
+          <w:insideH w:color="ffffff" w:space="0" w:sz="8" w:val="single"/>
+          <w:insideV w:color="ffffff" w:space="0" w:sz="8" w:val="single"/>
+        </w:tblBorders>
+        <w:tblLayout w:type="fixed"/>
+        <w:tblLook w:val="0000"/>
+      </w:tblPr>
+      <w:tblGrid>
+        <w:gridCol w:w="5235"/>
+        <w:gridCol w:w="5535"/>
+        <w:tblGridChange w:id="0">
+          <w:tblGrid>
+            <w:gridCol w:w="5235"/>
+            <w:gridCol w:w="5535"/>
+          </w:tblGrid>
+        </w:tblGridChange>
+      </w:tblGrid>
+      <w:tr>
+        <w:trPr>
+          <w:trHeight w:val="472" w:hRule="atLeast"/>
+        </w:trPr>
+        <w:tc>
+          <w:tcPr>
+            <w:tcBorders>
+              <w:top w:color="ffffff" w:space="0" w:sz="8" w:val="single"/>
+              <w:left w:color="ffffff" w:space="0" w:sz="8" w:val="single"/>
+              <w:bottom w:color="ffffff" w:space="0" w:sz="24" w:val="single"/>
+              <w:right w:color="ffffff" w:space="0" w:sz="8" w:val="single"/>
+            </w:tcBorders>
+            <w:shd w:fill="auto" w:val="clear"/>
+            <w:tcMar>
+              <w:top w:w="0.0" w:type="dxa"/>
+              <w:left w:w="0.0" w:type="dxa"/>
+              <w:bottom w:w="0.0" w:type="dxa"/>
+              <w:right w:w="0.0" w:type="dxa"/>
+            </w:tcMar>
+            <w:vAlign w:val="top"/>
+          </w:tcPr>
+          <w:p>
+            <w:pPr>
+              <w:tabs>
+                <w:tab w:val="left" w:pos="1440"/>
+                <w:tab w:val="left" w:pos="2880"/>
+                <w:tab w:val="left" w:pos="4320"/>
+                <w:tab w:val="left" w:pos="5760"/>
+                <w:tab w:val="left" w:pos="7200"/>
+              </w:tabs>
+              <w:jc w:val="center"/>
+              <w:rPr>
+                <w:rFonts w:ascii="Helvetica Neue" w:cs="Helvetica Neue" w:eastAsia="Helvetica Neue" w:hAnsi="Helvetica Neue"/>
+                <w:sz w:val="28"/>
+                <w:szCs w:val="28"/>
+              </w:rPr>
+            </w:pPr>
+            <w:r>
+              <w:rPr>
+                <w:rFonts w:ascii="Helvetica Neue" w:cs="Helvetica Neue" w:eastAsia="Helvetica Neue" w:hAnsi="Helvetica Neue"/>
+                <w:b w:val="1"/>
+                <w:color w:val="3295b2"/>
+                <w:sz w:val="28"/>
+                <w:szCs w:val="28"/>
+                <w:rtl w:val="0"/>
+              </w:rPr>
+              <w:t xml:space="preserve">Tablet</w:t>
+            </w:r>
+            <w:r>
+              <w:rPr>
+                <w:rtl w:val="0"/>
+              </w:rPr>
+            </w:r>
+          </w:p>
+        </w:tc>
+        <w:tc>
+          <w:tcPr>
+            <w:tcBorders>
+              <w:top w:color="ffffff" w:space="0" w:sz="8" w:val="single"/>
+              <w:left w:color="ffffff" w:space="0" w:sz="8" w:val="single"/>
+              <w:bottom w:color="ffffff" w:space="0" w:sz="24" w:val="single"/>
+              <w:right w:color="ffffff" w:space="0" w:sz="8" w:val="single"/>
+            </w:tcBorders>
+            <w:shd w:fill="auto" w:val="clear"/>
+            <w:tcMar>
+              <w:top w:w="0.0" w:type="dxa"/>
+              <w:left w:w="0.0" w:type="dxa"/>
+              <w:bottom w:w="0.0" w:type="dxa"/>
+              <w:right w:w="0.0" w:type="dxa"/>
+            </w:tcMar>
+            <w:vAlign w:val="top"/>
+          </w:tcPr>
+          <w:p>
+            <w:pPr>
+              <w:tabs>
+                <w:tab w:val="left" w:pos="1440"/>
+              </w:tabs>
+              <w:jc w:val="center"/>
+              <w:rPr>
+                <w:rFonts w:ascii="Helvetica Neue" w:cs="Helvetica Neue" w:eastAsia="Helvetica Neue" w:hAnsi="Helvetica Neue"/>
+                <w:sz w:val="28"/>
+                <w:szCs w:val="28"/>
+              </w:rPr>
+            </w:pPr>
+            <w:r>
+              <w:rPr>
+                <w:rFonts w:ascii="Helvetica Neue" w:cs="Helvetica Neue" w:eastAsia="Helvetica Neue" w:hAnsi="Helvetica Neue"/>
+                <w:b w:val="1"/>
+                <w:color w:val="3295b2"/>
+                <w:sz w:val="28"/>
+                <w:szCs w:val="28"/>
+                <w:rtl w:val="0"/>
+              </w:rPr>
+              <w:t xml:space="preserve">Mobile</w:t>
+            </w:r>
+            <w:r>
+              <w:rPr>
+                <w:rtl w:val="0"/>
+              </w:rPr>
+            </w:r>
+          </w:p>
+        </w:tc>
+      </w:tr>
+      <w:tr>
+        <w:trPr>
+          <w:trHeight w:val="6705" w:hRule="atLeast"/>
+        </w:trPr>
+        <w:tc>
+          <w:tcPr>
+            <w:tcBorders>
+              <w:top w:color="ffffff" w:space="0" w:sz="24" w:val="single"/>
+              <w:left w:color="ffffff" w:space="0" w:sz="8" w:val="single"/>
+              <w:bottom w:color="ffffff" w:space="0" w:sz="8" w:val="single"/>
+              <w:right w:color="ffffff" w:space="0" w:sz="8" w:val="single"/>
+            </w:tcBorders>
+            <w:shd w:fill="auto" w:val="clear"/>
+            <w:tcMar>
+              <w:top w:w="0.0" w:type="dxa"/>
+              <w:left w:w="0.0" w:type="dxa"/>
+              <w:bottom w:w="0.0" w:type="dxa"/>
+              <w:right w:w="0.0" w:type="dxa"/>
+            </w:tcMar>
+            <w:vAlign w:val="top"/>
+          </w:tcPr>
+          <w:p>
+            <w:pPr>
+              <w:jc w:val="center"/>
+              <w:rPr>
+                <w:rFonts w:ascii="Helvetica Neue" w:cs="Helvetica Neue" w:eastAsia="Helvetica Neue" w:hAnsi="Helvetica Neue"/>
+              </w:rPr>
+            </w:pPr>
+            <w:r>
+              <w:rPr>
+                <w:rFonts w:ascii="Helvetica Neue" w:cs="Helvetica Neue" w:eastAsia="Helvetica Neue" w:hAnsi="Helvetica Neue"/>
+              </w:rPr>
+              <w:drawing>
+                <wp:inline distB="114300" distT="114300" distL="114300" distR="114300">
+                  <wp:extent cx="1828800" cy="4901184"/>
+                  <wp:effectExtent b="0" l="0" r="0" t="0"/>
+                  <wp:docPr id="1073741846" name="image11.jpg"/>
+                  <a:graphic>
+                    <a:graphicData uri="http://schemas.openxmlformats.org/drawingml/2006/picture">
+                      <pic:pic>
+                        <pic:nvPicPr>
+                          <pic:cNvPr id="0" name="image11.jpg"/>
+                          <pic:cNvPicPr preferRelativeResize="0"/>
+                        </pic:nvPicPr>
+                        <pic:blipFill>
+                          <a:blip r:embed="rId24"/>
+                          <a:srcRect b="0" l="0" r="0" t="0"/>
+                          <a:stretch>
+                            <a:fillRect/>
+                          </a:stretch>
+                        </pic:blipFill>
+                        <pic:spPr>
+                          <a:xfrm>
+                            <a:off x="0" y="0"/>
+                            <a:ext cx="1828800" cy="4901184"/>
+                          </a:xfrm>
+                          <a:prstGeom prst="rect"/>
+                          <a:ln/>
+                        </pic:spPr>
+                      </pic:pic>
+                    </a:graphicData>
+                  </a:graphic>
+                </wp:inline>
+              </w:drawing>
+            </w:r>
+            <w:r>
+              <w:rPr>
+                <w:rtl w:val="0"/>
+              </w:rPr>
+            </w:r>
+          </w:p>
+        </w:tc>
+        <w:tc>
+          <w:tcPr>
+            <w:tcBorders>
+              <w:top w:color="ffffff" w:space="0" w:sz="24" w:val="single"/>
+              <w:left w:color="ffffff" w:space="0" w:sz="8" w:val="single"/>
+              <w:bottom w:color="ffffff" w:space="0" w:sz="8" w:val="single"/>
+              <w:right w:color="ffffff" w:space="0" w:sz="8" w:val="single"/>
+            </w:tcBorders>
+            <w:tcMar>
+              <w:top w:w="0.0" w:type="dxa"/>
+              <w:left w:w="0.0" w:type="dxa"/>
+              <w:bottom w:w="0.0" w:type="dxa"/>
+              <w:right w:w="0.0" w:type="dxa"/>
+            </w:tcMar>
+            <w:vAlign w:val="top"/>
+          </w:tcPr>
+          <w:p>
+            <w:pPr>
+              <w:jc w:val="center"/>
+              <w:rPr>
+                <w:rFonts w:ascii="Helvetica Neue" w:cs="Helvetica Neue" w:eastAsia="Helvetica Neue" w:hAnsi="Helvetica Neue"/>
+              </w:rPr>
+            </w:pPr>
+            <w:r>
+              <w:rPr>
+                <w:rFonts w:ascii="Helvetica Neue" w:cs="Helvetica Neue" w:eastAsia="Helvetica Neue" w:hAnsi="Helvetica Neue"/>
+              </w:rPr>
+              <w:drawing>
+                <wp:inline distB="114300" distT="114300" distL="114300" distR="114300">
+                  <wp:extent cx="1828800" cy="4937760"/>
+                  <wp:effectExtent b="0" l="0" r="0" t="0"/>
+                  <wp:docPr id="1073741834" name="image9.jpg"/>
+                  <a:graphic>
+                    <a:graphicData uri="http://schemas.openxmlformats.org/drawingml/2006/picture">
+                      <pic:pic>
+                        <pic:nvPicPr>
+                          <pic:cNvPr id="0" name="image9.jpg"/>
+                          <pic:cNvPicPr preferRelativeResize="0"/>
+                        </pic:nvPicPr>
+                        <pic:blipFill>
+                          <a:blip r:embed="rId25"/>
+                          <a:srcRect b="0" l="0" r="0" t="0"/>
+                          <a:stretch>
+                            <a:fillRect/>
+                          </a:stretch>
+                        </pic:blipFill>
+                        <pic:spPr>
+                          <a:xfrm>
+                            <a:off x="0" y="0"/>
+                            <a:ext cx="1828800" cy="4937760"/>
+                          </a:xfrm>
+                          <a:prstGeom prst="rect"/>
+                          <a:ln/>
+                        </pic:spPr>
+                      </pic:pic>
+                    </a:graphicData>
+                  </a:graphic>
+                </wp:inline>
+              </w:drawing>
+            </w:r>
+            <w:r>
+              <w:rPr>
+                <w:rtl w:val="0"/>
+              </w:rPr>
+            </w:r>
+          </w:p>
+        </w:tc>
+      </w:tr>
+    </w:tbl>
+    <w:p>
+      <w:pPr>
+        <w:spacing w:after="160" w:line="259" w:lineRule="auto"/>
+        <w:rPr>
+          <w:rFonts w:ascii="Helvetica Neue" w:cs="Helvetica Neue" w:eastAsia="Helvetica Neue" w:hAnsi="Helvetica Neue"/>
+          <w:b w:val="1"/>
+          <w:color w:val="3195b4"/>
+        </w:rPr>
+      </w:pPr>
+      <w:r>
+        <w:rPr>
+          <w:rtl w:val="0"/>
+        </w:rPr>
+      </w:r>
+    </w:p>
+    <w:p>
+      <w:pPr>
+        <w:widowControl w:val="0"/>
+        <w:spacing w:after="160" w:lineRule="auto"/>
+        <w:rPr>
+          <w:rFonts w:ascii="Helvetica Neue" w:cs="Helvetica Neue" w:eastAsia="Helvetica Neue" w:hAnsi="Helvetica Neue"/>
           <w:sz w:val="22"/>
           <w:szCs w:val="22"/>
         </w:rPr>
@@ -7924,8 +10454,8 @@
       </w:r>
     </w:p>
     <w:sectPr>
-      <w:headerReference r:id="rId22" w:type="default"/>
-      <w:footerReference r:id="rId23" w:type="default"/>
+      <w:headerReference r:id="rId26" w:type="default"/>
+      <w:footerReference r:id="rId27" w:type="default"/>
       <w:pgSz w:h="15840" w:w="12240" w:orient="portrait"/>
       <w:pgMar w:bottom="720" w:top="720" w:left="720" w:right="720" w:header="720" w:footer="720"/>
       <w:pgNumType w:start="1"/>
@@ -8371,6 +10901,19 @@
         <w:right w:w="115.0" w:type="dxa"/>
       </w:tblCellMar>
     </w:tblPr>
+  </w:style>
+  <w:style w:type="table" w:styleId="Table4">
+    <w:basedOn w:val="TableNormal"/>
+    <w:tblPr>
+      <w:tblStyleRowBandSize w:val="1"/>
+      <w:tblStyleColBandSize w:val="1"/>
+      <w:tblCellMar>
+        <w:top w:w="0.0" w:type="dxa"/>
+        <w:left w:w="115.0" w:type="dxa"/>
+        <w:bottom w:w="0.0" w:type="dxa"/>
+        <w:right w:w="115.0" w:type="dxa"/>
+      </w:tblCellMar>
+    </w:tblPr>
     <w:tblStylePr w:type="band1Horz">
       <w:tcPr/>
     </w:tblStylePr>
@@ -8408,19 +10951,6 @@
       <w:tcPr/>
     </w:tblStylePr>
   </w:style>
-  <w:style w:type="table" w:styleId="Table4">
-    <w:basedOn w:val="TableNormal"/>
-    <w:tblPr>
-      <w:tblStyleRowBandSize w:val="1"/>
-      <w:tblStyleColBandSize w:val="1"/>
-      <w:tblCellMar>
-        <w:top w:w="0.0" w:type="dxa"/>
-        <w:left w:w="115.0" w:type="dxa"/>
-        <w:bottom w:w="0.0" w:type="dxa"/>
-        <w:right w:w="115.0" w:type="dxa"/>
-      </w:tblCellMar>
-    </w:tblPr>
-  </w:style>
   <w:style w:type="table" w:styleId="Table5">
     <w:basedOn w:val="TableNormal"/>
     <w:tblPr>
@@ -8435,6 +10965,81 @@
     </w:tblPr>
   </w:style>
   <w:style w:type="table" w:styleId="Table6">
+    <w:basedOn w:val="TableNormal"/>
+    <w:tblPr>
+      <w:tblStyleRowBandSize w:val="1"/>
+      <w:tblStyleColBandSize w:val="1"/>
+      <w:tblCellMar>
+        <w:top w:w="0.0" w:type="dxa"/>
+        <w:left w:w="115.0" w:type="dxa"/>
+        <w:bottom w:w="0.0" w:type="dxa"/>
+        <w:right w:w="115.0" w:type="dxa"/>
+      </w:tblCellMar>
+    </w:tblPr>
+  </w:style>
+  <w:style w:type="table" w:styleId="Table7">
+    <w:basedOn w:val="TableNormal"/>
+    <w:tblPr>
+      <w:tblStyleRowBandSize w:val="1"/>
+      <w:tblStyleColBandSize w:val="1"/>
+      <w:tblCellMar>
+        <w:top w:w="0.0" w:type="dxa"/>
+        <w:left w:w="115.0" w:type="dxa"/>
+        <w:bottom w:w="0.0" w:type="dxa"/>
+        <w:right w:w="115.0" w:type="dxa"/>
+      </w:tblCellMar>
+    </w:tblPr>
+  </w:style>
+  <w:style w:type="table" w:styleId="Table8">
+    <w:basedOn w:val="TableNormal"/>
+    <w:tblPr>
+      <w:tblStyleRowBandSize w:val="1"/>
+      <w:tblStyleColBandSize w:val="1"/>
+      <w:tblCellMar>
+        <w:top w:w="0.0" w:type="dxa"/>
+        <w:left w:w="115.0" w:type="dxa"/>
+        <w:bottom w:w="0.0" w:type="dxa"/>
+        <w:right w:w="115.0" w:type="dxa"/>
+      </w:tblCellMar>
+    </w:tblPr>
+    <w:tblStylePr w:type="band1Horz">
+      <w:tcPr/>
+    </w:tblStylePr>
+    <w:tblStylePr w:type="band1Vert">
+      <w:tcPr/>
+    </w:tblStylePr>
+    <w:tblStylePr w:type="band2Horz">
+      <w:tcPr/>
+    </w:tblStylePr>
+    <w:tblStylePr w:type="band2Vert">
+      <w:tcPr/>
+    </w:tblStylePr>
+    <w:tblStylePr w:type="firstCol">
+      <w:tcPr/>
+    </w:tblStylePr>
+    <w:tblStylePr w:type="firstRow">
+      <w:tcPr/>
+    </w:tblStylePr>
+    <w:tblStylePr w:type="lastCol">
+      <w:tcPr/>
+    </w:tblStylePr>
+    <w:tblStylePr w:type="lastRow">
+      <w:tcPr/>
+    </w:tblStylePr>
+    <w:tblStylePr w:type="neCell">
+      <w:tcPr/>
+    </w:tblStylePr>
+    <w:tblStylePr w:type="nwCell">
+      <w:tcPr/>
+    </w:tblStylePr>
+    <w:tblStylePr w:type="seCell">
+      <w:tcPr/>
+    </w:tblStylePr>
+    <w:tblStylePr w:type="swCell">
+      <w:tcPr/>
+    </w:tblStylePr>
+  </w:style>
+  <w:style w:type="table" w:styleId="Table9">
     <w:basedOn w:val="TableNormal"/>
     <w:tblPr>
       <w:tblStyleRowBandSize w:val="1"/>
@@ -9506,7 +12111,7 @@
 
 <file path=customXML/item1.xml><?xml version="1.0" encoding="utf-8"?>
 <go:gDocsCustomXmlDataStorage xmlns:go="http://customooxmlschemas.google.com/" xmlns:r="http://schemas.openxmlformats.org/officeDocument/2006/relationships">
-  <go:docsCustomData xmlns:go="http://customooxmlschemas.google.com/" roundtripDataSignature="AMtx7miom0F/qqnR9H5vIkx1A7aCT0ltng==">AMUW2mXwQRjjcs5jbL5gG+JwLxYh2VNbMxan1sZ2edOdH+uwjBMMrx2jDLvBDCIRz7ULccCoGPSMCJj+m5YlCK14EBEJZ3qa+wkPR77T3u4gLCT9xXhcQsw=</go:docsCustomData>
+  <go:docsCustomData xmlns:go="http://customooxmlschemas.google.com/" roundtripDataSignature="AMtx7miom0F/qqnR9H5vIkx1A7aCT0ltng==">AMUW2mX0RDTR7Q7MmAQwvd+BNZ7LBmW5NUDDB+qV9YQbqg3WVTRYk34d6fcbzB2WRGBpuIMbjujba2xQc3AqaiMFcy6nkUx6ubyMrxdszMrlAeYhfXsRpSc=</go:docsCustomData>
 </go:gDocsCustomXmlDataStorage>
 </file>
 

--- a/Website Assessment/Notes & Directions/developer-notes.docx
+++ b/Website Assessment/Notes & Directions/developer-notes.docx
@@ -2421,7 +2421,7 @@
             <w:tcBorders>
               <w:top w:color="000000" w:space="0" w:sz="0" w:val="nil"/>
               <w:left w:color="000000" w:space="0" w:sz="0" w:val="nil"/>
-              <w:bottom w:color="000000" w:space="0" w:sz="4" w:val="single"/>
+              <w:bottom w:color="000000" w:space="0" w:sz="4" w:val="dashed"/>
               <w:right w:color="000000" w:space="0" w:sz="0" w:val="nil"/>
             </w:tcBorders>
             <w:shd w:fill="138b76" w:val="clear"/>
@@ -2546,10 +2546,10 @@
         <w:tc>
           <w:tcPr>
             <w:tcBorders>
-              <w:top w:color="000000" w:space="0" w:sz="4" w:val="single"/>
-              <w:left w:color="000000" w:space="0" w:sz="4" w:val="single"/>
-              <w:bottom w:color="000000" w:space="0" w:sz="4" w:val="single"/>
-              <w:right w:color="000000" w:space="0" w:sz="4" w:val="single"/>
+              <w:top w:color="000000" w:space="0" w:sz="4" w:val="dashed"/>
+              <w:left w:color="000000" w:space="0" w:sz="4" w:val="dashed"/>
+              <w:bottom w:color="000000" w:space="0" w:sz="4" w:val="dashed"/>
+              <w:right w:color="000000" w:space="0" w:sz="4" w:val="dashed"/>
             </w:tcBorders>
             <w:shd w:fill="ffffff" w:val="clear"/>
             <w:tcMar>
@@ -2589,7 +2589,7 @@
           <w:tcPr>
             <w:tcBorders>
               <w:top w:color="000000" w:space="0" w:sz="0" w:val="nil"/>
-              <w:left w:color="000000" w:space="0" w:sz="4" w:val="single"/>
+              <w:left w:color="000000" w:space="0" w:sz="4" w:val="dashed"/>
               <w:bottom w:color="000000" w:space="0" w:sz="0" w:val="nil"/>
               <w:right w:color="000000" w:space="0" w:sz="0" w:val="nil"/>
             </w:tcBorders>
@@ -2635,7 +2635,7 @@
         <w:tc>
           <w:tcPr>
             <w:tcBorders>
-              <w:top w:color="000000" w:space="0" w:sz="4" w:val="single"/>
+              <w:top w:color="000000" w:space="0" w:sz="4" w:val="dashed"/>
               <w:left w:color="000000" w:space="0" w:sz="0" w:val="nil"/>
               <w:bottom w:color="000000" w:space="0" w:sz="0" w:val="nil"/>
               <w:right w:color="000000" w:space="0" w:sz="0" w:val="nil"/>
@@ -3992,12 +3992,12 @@
                 <wp:inline distB="0" distT="0" distL="0" distR="0">
                   <wp:extent cx="1471613" cy="703412"/>
                   <wp:effectExtent b="0" l="0" r="0" t="0"/>
-                  <wp:docPr descr="Mac and Desk.png" id="1073741835" name="image5.png"/>
+                  <wp:docPr descr="Mac and Desk.png" id="1073741835" name="image10.png"/>
                   <a:graphic>
                     <a:graphicData uri="http://schemas.openxmlformats.org/drawingml/2006/picture">
                       <pic:pic>
                         <pic:nvPicPr>
-                          <pic:cNvPr descr="Mac and Desk.png" id="0" name="image5.png"/>
+                          <pic:cNvPr descr="Mac and Desk.png" id="0" name="image10.png"/>
                           <pic:cNvPicPr preferRelativeResize="0"/>
                         </pic:nvPicPr>
                         <pic:blipFill>
@@ -4208,12 +4208,12 @@
                 <wp:inline distB="0" distT="0" distL="0" distR="0">
                   <wp:extent cx="1517015" cy="725806"/>
                   <wp:effectExtent b="0" l="0" r="0" t="0"/>
-                  <wp:docPr descr="Modified Mac &amp; Desk with Code Authority logo.jpg" id="1073741838" name="image4.jpg"/>
+                  <wp:docPr descr="Modified Mac &amp; Desk with Code Authority logo.jpg" id="1073741838" name="image8.jpg"/>
                   <a:graphic>
                     <a:graphicData uri="http://schemas.openxmlformats.org/drawingml/2006/picture">
                       <pic:pic>
                         <pic:nvPicPr>
-                          <pic:cNvPr descr="Modified Mac &amp; Desk with Code Authority logo.jpg" id="0" name="image4.jpg"/>
+                          <pic:cNvPr descr="Modified Mac &amp; Desk with Code Authority logo.jpg" id="0" name="image8.jpg"/>
                           <pic:cNvPicPr preferRelativeResize="0"/>
                         </pic:nvPicPr>
                         <pic:blipFill>
@@ -4451,12 +4451,12 @@
                 <wp:inline distB="0" distT="0" distL="0" distR="0">
                   <wp:extent cx="1478043" cy="825303"/>
                   <wp:effectExtent b="0" l="0" r="0" t="0"/>
-                  <wp:docPr descr="Work-From-Home_Blog-1920x1080.jpg" id="1073741837" name="image6.jpg"/>
+                  <wp:docPr descr="Work-From-Home_Blog-1920x1080.jpg" id="1073741837" name="image1.jpg"/>
                   <a:graphic>
                     <a:graphicData uri="http://schemas.openxmlformats.org/drawingml/2006/picture">
                       <pic:pic>
                         <pic:nvPicPr>
-                          <pic:cNvPr descr="Work-From-Home_Blog-1920x1080.jpg" id="0" name="image6.jpg"/>
+                          <pic:cNvPr descr="Work-From-Home_Blog-1920x1080.jpg" id="0" name="image1.jpg"/>
                           <pic:cNvPicPr preferRelativeResize="0"/>
                         </pic:nvPicPr>
                         <pic:blipFill>
@@ -4834,12 +4834,12 @@
                 <wp:inline distB="0" distT="0" distL="0" distR="0">
                   <wp:extent cx="1439356" cy="959571"/>
                   <wp:effectExtent b="0" l="0" r="0" t="0"/>
-                  <wp:docPr descr="Man and Charts.jpg" id="1073741840" name="image3.jpg"/>
+                  <wp:docPr descr="Man and Charts.jpg" id="1073741840" name="image6.jpg"/>
                   <a:graphic>
                     <a:graphicData uri="http://schemas.openxmlformats.org/drawingml/2006/picture">
                       <pic:pic>
                         <pic:nvPicPr>
-                          <pic:cNvPr descr="Man and Charts.jpg" id="0" name="image3.jpg"/>
+                          <pic:cNvPr descr="Man and Charts.jpg" id="0" name="image6.jpg"/>
                           <pic:cNvPicPr preferRelativeResize="0"/>
                         </pic:nvPicPr>
                         <pic:blipFill>
@@ -5201,12 +5201,12 @@
                 <wp:inline distB="0" distT="0" distL="0" distR="0">
                   <wp:extent cx="1481138" cy="561811"/>
                   <wp:effectExtent b="0" l="0" r="0" t="0"/>
-                  <wp:docPr descr="Website-Assessment graphics_WA logo.png" id="1073741839" name="image12.png"/>
+                  <wp:docPr descr="Website-Assessment graphics_WA logo.png" id="1073741839" name="image4.png"/>
                   <a:graphic>
                     <a:graphicData uri="http://schemas.openxmlformats.org/drawingml/2006/picture">
                       <pic:pic>
                         <pic:nvPicPr>
-                          <pic:cNvPr descr="Website-Assessment graphics_WA logo.png" id="0" name="image12.png"/>
+                          <pic:cNvPr descr="Website-Assessment graphics_WA logo.png" id="0" name="image4.png"/>
                           <pic:cNvPicPr preferRelativeResize="0"/>
                         </pic:nvPicPr>
                         <pic:blipFill>
@@ -5525,12 +5525,12 @@
                 <wp:inline distB="0" distT="0" distL="0" distR="0">
                   <wp:extent cx="1852613" cy="501459"/>
                   <wp:effectExtent b="0" l="0" r="0" t="0"/>
-                  <wp:docPr descr="ca-logo-9kb.png" id="1073741842" name="image8.png"/>
+                  <wp:docPr descr="ca-logo-9kb.png" id="1073741842" name="image7.png"/>
                   <a:graphic>
                     <a:graphicData uri="http://schemas.openxmlformats.org/drawingml/2006/picture">
                       <pic:pic>
                         <pic:nvPicPr>
-                          <pic:cNvPr descr="ca-logo-9kb.png" id="0" name="image8.png"/>
+                          <pic:cNvPr descr="ca-logo-9kb.png" id="0" name="image7.png"/>
                           <pic:cNvPicPr preferRelativeResize="0"/>
                         </pic:nvPicPr>
                         <pic:blipFill>
@@ -5709,12 +5709,12 @@
                 <wp:inline distB="0" distT="0" distL="0" distR="0">
                   <wp:extent cx="1517015" cy="276225"/>
                   <wp:effectExtent b="0" l="0" r="0" t="0"/>
-                  <wp:docPr descr="Recreated code authority logo-02.png" id="1073741841" name="image1.png"/>
+                  <wp:docPr descr="Recreated code authority logo-02.png" id="1073741841" name="image2.png"/>
                   <a:graphic>
                     <a:graphicData uri="http://schemas.openxmlformats.org/drawingml/2006/picture">
                       <pic:pic>
                         <pic:nvPicPr>
-                          <pic:cNvPr descr="Recreated code authority logo-02.png" id="0" name="image1.png"/>
+                          <pic:cNvPr descr="Recreated code authority logo-02.png" id="0" name="image2.png"/>
                           <pic:cNvPicPr preferRelativeResize="0"/>
                         </pic:nvPicPr>
                         <pic:blipFill>
@@ -6142,12 +6142,12 @@
                 <wp:inline distB="0" distT="0" distL="0" distR="0">
                   <wp:extent cx="3844729" cy="3714529"/>
                   <wp:effectExtent b="0" l="0" r="0" t="0"/>
-                  <wp:docPr descr="Website-Assessment graphics_wireframe.jpg" id="1073741844" name="image7.jpg"/>
+                  <wp:docPr descr="Website-Assessment graphics_wireframe.jpg" id="1073741844" name="image5.jpg"/>
                   <a:graphic>
                     <a:graphicData uri="http://schemas.openxmlformats.org/drawingml/2006/picture">
                       <pic:pic>
                         <pic:nvPicPr>
-                          <pic:cNvPr descr="Website-Assessment graphics_wireframe.jpg" id="0" name="image7.jpg"/>
+                          <pic:cNvPr descr="Website-Assessment graphics_wireframe.jpg" id="0" name="image5.jpg"/>
                           <pic:cNvPicPr preferRelativeResize="0"/>
                         </pic:nvPicPr>
                         <pic:blipFill>
@@ -6211,12 +6211,12 @@
                 <wp:inline distB="0" distT="0" distL="0" distR="0">
                   <wp:extent cx="1397950" cy="3828829"/>
                   <wp:effectExtent b="0" l="0" r="0" t="0"/>
-                  <wp:docPr id="1073741843" name="image13.png"/>
+                  <wp:docPr id="1073741843" name="image9.png"/>
                   <a:graphic>
                     <a:graphicData uri="http://schemas.openxmlformats.org/drawingml/2006/picture">
                       <pic:pic>
                         <pic:nvPicPr>
-                          <pic:cNvPr id="0" name="image13.png"/>
+                          <pic:cNvPr id="0" name="image9.png"/>
                           <pic:cNvPicPr preferRelativeResize="0"/>
                         </pic:nvPicPr>
                         <pic:blipFill>
@@ -6454,40 +6454,18 @@
         <w:jc w:val="left"/>
         <w:rPr>
           <w:rFonts w:ascii="Helvetica Neue" w:cs="Helvetica Neue" w:eastAsia="Helvetica Neue" w:hAnsi="Helvetica Neue"/>
-          <w:i w:val="0"/>
-          <w:smallCaps w:val="0"/>
-          <w:strike w:val="0"/>
-          <w:color w:val="000000"/>
           <w:sz w:val="22"/>
           <w:szCs w:val="22"/>
-          <w:u w:val="none"/>
-          <w:shd w:fill="auto" w:val="clear"/>
-          <w:vertAlign w:val="baseline"/>
         </w:rPr>
       </w:pPr>
       <w:r>
         <w:rPr>
           <w:rFonts w:ascii="Helvetica Neue" w:cs="Helvetica Neue" w:eastAsia="Helvetica Neue" w:hAnsi="Helvetica Neue"/>
-          <w:i w:val="0"/>
-          <w:smallCaps w:val="0"/>
-          <w:strike w:val="0"/>
-          <w:color w:val="000000"/>
           <w:sz w:val="22"/>
           <w:szCs w:val="22"/>
-          <w:u w:val="none"/>
-          <w:shd w:fill="auto" w:val="clear"/>
-          <w:vertAlign w:val="baseline"/>
           <w:rtl w:val="0"/>
         </w:rPr>
-        <w:t xml:space="preserve"> </w:t>
-      </w:r>
-      <w:r>
-        <w:br w:type="page"/>
-      </w:r>
-      <w:r>
-        <w:rPr>
-          <w:rtl w:val="0"/>
-        </w:rPr>
+        <w:t xml:space="preserve">[NOTE: Additional wireframes created for the second submission are found on page 7 of this document]</w:t>
       </w:r>
     </w:p>
     <w:p>
@@ -6508,13 +6486,12 @@
         <w:jc w:val="left"/>
         <w:rPr>
           <w:rFonts w:ascii="Helvetica Neue" w:cs="Helvetica Neue" w:eastAsia="Helvetica Neue" w:hAnsi="Helvetica Neue"/>
-          <w:b w:val="1"/>
           <w:i w:val="0"/>
           <w:smallCaps w:val="0"/>
           <w:strike w:val="0"/>
-          <w:color w:val="c2e0ed"/>
-          <w:sz w:val="24"/>
-          <w:szCs w:val="24"/>
+          <w:color w:val="000000"/>
+          <w:sz w:val="22"/>
+          <w:szCs w:val="22"/>
           <w:u w:val="none"/>
           <w:shd w:fill="auto" w:val="clear"/>
           <w:vertAlign w:val="baseline"/>
@@ -6523,53 +6500,21 @@
       <w:r>
         <w:rPr>
           <w:rFonts w:ascii="Helvetica Neue" w:cs="Helvetica Neue" w:eastAsia="Helvetica Neue" w:hAnsi="Helvetica Neue"/>
-          <w:b w:val="1"/>
           <w:i w:val="0"/>
           <w:smallCaps w:val="0"/>
           <w:strike w:val="0"/>
-          <w:color w:val="0e5478"/>
-          <w:sz w:val="28"/>
-          <w:szCs w:val="28"/>
+          <w:color w:val="000000"/>
+          <w:sz w:val="22"/>
+          <w:szCs w:val="22"/>
           <w:u w:val="none"/>
           <w:shd w:fill="auto" w:val="clear"/>
           <w:vertAlign w:val="baseline"/>
           <w:rtl w:val="0"/>
         </w:rPr>
-        <w:t xml:space="preserve">Media Queries </w:t>
+        <w:t xml:space="preserve"> </w:t>
       </w:r>
       <w:r>
-        <w:rPr>
-          <w:rFonts w:ascii="Helvetica Neue" w:cs="Helvetica Neue" w:eastAsia="Helvetica Neue" w:hAnsi="Helvetica Neue"/>
-          <w:b w:val="1"/>
-          <w:i w:val="0"/>
-          <w:smallCaps w:val="0"/>
-          <w:strike w:val="0"/>
-          <w:color w:val="3195b4"/>
-          <w:sz w:val="28"/>
-          <w:szCs w:val="28"/>
-          <w:u w:val="none"/>
-          <w:shd w:fill="auto" w:val="clear"/>
-          <w:vertAlign w:val="baseline"/>
-          <w:rtl w:val="0"/>
-        </w:rPr>
-        <w:t xml:space="preserve">|</w:t>
-      </w:r>
-      <w:r>
-        <w:rPr>
-          <w:rFonts w:ascii="Helvetica Neue" w:cs="Helvetica Neue" w:eastAsia="Helvetica Neue" w:hAnsi="Helvetica Neue"/>
-          <w:b w:val="1"/>
-          <w:i w:val="0"/>
-          <w:smallCaps w:val="0"/>
-          <w:strike w:val="0"/>
-          <w:color w:val="c2e0ed"/>
-          <w:sz w:val="28"/>
-          <w:szCs w:val="28"/>
-          <w:u w:val="none"/>
-          <w:shd w:fill="auto" w:val="clear"/>
-          <w:vertAlign w:val="baseline"/>
-          <w:rtl w:val="0"/>
-        </w:rPr>
-        <w:t xml:space="preserve"> reaching the breaking point</w:t>
+        <w:br w:type="page"/>
       </w:r>
       <w:r>
         <w:rPr>
@@ -6595,10 +6540,11 @@
         <w:jc w:val="left"/>
         <w:rPr>
           <w:rFonts w:ascii="Helvetica Neue" w:cs="Helvetica Neue" w:eastAsia="Helvetica Neue" w:hAnsi="Helvetica Neue"/>
+          <w:b w:val="1"/>
           <w:i w:val="0"/>
           <w:smallCaps w:val="0"/>
           <w:strike w:val="0"/>
-          <w:color w:val="000000"/>
+          <w:color w:val="c2e0ed"/>
           <w:sz w:val="24"/>
           <w:szCs w:val="24"/>
           <w:u w:val="none"/>
@@ -6609,41 +6555,58 @@
       <w:r>
         <w:rPr>
           <w:rFonts w:ascii="Helvetica Neue" w:cs="Helvetica Neue" w:eastAsia="Helvetica Neue" w:hAnsi="Helvetica Neue"/>
+          <w:b w:val="1"/>
           <w:i w:val="0"/>
           <w:smallCaps w:val="0"/>
           <w:strike w:val="0"/>
-          <w:color w:val="000000"/>
-          <w:sz w:val="24"/>
-          <w:szCs w:val="24"/>
+          <w:color w:val="0e5478"/>
+          <w:sz w:val="28"/>
+          <w:szCs w:val="28"/>
           <w:u w:val="none"/>
           <w:shd w:fill="auto" w:val="clear"/>
           <w:vertAlign w:val="baseline"/>
           <w:rtl w:val="0"/>
         </w:rPr>
-        <w:t xml:space="preserve">After I finished replicating the basic layout of the original Website Assessment PNG, I decided to make it more responsive and mobile friendly before submitting. Since this is a sample product, I planned to investigate just a few potential breakpoints. However, after testing the responsiveness of the Flexbox based css, I was able to reduc</w:t>
+        <w:t xml:space="preserve">Media Queries </w:t>
       </w:r>
       <w:r>
         <w:rPr>
           <w:rFonts w:ascii="Helvetica Neue" w:cs="Helvetica Neue" w:eastAsia="Helvetica Neue" w:hAnsi="Helvetica Neue"/>
-          <w:rtl w:val="0"/>
-        </w:rPr>
-        <w:t xml:space="preserve">e</w:t>
-      </w:r>
-      <w:r>
-        <w:rPr>
-          <w:rFonts w:ascii="Helvetica Neue" w:cs="Helvetica Neue" w:eastAsia="Helvetica Neue" w:hAnsi="Helvetica Neue"/>
+          <w:b w:val="1"/>
           <w:i w:val="0"/>
           <w:smallCaps w:val="0"/>
           <w:strike w:val="0"/>
-          <w:color w:val="000000"/>
-          <w:sz w:val="24"/>
-          <w:szCs w:val="24"/>
+          <w:color w:val="3195b4"/>
+          <w:sz w:val="28"/>
+          <w:szCs w:val="28"/>
           <w:u w:val="none"/>
           <w:shd w:fill="auto" w:val="clear"/>
           <w:vertAlign w:val="baseline"/>
           <w:rtl w:val="0"/>
         </w:rPr>
-        <w:t xml:space="preserve"> the final set set to only two.</w:t>
+        <w:t xml:space="preserve">|</w:t>
+      </w:r>
+      <w:r>
+        <w:rPr>
+          <w:rFonts w:ascii="Helvetica Neue" w:cs="Helvetica Neue" w:eastAsia="Helvetica Neue" w:hAnsi="Helvetica Neue"/>
+          <w:b w:val="1"/>
+          <w:i w:val="0"/>
+          <w:smallCaps w:val="0"/>
+          <w:strike w:val="0"/>
+          <w:color w:val="c2e0ed"/>
+          <w:sz w:val="28"/>
+          <w:szCs w:val="28"/>
+          <w:u w:val="none"/>
+          <w:shd w:fill="auto" w:val="clear"/>
+          <w:vertAlign w:val="baseline"/>
+          <w:rtl w:val="0"/>
+        </w:rPr>
+        <w:t xml:space="preserve"> reaching the breaking point</w:t>
+      </w:r>
+      <w:r>
+        <w:rPr>
+          <w:rtl w:val="0"/>
+        </w:rPr>
       </w:r>
     </w:p>
     <w:p>
@@ -6659,9 +6622,14 @@
           <w:between w:space="0" w:sz="0" w:val="nil"/>
         </w:pBdr>
         <w:shd w:fill="auto" w:val="clear"/>
-        <w:spacing w:after="160" w:before="0" w:line="259" w:lineRule="auto"/>
+        <w:spacing w:after="0" w:before="0" w:line="259" w:lineRule="auto"/>
         <w:ind w:left="0" w:right="0" w:firstLine="0"/>
         <w:jc w:val="left"/>
+        <w:rPr>
+          <w:rFonts w:ascii="Helvetica Neue" w:cs="Helvetica Neue" w:eastAsia="Helvetica Neue" w:hAnsi="Helvetica Neue"/>
+        </w:rPr>
+      </w:pPr>
+      <w:r>
         <w:rPr>
           <w:rFonts w:ascii="Helvetica Neue" w:cs="Helvetica Neue" w:eastAsia="Helvetica Neue" w:hAnsi="Helvetica Neue"/>
           <w:i w:val="0"/>
@@ -6673,6 +6641,106 @@
           <w:u w:val="none"/>
           <w:shd w:fill="auto" w:val="clear"/>
           <w:vertAlign w:val="baseline"/>
+          <w:rtl w:val="0"/>
+        </w:rPr>
+        <w:t xml:space="preserve">After I finished replicating the basic layout of the original Website Assessment PNG, I decided to make it more responsive and mobile friendly before submitting. Since this is a sample product, I planned to investigate just a few potential breakpoints. However, after testing the responsiveness of the Flexbox based css, I was able to reduc</w:t>
+      </w:r>
+      <w:r>
+        <w:rPr>
+          <w:rFonts w:ascii="Helvetica Neue" w:cs="Helvetica Neue" w:eastAsia="Helvetica Neue" w:hAnsi="Helvetica Neue"/>
+          <w:rtl w:val="0"/>
+        </w:rPr>
+        <w:t xml:space="preserve">e</w:t>
+      </w:r>
+      <w:r>
+        <w:rPr>
+          <w:rFonts w:ascii="Helvetica Neue" w:cs="Helvetica Neue" w:eastAsia="Helvetica Neue" w:hAnsi="Helvetica Neue"/>
+          <w:i w:val="0"/>
+          <w:smallCaps w:val="0"/>
+          <w:strike w:val="0"/>
+          <w:color w:val="000000"/>
+          <w:sz w:val="24"/>
+          <w:szCs w:val="24"/>
+          <w:u w:val="none"/>
+          <w:shd w:fill="auto" w:val="clear"/>
+          <w:vertAlign w:val="baseline"/>
+          <w:rtl w:val="0"/>
+        </w:rPr>
+        <w:t xml:space="preserve"> the final set set to only two</w:t>
+      </w:r>
+      <w:r>
+        <w:rPr>
+          <w:rFonts w:ascii="Helvetica Neue" w:cs="Helvetica Neue" w:eastAsia="Helvetica Neue" w:hAnsi="Helvetica Neue"/>
+          <w:rtl w:val="0"/>
+        </w:rPr>
+        <w:t xml:space="preserve">.</w:t>
+      </w:r>
+      <w:r>
+        <w:rPr>
+          <w:rFonts w:ascii="Helvetica Neue" w:cs="Helvetica Neue" w:eastAsia="Helvetica Neue" w:hAnsi="Helvetica Neue"/>
+          <w:i w:val="0"/>
+          <w:smallCaps w:val="0"/>
+          <w:strike w:val="0"/>
+          <w:color w:val="000000"/>
+          <w:sz w:val="24"/>
+          <w:szCs w:val="24"/>
+          <w:u w:val="none"/>
+          <w:shd w:fill="auto" w:val="clear"/>
+          <w:vertAlign w:val="baseline"/>
+          <w:rtl w:val="0"/>
+        </w:rPr>
+        <w:t xml:space="preserve">  [NOTE: </w:t>
+      </w:r>
+      <w:r>
+        <w:rPr>
+          <w:rFonts w:ascii="Helvetica Neue" w:cs="Helvetica Neue" w:eastAsia="Helvetica Neue" w:hAnsi="Helvetica Neue"/>
+          <w:i w:val="1"/>
+          <w:smallCaps w:val="0"/>
+          <w:strike w:val="0"/>
+          <w:color w:val="000000"/>
+          <w:sz w:val="24"/>
+          <w:szCs w:val="24"/>
+          <w:u w:val="none"/>
+          <w:shd w:fill="auto" w:val="clear"/>
+          <w:vertAlign w:val="baseline"/>
+          <w:rtl w:val="0"/>
+        </w:rPr>
+        <w:t xml:space="preserve">Additional respons</w:t>
+      </w:r>
+      <w:r>
+        <w:rPr>
+          <w:rFonts w:ascii="Helvetica Neue" w:cs="Helvetica Neue" w:eastAsia="Helvetica Neue" w:hAnsi="Helvetica Neue"/>
+          <w:i w:val="1"/>
+          <w:rtl w:val="0"/>
+        </w:rPr>
+        <w:t xml:space="preserve">iveness added after the first submission is discussed in more detail page 6</w:t>
+      </w:r>
+      <w:r>
+        <w:rPr>
+          <w:rFonts w:ascii="Helvetica Neue" w:cs="Helvetica Neue" w:eastAsia="Helvetica Neue" w:hAnsi="Helvetica Neue"/>
+          <w:rtl w:val="0"/>
+        </w:rPr>
+        <w:t xml:space="preserve">]</w:t>
+      </w:r>
+    </w:p>
+    <w:p>
+      <w:pPr>
+        <w:keepNext w:val="0"/>
+        <w:keepLines w:val="0"/>
+        <w:widowControl w:val="1"/>
+        <w:pBdr>
+          <w:top w:space="0" w:sz="0" w:val="nil"/>
+          <w:left w:space="0" w:sz="0" w:val="nil"/>
+          <w:bottom w:space="0" w:sz="0" w:val="nil"/>
+          <w:right w:space="0" w:sz="0" w:val="nil"/>
+          <w:between w:space="0" w:sz="0" w:val="nil"/>
+        </w:pBdr>
+        <w:shd w:fill="auto" w:val="clear"/>
+        <w:spacing w:after="0" w:before="0" w:line="259" w:lineRule="auto"/>
+        <w:ind w:left="0" w:right="0" w:firstLine="0"/>
+        <w:jc w:val="left"/>
+        <w:rPr>
+          <w:rFonts w:ascii="Helvetica Neue" w:cs="Helvetica Neue" w:eastAsia="Helvetica Neue" w:hAnsi="Helvetica Neue"/>
         </w:rPr>
       </w:pPr>
       <w:r>
@@ -7839,7 +7907,7 @@
     <w:p>
       <w:pPr>
         <w:widowControl w:val="0"/>
-        <w:spacing w:after="160" w:lineRule="auto"/>
+        <w:spacing w:after="0" w:lineRule="auto"/>
         <w:rPr>
           <w:rFonts w:ascii="Helvetica Neue" w:cs="Helvetica Neue" w:eastAsia="Helvetica Neue" w:hAnsi="Helvetica Neue"/>
           <w:sz w:val="22"/>
@@ -7858,20 +7926,24 @@
     </w:p>
     <w:p>
       <w:pPr>
-        <w:keepNext w:val="0"/>
-        <w:keepLines w:val="0"/>
-        <w:widowControl w:val="1"/>
-        <w:pBdr>
-          <w:top w:space="0" w:sz="0" w:val="nil"/>
-          <w:left w:space="0" w:sz="0" w:val="nil"/>
-          <w:bottom w:space="0" w:sz="0" w:val="nil"/>
-          <w:right w:space="0" w:sz="0" w:val="nil"/>
-          <w:between w:space="0" w:sz="0" w:val="nil"/>
-        </w:pBdr>
-        <w:shd w:fill="auto" w:val="clear"/>
-        <w:spacing w:after="160" w:before="0" w:line="259" w:lineRule="auto"/>
-        <w:ind w:left="0" w:right="0" w:firstLine="0"/>
-        <w:jc w:val="left"/>
+        <w:widowControl w:val="0"/>
+        <w:spacing w:after="0" w:lineRule="auto"/>
+        <w:rPr>
+          <w:rFonts w:ascii="Helvetica Neue" w:cs="Helvetica Neue" w:eastAsia="Helvetica Neue" w:hAnsi="Helvetica Neue"/>
+          <w:sz w:val="22"/>
+          <w:szCs w:val="22"/>
+        </w:rPr>
+      </w:pPr>
+      <w:r>
+        <w:rPr>
+          <w:rtl w:val="0"/>
+        </w:rPr>
+      </w:r>
+    </w:p>
+    <w:p>
+      <w:pPr>
+        <w:widowControl w:val="0"/>
+        <w:spacing w:after="0" w:lineRule="auto"/>
         <w:rPr>
           <w:rFonts w:ascii="Helvetica Neue" w:cs="Helvetica Neue" w:eastAsia="Helvetica Neue" w:hAnsi="Helvetica Neue"/>
           <w:b w:val="1"/>
@@ -8592,14 +8664,14 @@
       </w:tblPr>
       <w:tblGrid>
         <w:gridCol w:w="1665"/>
-        <w:gridCol w:w="1890"/>
-        <w:gridCol w:w="2085"/>
+        <w:gridCol w:w="1860"/>
+        <w:gridCol w:w="2115"/>
         <w:gridCol w:w="5145"/>
         <w:tblGridChange w:id="0">
           <w:tblGrid>
             <w:gridCol w:w="1665"/>
-            <w:gridCol w:w="1890"/>
-            <w:gridCol w:w="2085"/>
+            <w:gridCol w:w="1860"/>
+            <w:gridCol w:w="2115"/>
             <w:gridCol w:w="5145"/>
           </w:tblGrid>
         </w:tblGridChange>
@@ -8749,7 +8821,7 @@
       </w:tr>
       <w:tr>
         <w:trPr>
-          <w:trHeight w:val="488" w:hRule="atLeast"/>
+          <w:trHeight w:val="1685.024007161458" w:hRule="atLeast"/>
         </w:trPr>
         <w:tc>
           <w:tcPr>
@@ -8961,7 +9033,7 @@
                 <w:tab w:val="left" w:pos="4320"/>
                 <w:tab w:val="left" w:pos="5760"/>
               </w:tabs>
-              <w:spacing w:after="160" w:line="259" w:lineRule="auto"/>
+              <w:spacing w:after="0" w:line="259" w:lineRule="auto"/>
               <w:rPr>
                 <w:rFonts w:ascii="Helvetica Neue" w:cs="Helvetica Neue" w:eastAsia="Helvetica Neue" w:hAnsi="Helvetica Neue"/>
                 <w:sz w:val="20"/>
@@ -9108,7 +9180,7 @@
                 <w:szCs w:val="20"/>
                 <w:rtl w:val="0"/>
               </w:rPr>
-              <w:t xml:space="preserve">Used media queries and CSS to style the header navigation into a drop down sandwich menu for smaller screens.  Made sure that the menu responds to both “hover” and “action”.</w:t>
+              <w:t xml:space="preserve">Used media queries and CSS to style the header navigation into a drop down sandwich menu for smaller screens.  </w:t>
             </w:r>
           </w:p>
         </w:tc>
@@ -9149,14 +9221,71 @@
                 <w:szCs w:val="20"/>
                 <w:rtl w:val="0"/>
               </w:rPr>
-              <w:t xml:space="preserve">Sandwich menus are standard on tablets and phones, so I wanted to include one.  Though it’s nice on a desktop,  ‘hover’ doesn’t work well with mobile devices.</w:t>
+              <w:t xml:space="preserve">Sandwich menus are standard on tablets and phones, so I wanted to include one.  I made sure that the menu responds to both </w:t>
+            </w:r>
+            <w:r>
+              <w:rPr>
+                <w:rFonts w:ascii="Helvetica Neue" w:cs="Helvetica Neue" w:eastAsia="Helvetica Neue" w:hAnsi="Helvetica Neue"/>
+                <w:i w:val="1"/>
+                <w:sz w:val="20"/>
+                <w:szCs w:val="20"/>
+                <w:rtl w:val="0"/>
+              </w:rPr>
+              <w:t xml:space="preserve">hover</w:t>
+            </w:r>
+            <w:r>
+              <w:rPr>
+                <w:rFonts w:ascii="Helvetica Neue" w:cs="Helvetica Neue" w:eastAsia="Helvetica Neue" w:hAnsi="Helvetica Neue"/>
+                <w:sz w:val="20"/>
+                <w:szCs w:val="20"/>
+                <w:rtl w:val="0"/>
+              </w:rPr>
+              <w:t xml:space="preserve"> and </w:t>
+            </w:r>
+            <w:r>
+              <w:rPr>
+                <w:rFonts w:ascii="Helvetica Neue" w:cs="Helvetica Neue" w:eastAsia="Helvetica Neue" w:hAnsi="Helvetica Neue"/>
+                <w:i w:val="1"/>
+                <w:sz w:val="20"/>
+                <w:szCs w:val="20"/>
+                <w:rtl w:val="0"/>
+              </w:rPr>
+              <w:t xml:space="preserve">action</w:t>
+            </w:r>
+            <w:r>
+              <w:rPr>
+                <w:rFonts w:ascii="Helvetica Neue" w:cs="Helvetica Neue" w:eastAsia="Helvetica Neue" w:hAnsi="Helvetica Neue"/>
+                <w:sz w:val="20"/>
+                <w:szCs w:val="20"/>
+                <w:rtl w:val="0"/>
+              </w:rPr>
+              <w:t xml:space="preserve">, because </w:t>
+            </w:r>
+            <w:r>
+              <w:rPr>
+                <w:rFonts w:ascii="Helvetica Neue" w:cs="Helvetica Neue" w:eastAsia="Helvetica Neue" w:hAnsi="Helvetica Neue"/>
+                <w:i w:val="1"/>
+                <w:sz w:val="20"/>
+                <w:szCs w:val="20"/>
+                <w:rtl w:val="0"/>
+              </w:rPr>
+              <w:t xml:space="preserve">hover</w:t>
+            </w:r>
+            <w:r>
+              <w:rPr>
+                <w:rFonts w:ascii="Helvetica Neue" w:cs="Helvetica Neue" w:eastAsia="Helvetica Neue" w:hAnsi="Helvetica Neue"/>
+                <w:sz w:val="20"/>
+                <w:szCs w:val="20"/>
+                <w:rtl w:val="0"/>
+              </w:rPr>
+              <w:t xml:space="preserve"> doesn’t work well with most mobile devices.</w:t>
             </w:r>
           </w:p>
         </w:tc>
       </w:tr>
       <w:tr>
         <w:trPr>
-          <w:trHeight w:val="472" w:hRule="atLeast"/>
+          <w:trHeight w:val="1752.421875" w:hRule="atLeast"/>
         </w:trPr>
         <w:tc>
           <w:tcPr>
@@ -9194,7 +9323,7 @@
                 <w:szCs w:val="20"/>
                 <w:rtl w:val="0"/>
               </w:rPr>
-              <w:t xml:space="preserve">Custom Header</w:t>
+              <w:t xml:space="preserve">Custom </w:t>
             </w:r>
           </w:p>
           <w:p>
@@ -9262,12 +9391,12 @@
                 <wp:inline distB="114300" distT="114300" distL="114300" distR="114300">
                   <wp:extent cx="914400" cy="914400"/>
                   <wp:effectExtent b="0" l="0" r="0" t="0"/>
-                  <wp:docPr id="1073741845" name="image2.png"/>
+                  <wp:docPr id="1073741845" name="image13.png"/>
                   <a:graphic>
                     <a:graphicData uri="http://schemas.openxmlformats.org/drawingml/2006/picture">
                       <pic:pic>
                         <pic:nvPicPr>
-                          <pic:cNvPr id="0" name="image2.png"/>
+                          <pic:cNvPr id="0" name="image13.png"/>
                           <pic:cNvPicPr preferRelativeResize="0"/>
                         </pic:nvPicPr>
                         <pic:blipFill>
@@ -9337,14 +9466,14 @@
               </w:rPr>
               <w:drawing>
                 <wp:inline distB="114300" distT="114300" distL="114300" distR="114300">
-                  <wp:extent cx="914400" cy="345057"/>
+                  <wp:extent cx="914400" cy="342900"/>
                   <wp:effectExtent b="0" l="0" r="0" t="0"/>
-                  <wp:docPr id="1073741836" name="image10.png"/>
+                  <wp:docPr id="1073741836" name="image11.png"/>
                   <a:graphic>
                     <a:graphicData uri="http://schemas.openxmlformats.org/drawingml/2006/picture">
                       <pic:pic>
                         <pic:nvPicPr>
-                          <pic:cNvPr id="0" name="image10.png"/>
+                          <pic:cNvPr id="0" name="image11.png"/>
                           <pic:cNvPicPr preferRelativeResize="0"/>
                         </pic:nvPicPr>
                         <pic:blipFill>
@@ -9357,7 +9486,7 @@
                         <pic:spPr>
                           <a:xfrm>
                             <a:off x="0" y="0"/>
-                            <a:ext cx="914400" cy="345057"/>
+                            <a:ext cx="914400" cy="342900"/>
                           </a:xfrm>
                           <a:prstGeom prst="rect"/>
                           <a:ln/>
@@ -9374,23 +9503,6 @@
               </w:rPr>
             </w:r>
           </w:p>
-        </w:tc>
-        <w:tc>
-          <w:tcPr>
-            <w:tcBorders>
-              <w:top w:color="000000" w:space="0" w:sz="0" w:val="nil"/>
-              <w:left w:color="000000" w:space="0" w:sz="0" w:val="nil"/>
-              <w:bottom w:color="000000" w:space="0" w:sz="0" w:val="nil"/>
-              <w:right w:color="000000" w:space="0" w:sz="0" w:val="nil"/>
-            </w:tcBorders>
-            <w:shd w:fill="c1e0ec" w:val="clear"/>
-            <w:tcMar>
-              <w:top w:w="144.0" w:type="dxa"/>
-              <w:left w:w="144.0" w:type="dxa"/>
-              <w:bottom w:w="144.0" w:type="dxa"/>
-              <w:right w:w="144.0" w:type="dxa"/>
-            </w:tcMar>
-          </w:tcPr>
           <w:p>
             <w:pPr>
               <w:tabs>
@@ -9399,108 +9511,19 @@
                 <w:tab w:val="left" w:pos="4320"/>
                 <w:tab w:val="left" w:pos="5760"/>
               </w:tabs>
-              <w:rPr>
-                <w:rFonts w:ascii="Helvetica Neue" w:cs="Helvetica Neue" w:eastAsia="Helvetica Neue" w:hAnsi="Helvetica Neue"/>
-                <w:sz w:val="20"/>
-                <w:szCs w:val="20"/>
-              </w:rPr>
-            </w:pPr>
-            <w:r>
-              <w:rPr>
-                <w:rFonts w:ascii="Helvetica Neue" w:cs="Helvetica Neue" w:eastAsia="Helvetica Neue" w:hAnsi="Helvetica Neue"/>
-                <w:sz w:val="20"/>
-                <w:szCs w:val="20"/>
-                <w:rtl w:val="0"/>
-              </w:rPr>
-              <w:t xml:space="preserve">Headers on mobile devices need different spacing and icons than a desktop version. I wanted clearer delineation between the header/footer and the page content.</w:t>
-            </w:r>
-          </w:p>
-        </w:tc>
-      </w:tr>
-      <w:tr>
-        <w:trPr>
-          <w:trHeight w:val="488" w:hRule="atLeast"/>
-        </w:trPr>
-        <w:tc>
-          <w:tcPr>
-            <w:tcBorders>
-              <w:top w:color="000000" w:space="0" w:sz="0" w:val="nil"/>
-              <w:left w:color="000000" w:space="0" w:sz="0" w:val="nil"/>
-              <w:bottom w:color="000000" w:space="0" w:sz="0" w:val="nil"/>
-              <w:right w:color="000000" w:space="0" w:sz="0" w:val="nil"/>
-            </w:tcBorders>
-            <w:shd w:fill="e8eff6" w:val="clear"/>
-            <w:tcMar>
-              <w:top w:w="144.0" w:type="dxa"/>
-              <w:left w:w="144.0" w:type="dxa"/>
-              <w:bottom w:w="144.0" w:type="dxa"/>
-              <w:right w:w="144.0" w:type="dxa"/>
-            </w:tcMar>
-          </w:tcPr>
-          <w:p>
-            <w:pPr>
-              <w:tabs>
-                <w:tab w:val="left" w:pos="1440"/>
-              </w:tabs>
-              <w:rPr>
-                <w:rFonts w:ascii="Helvetica Neue" w:cs="Helvetica Neue" w:eastAsia="Helvetica Neue" w:hAnsi="Helvetica Neue"/>
-                <w:b w:val="1"/>
-                <w:sz w:val="20"/>
-                <w:szCs w:val="20"/>
-              </w:rPr>
-            </w:pPr>
-            <w:r>
-              <w:rPr>
-                <w:rFonts w:ascii="Helvetica Neue" w:cs="Helvetica Neue" w:eastAsia="Helvetica Neue" w:hAnsi="Helvetica Neue"/>
-                <w:b w:val="1"/>
-                <w:sz w:val="20"/>
-                <w:szCs w:val="20"/>
-                <w:rtl w:val="0"/>
-              </w:rPr>
-              <w:t xml:space="preserve">Additional Media </w:t>
-            </w:r>
-          </w:p>
-          <w:p>
-            <w:pPr>
-              <w:tabs>
-                <w:tab w:val="left" w:pos="1440"/>
-              </w:tabs>
-              <w:rPr>
-                <w:rFonts w:ascii="Helvetica Neue" w:cs="Helvetica Neue" w:eastAsia="Helvetica Neue" w:hAnsi="Helvetica Neue"/>
-                <w:b w:val="1"/>
-                <w:sz w:val="20"/>
-                <w:szCs w:val="20"/>
-              </w:rPr>
-            </w:pPr>
-            <w:r>
-              <w:rPr>
-                <w:rFonts w:ascii="Helvetica Neue" w:cs="Helvetica Neue" w:eastAsia="Helvetica Neue" w:hAnsi="Helvetica Neue"/>
-                <w:b w:val="1"/>
-                <w:sz w:val="20"/>
-                <w:szCs w:val="20"/>
-                <w:rtl w:val="0"/>
-              </w:rPr>
-              <w:t xml:space="preserve">Queries</w:t>
-            </w:r>
-          </w:p>
-        </w:tc>
-        <w:tc>
-          <w:tcPr>
-            <w:gridSpan w:val="2"/>
-            <w:tcBorders>
-              <w:top w:color="000000" w:space="0" w:sz="0" w:val="nil"/>
-              <w:left w:color="000000" w:space="0" w:sz="0" w:val="nil"/>
-              <w:bottom w:color="000000" w:space="0" w:sz="0" w:val="nil"/>
-              <w:right w:color="000000" w:space="0" w:sz="0" w:val="nil"/>
-            </w:tcBorders>
-            <w:shd w:fill="e8eff6" w:val="clear"/>
-            <w:tcMar>
-              <w:top w:w="144.0" w:type="dxa"/>
-              <w:left w:w="144.0" w:type="dxa"/>
-              <w:bottom w:w="144.0" w:type="dxa"/>
-              <w:right w:w="144.0" w:type="dxa"/>
-            </w:tcMar>
-          </w:tcPr>
+              <w:jc w:val="center"/>
+              <w:rPr>
+                <w:rFonts w:ascii="Helvetica Neue" w:cs="Helvetica Neue" w:eastAsia="Helvetica Neue" w:hAnsi="Helvetica Neue"/>
+                <w:sz w:val="20"/>
+                <w:szCs w:val="20"/>
+              </w:rPr>
+            </w:pPr>
+            <w:r>
+              <w:rPr>
+                <w:rtl w:val="0"/>
+              </w:rPr>
+            </w:r>
+          </w:p>
           <w:p>
             <w:pPr>
               <w:tabs>
@@ -9509,20 +9532,56 @@
                 <w:tab w:val="left" w:pos="4320"/>
                 <w:tab w:val="left" w:pos="5760"/>
               </w:tabs>
-              <w:rPr>
-                <w:rFonts w:ascii="Helvetica Neue" w:cs="Helvetica Neue" w:eastAsia="Helvetica Neue" w:hAnsi="Helvetica Neue"/>
-                <w:sz w:val="20"/>
-                <w:szCs w:val="20"/>
-              </w:rPr>
-            </w:pPr>
-            <w:r>
-              <w:rPr>
-                <w:rFonts w:ascii="Helvetica Neue" w:cs="Helvetica Neue" w:eastAsia="Helvetica Neue" w:hAnsi="Helvetica Neue"/>
-                <w:sz w:val="20"/>
-                <w:szCs w:val="20"/>
-                <w:rtl w:val="0"/>
-              </w:rPr>
-              <w:t xml:space="preserve">I added extra styling for mid size screens, and breakpoints to avoid poor text wrapping and repetitive information.</w:t>
+              <w:jc w:val="center"/>
+              <w:rPr>
+                <w:rFonts w:ascii="Helvetica Neue" w:cs="Helvetica Neue" w:eastAsia="Helvetica Neue" w:hAnsi="Helvetica Neue"/>
+                <w:sz w:val="20"/>
+                <w:szCs w:val="20"/>
+              </w:rPr>
+            </w:pPr>
+            <w:r>
+              <w:rPr>
+                <w:rFonts w:ascii="Helvetica Neue" w:cs="Helvetica Neue" w:eastAsia="Helvetica Neue" w:hAnsi="Helvetica Neue"/>
+                <w:sz w:val="20"/>
+                <w:szCs w:val="20"/>
+              </w:rPr>
+              <w:drawing>
+                <wp:inline distB="114300" distT="114300" distL="114300" distR="114300">
+                  <wp:extent cx="1133475" cy="152400"/>
+                  <wp:effectExtent b="0" l="0" r="0" t="0"/>
+                  <wp:docPr id="1073741846" name="image3.png"/>
+                  <a:graphic>
+                    <a:graphicData uri="http://schemas.openxmlformats.org/drawingml/2006/picture">
+                      <pic:pic>
+                        <pic:nvPicPr>
+                          <pic:cNvPr id="0" name="image3.png"/>
+                          <pic:cNvPicPr preferRelativeResize="0"/>
+                        </pic:nvPicPr>
+                        <pic:blipFill>
+                          <a:blip r:embed="rId24"/>
+                          <a:srcRect b="0" l="0" r="0" t="0"/>
+                          <a:stretch>
+                            <a:fillRect/>
+                          </a:stretch>
+                        </pic:blipFill>
+                        <pic:spPr>
+                          <a:xfrm>
+                            <a:off x="0" y="0"/>
+                            <a:ext cx="1133475" cy="152400"/>
+                          </a:xfrm>
+                          <a:prstGeom prst="rect"/>
+                          <a:ln/>
+                        </pic:spPr>
+                      </pic:pic>
+                    </a:graphicData>
+                  </a:graphic>
+                </wp:inline>
+              </w:drawing>
+            </w:r>
+            <w:r>
+              <w:rPr>
+                <w:rtl w:val="0"/>
+              </w:rPr>
             </w:r>
           </w:p>
         </w:tc>
@@ -9534,7 +9593,7 @@
               <w:bottom w:color="000000" w:space="0" w:sz="0" w:val="nil"/>
               <w:right w:color="000000" w:space="0" w:sz="0" w:val="nil"/>
             </w:tcBorders>
-            <w:shd w:fill="e8eff6" w:val="clear"/>
+            <w:shd w:fill="c1e0ec" w:val="clear"/>
             <w:tcMar>
               <w:top w:w="144.0" w:type="dxa"/>
               <w:left w:w="144.0" w:type="dxa"/>
@@ -9563,7 +9622,7 @@
                 <w:szCs w:val="20"/>
                 <w:rtl w:val="0"/>
               </w:rPr>
-              <w:t xml:space="preserve">To save on screen real estate, I simplified the mobile header and footer.  I also made the content (about us, Blog, and Contact Us) flex and wrap in different ways depending on what looked best in that window size.</w:t>
+              <w:t xml:space="preserve">Headers on mobile devices need different spacing and icons than a desktop version. I also wanted clearer delineation between the header/footer and the page content, so I changed the background color for tablet/mobile. This necessitated changing the image color to white. I also added an alternate image to replace the bulky Mac &amp; Desk on mobile devices.</w:t>
             </w:r>
           </w:p>
         </w:tc>
@@ -9580,7 +9639,7 @@
               <w:bottom w:color="000000" w:space="0" w:sz="0" w:val="nil"/>
               <w:right w:color="000000" w:space="0" w:sz="0" w:val="nil"/>
             </w:tcBorders>
-            <w:shd w:fill="c2e0ed" w:val="clear"/>
+            <w:shd w:fill="e8eff6" w:val="clear"/>
             <w:tcMar>
               <w:top w:w="144.0" w:type="dxa"/>
               <w:left w:w="144.0" w:type="dxa"/>
@@ -9608,7 +9667,7 @@
                 <w:szCs w:val="20"/>
                 <w:rtl w:val="0"/>
               </w:rPr>
-              <w:t xml:space="preserve">Static</w:t>
+              <w:t xml:space="preserve">Additional Media </w:t>
             </w:r>
           </w:p>
           <w:p>
@@ -9631,7 +9690,7 @@
                 <w:szCs w:val="20"/>
                 <w:rtl w:val="0"/>
               </w:rPr>
-              <w:t xml:space="preserve">Heights</w:t>
+              <w:t xml:space="preserve">Queries</w:t>
             </w:r>
           </w:p>
         </w:tc>
@@ -9644,7 +9703,7 @@
               <w:bottom w:color="000000" w:space="0" w:sz="0" w:val="nil"/>
               <w:right w:color="000000" w:space="0" w:sz="0" w:val="nil"/>
             </w:tcBorders>
-            <w:shd w:fill="c2e0ed" w:val="clear"/>
+            <w:shd w:fill="e8eff6" w:val="clear"/>
             <w:tcMar>
               <w:top w:w="144.0" w:type="dxa"/>
               <w:left w:w="144.0" w:type="dxa"/>
@@ -9673,26 +9732,7 @@
                 <w:szCs w:val="20"/>
                 <w:rtl w:val="0"/>
               </w:rPr>
-              <w:t xml:space="preserve">Added CSS in media queries that allows for changes in width but </w:t>
-            </w:r>
-            <w:r>
-              <w:rPr>
-                <w:rFonts w:ascii="Helvetica Neue" w:cs="Helvetica Neue" w:eastAsia="Helvetica Neue" w:hAnsi="Helvetica Neue"/>
-                <w:b w:val="1"/>
-                <w:sz w:val="20"/>
-                <w:szCs w:val="20"/>
-                <w:rtl w:val="0"/>
-              </w:rPr>
-              <w:t xml:space="preserve">not </w:t>
-            </w:r>
-            <w:r>
-              <w:rPr>
-                <w:rFonts w:ascii="Helvetica Neue" w:cs="Helvetica Neue" w:eastAsia="Helvetica Neue" w:hAnsi="Helvetica Neue"/>
-                <w:sz w:val="20"/>
-                <w:szCs w:val="20"/>
-                <w:rtl w:val="0"/>
-              </w:rPr>
-              <w:t xml:space="preserve">height in the header and footers once the screen is under 1024px..</w:t>
+              <w:t xml:space="preserve">I added extra styling for mid size screens (starting at 1366), and breakpoints to avoid poor text wrapping and repetitive information. I also made the content (About Us, Blog, and Contact Us) flex and wrap in different ways depending on what looked best in that window size.</w:t>
             </w:r>
           </w:p>
         </w:tc>
@@ -9704,7 +9744,7 @@
               <w:bottom w:color="000000" w:space="0" w:sz="0" w:val="nil"/>
               <w:right w:color="000000" w:space="0" w:sz="0" w:val="nil"/>
             </w:tcBorders>
-            <w:shd w:fill="c2e0ed" w:val="clear"/>
+            <w:shd w:fill="e8eff6" w:val="clear"/>
             <w:tcMar>
               <w:top w:w="144.0" w:type="dxa"/>
               <w:left w:w="144.0" w:type="dxa"/>
@@ -9733,7 +9773,7 @@
                 <w:szCs w:val="20"/>
                 <w:rtl w:val="0"/>
               </w:rPr>
-              <w:t xml:space="preserve">Consistent sizing is critical for keeping the links and menus usable on various mobile devices.  </w:t>
+              <w:t xml:space="preserve">Choose 1366px as the width at which the header changes color so that the site looks the same in both orientations on an iPad Pro. It does mean that you can see the alternate versions earlier than you might expect when resizing a browser on a laptop. If this were a real project the pros &amp; cons would be something to discuss with the dev team.</w:t>
             </w:r>
           </w:p>
         </w:tc>
@@ -9750,7 +9790,7 @@
               <w:bottom w:color="000000" w:space="0" w:sz="0" w:val="nil"/>
               <w:right w:color="000000" w:space="0" w:sz="0" w:val="nil"/>
             </w:tcBorders>
-            <w:shd w:fill="e8eff6" w:val="clear"/>
+            <w:shd w:fill="c2e0ed" w:val="clear"/>
             <w:tcMar>
               <w:top w:w="144.0" w:type="dxa"/>
               <w:left w:w="144.0" w:type="dxa"/>
@@ -9778,7 +9818,7 @@
                 <w:szCs w:val="20"/>
                 <w:rtl w:val="0"/>
               </w:rPr>
-              <w:t xml:space="preserve">Sticky </w:t>
+              <w:t xml:space="preserve">Static</w:t>
             </w:r>
           </w:p>
           <w:p>
@@ -9801,30 +9841,7 @@
                 <w:szCs w:val="20"/>
                 <w:rtl w:val="0"/>
               </w:rPr>
-              <w:t xml:space="preserve">Header </w:t>
-            </w:r>
-          </w:p>
-          <w:p>
-            <w:pPr>
-              <w:tabs>
-                <w:tab w:val="left" w:pos="1440"/>
-              </w:tabs>
-              <w:rPr>
-                <w:rFonts w:ascii="Helvetica Neue" w:cs="Helvetica Neue" w:eastAsia="Helvetica Neue" w:hAnsi="Helvetica Neue"/>
-                <w:b w:val="1"/>
-                <w:sz w:val="20"/>
-                <w:szCs w:val="20"/>
-              </w:rPr>
-            </w:pPr>
-            <w:r>
-              <w:rPr>
-                <w:rFonts w:ascii="Helvetica Neue" w:cs="Helvetica Neue" w:eastAsia="Helvetica Neue" w:hAnsi="Helvetica Neue"/>
-                <w:b w:val="1"/>
-                <w:sz w:val="20"/>
-                <w:szCs w:val="20"/>
-                <w:rtl w:val="0"/>
-              </w:rPr>
-              <w:t xml:space="preserve">&amp; Footer </w:t>
+              <w:t xml:space="preserve">Heights</w:t>
             </w:r>
           </w:p>
         </w:tc>
@@ -9837,7 +9854,7 @@
               <w:bottom w:color="000000" w:space="0" w:sz="0" w:val="nil"/>
               <w:right w:color="000000" w:space="0" w:sz="0" w:val="nil"/>
             </w:tcBorders>
-            <w:shd w:fill="e8eff6" w:val="clear"/>
+            <w:shd w:fill="c2e0ed" w:val="clear"/>
             <w:tcMar>
               <w:top w:w="144.0" w:type="dxa"/>
               <w:left w:w="144.0" w:type="dxa"/>
@@ -9866,7 +9883,26 @@
                 <w:szCs w:val="20"/>
                 <w:rtl w:val="0"/>
               </w:rPr>
-              <w:t xml:space="preserve">Added CSS to keep the header from scrolling up on tablets, and both the header and footer from scrolling on mobile phones in vertical orientation.</w:t>
+              <w:t xml:space="preserve">Added CSS in media queries that allows for changes in width but </w:t>
+            </w:r>
+            <w:r>
+              <w:rPr>
+                <w:rFonts w:ascii="Helvetica Neue" w:cs="Helvetica Neue" w:eastAsia="Helvetica Neue" w:hAnsi="Helvetica Neue"/>
+                <w:b w:val="1"/>
+                <w:sz w:val="20"/>
+                <w:szCs w:val="20"/>
+                <w:rtl w:val="0"/>
+              </w:rPr>
+              <w:t xml:space="preserve">not </w:t>
+            </w:r>
+            <w:r>
+              <w:rPr>
+                <w:rFonts w:ascii="Helvetica Neue" w:cs="Helvetica Neue" w:eastAsia="Helvetica Neue" w:hAnsi="Helvetica Neue"/>
+                <w:sz w:val="20"/>
+                <w:szCs w:val="20"/>
+                <w:rtl w:val="0"/>
+              </w:rPr>
+              <w:t xml:space="preserve">height in the header and footers once the minimum height is reached. </w:t>
             </w:r>
           </w:p>
         </w:tc>
@@ -9878,7 +9914,7 @@
               <w:bottom w:color="000000" w:space="0" w:sz="0" w:val="nil"/>
               <w:right w:color="000000" w:space="0" w:sz="0" w:val="nil"/>
             </w:tcBorders>
-            <w:shd w:fill="e8eff6" w:val="clear"/>
+            <w:shd w:fill="c2e0ed" w:val="clear"/>
             <w:tcMar>
               <w:top w:w="144.0" w:type="dxa"/>
               <w:left w:w="144.0" w:type="dxa"/>
@@ -9907,7 +9943,7 @@
                 <w:szCs w:val="20"/>
                 <w:rtl w:val="0"/>
               </w:rPr>
-              <w:t xml:space="preserve">Makes mobile navigation easier, and is good design practice in mobile apps. </w:t>
+              <w:t xml:space="preserve">Sizing is critical for keeping the links and menus usable on various mobile devices.</w:t>
             </w:r>
           </w:p>
         </w:tc>
@@ -9924,7 +9960,7 @@
               <w:bottom w:color="000000" w:space="0" w:sz="0" w:val="nil"/>
               <w:right w:color="000000" w:space="0" w:sz="0" w:val="nil"/>
             </w:tcBorders>
-            <w:shd w:fill="c2e0ed" w:val="clear"/>
+            <w:shd w:fill="e8eff6" w:val="clear"/>
             <w:tcMar>
               <w:top w:w="144.0" w:type="dxa"/>
               <w:left w:w="144.0" w:type="dxa"/>
@@ -9952,7 +9988,30 @@
                 <w:szCs w:val="20"/>
                 <w:rtl w:val="0"/>
               </w:rPr>
-              <w:t xml:space="preserve">Mac Image vs CA logo</w:t>
+              <w:t xml:space="preserve">Header </w:t>
+            </w:r>
+          </w:p>
+          <w:p>
+            <w:pPr>
+              <w:tabs>
+                <w:tab w:val="left" w:pos="1440"/>
+              </w:tabs>
+              <w:rPr>
+                <w:rFonts w:ascii="Helvetica Neue" w:cs="Helvetica Neue" w:eastAsia="Helvetica Neue" w:hAnsi="Helvetica Neue"/>
+                <w:b w:val="1"/>
+                <w:sz w:val="20"/>
+                <w:szCs w:val="20"/>
+              </w:rPr>
+            </w:pPr>
+            <w:r>
+              <w:rPr>
+                <w:rFonts w:ascii="Helvetica Neue" w:cs="Helvetica Neue" w:eastAsia="Helvetica Neue" w:hAnsi="Helvetica Neue"/>
+                <w:b w:val="1"/>
+                <w:sz w:val="20"/>
+                <w:szCs w:val="20"/>
+                <w:rtl w:val="0"/>
+              </w:rPr>
+              <w:t xml:space="preserve">&amp; Footer </w:t>
             </w:r>
           </w:p>
         </w:tc>
@@ -9965,7 +10024,7 @@
               <w:bottom w:color="000000" w:space="0" w:sz="0" w:val="nil"/>
               <w:right w:color="000000" w:space="0" w:sz="0" w:val="nil"/>
             </w:tcBorders>
-            <w:shd w:fill="c2e0ed" w:val="clear"/>
+            <w:shd w:fill="e8eff6" w:val="clear"/>
             <w:tcMar>
               <w:top w:w="144.0" w:type="dxa"/>
               <w:left w:w="144.0" w:type="dxa"/>
@@ -9994,7 +10053,7 @@
                 <w:szCs w:val="20"/>
                 <w:rtl w:val="0"/>
               </w:rPr>
-              <w:t xml:space="preserve">Added html structure and CSS in the media queries that switches the images once you reach various breakpoints</w:t>
+              <w:t xml:space="preserve">Added CSS to keep the header styling consistent on tablets in both orientations. Fixed the header position on tablets, and both the header and footer from scrolling on mobile phones in portrait orientation. </w:t>
             </w:r>
           </w:p>
         </w:tc>
@@ -10006,7 +10065,7 @@
               <w:bottom w:color="000000" w:space="0" w:sz="0" w:val="nil"/>
               <w:right w:color="000000" w:space="0" w:sz="0" w:val="nil"/>
             </w:tcBorders>
-            <w:shd w:fill="c2e0ed" w:val="clear"/>
+            <w:shd w:fill="e8eff6" w:val="clear"/>
             <w:tcMar>
               <w:top w:w="144.0" w:type="dxa"/>
               <w:left w:w="144.0" w:type="dxa"/>
@@ -10035,29 +10094,140 @@
                 <w:szCs w:val="20"/>
                 <w:rtl w:val="0"/>
               </w:rPr>
+              <w:t xml:space="preserve">Simplified mobile header and footer layouts make mobile navigation easier, and are good design practice in mobile apps. </w:t>
+            </w:r>
+          </w:p>
+        </w:tc>
+      </w:tr>
+      <w:tr>
+        <w:trPr>
+          <w:trHeight w:val="488" w:hRule="atLeast"/>
+        </w:trPr>
+        <w:tc>
+          <w:tcPr>
+            <w:tcBorders>
+              <w:top w:color="000000" w:space="0" w:sz="0" w:val="nil"/>
+              <w:left w:color="000000" w:space="0" w:sz="0" w:val="nil"/>
+              <w:bottom w:color="000000" w:space="0" w:sz="0" w:val="nil"/>
+              <w:right w:color="000000" w:space="0" w:sz="0" w:val="nil"/>
+            </w:tcBorders>
+            <w:shd w:fill="c2e0ed" w:val="clear"/>
+            <w:tcMar>
+              <w:top w:w="144.0" w:type="dxa"/>
+              <w:left w:w="144.0" w:type="dxa"/>
+              <w:bottom w:w="144.0" w:type="dxa"/>
+              <w:right w:w="144.0" w:type="dxa"/>
+            </w:tcMar>
+          </w:tcPr>
+          <w:p>
+            <w:pPr>
+              <w:tabs>
+                <w:tab w:val="left" w:pos="1440"/>
+              </w:tabs>
+              <w:rPr>
+                <w:rFonts w:ascii="Helvetica Neue" w:cs="Helvetica Neue" w:eastAsia="Helvetica Neue" w:hAnsi="Helvetica Neue"/>
+                <w:b w:val="1"/>
+                <w:sz w:val="20"/>
+                <w:szCs w:val="20"/>
+              </w:rPr>
+            </w:pPr>
+            <w:r>
+              <w:rPr>
+                <w:rFonts w:ascii="Helvetica Neue" w:cs="Helvetica Neue" w:eastAsia="Helvetica Neue" w:hAnsi="Helvetica Neue"/>
+                <w:b w:val="1"/>
+                <w:sz w:val="20"/>
+                <w:szCs w:val="20"/>
+                <w:rtl w:val="0"/>
+              </w:rPr>
+              <w:t xml:space="preserve">Mac Image vs CA logo</w:t>
+            </w:r>
+          </w:p>
+        </w:tc>
+        <w:tc>
+          <w:tcPr>
+            <w:gridSpan w:val="2"/>
+            <w:tcBorders>
+              <w:top w:color="000000" w:space="0" w:sz="0" w:val="nil"/>
+              <w:left w:color="000000" w:space="0" w:sz="0" w:val="nil"/>
+              <w:bottom w:color="000000" w:space="0" w:sz="0" w:val="nil"/>
+              <w:right w:color="000000" w:space="0" w:sz="0" w:val="nil"/>
+            </w:tcBorders>
+            <w:shd w:fill="c2e0ed" w:val="clear"/>
+            <w:tcMar>
+              <w:top w:w="144.0" w:type="dxa"/>
+              <w:left w:w="144.0" w:type="dxa"/>
+              <w:bottom w:w="144.0" w:type="dxa"/>
+              <w:right w:w="144.0" w:type="dxa"/>
+            </w:tcMar>
+          </w:tcPr>
+          <w:p>
+            <w:pPr>
+              <w:tabs>
+                <w:tab w:val="left" w:pos="1440"/>
+                <w:tab w:val="left" w:pos="2880"/>
+                <w:tab w:val="left" w:pos="4320"/>
+                <w:tab w:val="left" w:pos="5760"/>
+              </w:tabs>
+              <w:rPr>
+                <w:rFonts w:ascii="Helvetica Neue" w:cs="Helvetica Neue" w:eastAsia="Helvetica Neue" w:hAnsi="Helvetica Neue"/>
+                <w:sz w:val="20"/>
+                <w:szCs w:val="20"/>
+              </w:rPr>
+            </w:pPr>
+            <w:r>
+              <w:rPr>
+                <w:rFonts w:ascii="Helvetica Neue" w:cs="Helvetica Neue" w:eastAsia="Helvetica Neue" w:hAnsi="Helvetica Neue"/>
+                <w:sz w:val="20"/>
+                <w:szCs w:val="20"/>
+                <w:rtl w:val="0"/>
+              </w:rPr>
+              <w:t xml:space="preserve">Added html structure and CSS in the media queries that switches the images once you reach various breakpoints</w:t>
+            </w:r>
+          </w:p>
+        </w:tc>
+        <w:tc>
+          <w:tcPr>
+            <w:tcBorders>
+              <w:top w:color="000000" w:space="0" w:sz="0" w:val="nil"/>
+              <w:left w:color="000000" w:space="0" w:sz="0" w:val="nil"/>
+              <w:bottom w:color="000000" w:space="0" w:sz="0" w:val="nil"/>
+              <w:right w:color="000000" w:space="0" w:sz="0" w:val="nil"/>
+            </w:tcBorders>
+            <w:shd w:fill="c2e0ed" w:val="clear"/>
+            <w:tcMar>
+              <w:top w:w="144.0" w:type="dxa"/>
+              <w:left w:w="144.0" w:type="dxa"/>
+              <w:bottom w:w="144.0" w:type="dxa"/>
+              <w:right w:w="144.0" w:type="dxa"/>
+            </w:tcMar>
+          </w:tcPr>
+          <w:p>
+            <w:pPr>
+              <w:tabs>
+                <w:tab w:val="left" w:pos="1440"/>
+                <w:tab w:val="left" w:pos="2880"/>
+                <w:tab w:val="left" w:pos="4320"/>
+                <w:tab w:val="left" w:pos="5760"/>
+              </w:tabs>
+              <w:rPr>
+                <w:rFonts w:ascii="Helvetica Neue" w:cs="Helvetica Neue" w:eastAsia="Helvetica Neue" w:hAnsi="Helvetica Neue"/>
+                <w:sz w:val="20"/>
+                <w:szCs w:val="20"/>
+              </w:rPr>
+            </w:pPr>
+            <w:r>
+              <w:rPr>
+                <w:rFonts w:ascii="Helvetica Neue" w:cs="Helvetica Neue" w:eastAsia="Helvetica Neue" w:hAnsi="Helvetica Neue"/>
+                <w:sz w:val="20"/>
+                <w:szCs w:val="20"/>
+                <w:rtl w:val="0"/>
+              </w:rPr>
               <w:t xml:space="preserve">This allows the user to see the important information on the page instead of the large Mac image taking up extra screen real estate.</w:t>
             </w:r>
           </w:p>
         </w:tc>
       </w:tr>
     </w:tbl>
-    <w:p>
-      <w:pPr>
-        <w:widowControl w:val="0"/>
-        <w:spacing w:after="160" w:lineRule="auto"/>
-        <w:rPr>
-          <w:rFonts w:ascii="Helvetica Neue" w:cs="Helvetica Neue" w:eastAsia="Helvetica Neue" w:hAnsi="Helvetica Neue"/>
-        </w:rPr>
-      </w:pPr>
-      <w:r>
-        <w:br w:type="page"/>
-      </w:r>
-      <w:r>
-        <w:rPr>
-          <w:rtl w:val="0"/>
-        </w:rPr>
-      </w:r>
-    </w:p>
     <w:p>
       <w:pPr>
         <w:spacing w:after="160" w:line="259" w:lineRule="auto"/>
@@ -10135,7 +10305,7 @@
           <w:rFonts w:ascii="Helvetica Neue" w:cs="Helvetica Neue" w:eastAsia="Helvetica Neue" w:hAnsi="Helvetica Neue"/>
           <w:rtl w:val="0"/>
         </w:rPr>
-        <w:t xml:space="preserve">Since mobile and tablet layouts were specifically requested in the followup requirements, I decided to design a more distinctive layout using the color and style guides I created for the first submission. The main difference between my final site design and the wireframes below is that I decided to make the footer fixed for some mid range tablets and large phones. Mobile phones in horizontal orientation will not have a fixed position footer, because it was taking up too much screen real estate. </w:t>
+        <w:t xml:space="preserve">Since mobile and tablet layouts were specifically requested in the followup requirements, I decided to design a more distinctive layout using the color and style guides I created for the first submission. The main difference between my final site design and the wireframes below is that I decided to make the footer fixed for some mid range tablets and large phones. Mobile phones in landscape mode will not have a fixed position footer, because it was taking up too much screen real estate. </w:t>
       </w:r>
     </w:p>
     <w:p>
@@ -10317,16 +10487,16 @@
                 <wp:inline distB="114300" distT="114300" distL="114300" distR="114300">
                   <wp:extent cx="1828800" cy="4901184"/>
                   <wp:effectExtent b="0" l="0" r="0" t="0"/>
-                  <wp:docPr id="1073741846" name="image11.jpg"/>
+                  <wp:docPr id="1073741847" name="image12.jpg"/>
                   <a:graphic>
                     <a:graphicData uri="http://schemas.openxmlformats.org/drawingml/2006/picture">
                       <pic:pic>
                         <pic:nvPicPr>
-                          <pic:cNvPr id="0" name="image11.jpg"/>
+                          <pic:cNvPr id="0" name="image12.jpg"/>
                           <pic:cNvPicPr preferRelativeResize="0"/>
                         </pic:nvPicPr>
                         <pic:blipFill>
-                          <a:blip r:embed="rId24"/>
+                          <a:blip r:embed="rId25"/>
                           <a:srcRect b="0" l="0" r="0" t="0"/>
                           <a:stretch>
                             <a:fillRect/>
@@ -10384,16 +10554,16 @@
                 <wp:inline distB="114300" distT="114300" distL="114300" distR="114300">
                   <wp:extent cx="1828800" cy="4937760"/>
                   <wp:effectExtent b="0" l="0" r="0" t="0"/>
-                  <wp:docPr id="1073741834" name="image9.jpg"/>
+                  <wp:docPr id="1073741834" name="image14.jpg"/>
                   <a:graphic>
                     <a:graphicData uri="http://schemas.openxmlformats.org/drawingml/2006/picture">
                       <pic:pic>
                         <pic:nvPicPr>
-                          <pic:cNvPr id="0" name="image9.jpg"/>
+                          <pic:cNvPr id="0" name="image14.jpg"/>
                           <pic:cNvPicPr preferRelativeResize="0"/>
                         </pic:nvPicPr>
                         <pic:blipFill>
-                          <a:blip r:embed="rId25"/>
+                          <a:blip r:embed="rId26"/>
                           <a:srcRect b="0" l="0" r="0" t="0"/>
                           <a:stretch>
                             <a:fillRect/>
@@ -10454,11 +10624,14 @@
       </w:r>
     </w:p>
     <w:sectPr>
-      <w:headerReference r:id="rId26" w:type="default"/>
-      <w:footerReference r:id="rId27" w:type="default"/>
+      <w:headerReference r:id="rId27" w:type="default"/>
+      <w:headerReference r:id="rId28" w:type="first"/>
+      <w:footerReference r:id="rId29" w:type="default"/>
+      <w:footerReference r:id="rId30" w:type="first"/>
       <w:pgSz w:h="15840" w:w="12240" w:orient="portrait"/>
-      <w:pgMar w:bottom="720" w:top="720" w:left="720" w:right="720" w:header="720" w:footer="720"/>
+      <w:pgMar w:bottom="720" w:top="720" w:left="720" w:right="720" w:header="720" w:footer="576"/>
       <w:pgNumType w:start="1"/>
+      <w:titlePg w:val="1"/>
     </w:sectPr>
   </w:body>
 </w:document>
@@ -10498,6 +10671,30 @@
         <w:shd w:fill="auto" w:val="clear"/>
         <w:vertAlign w:val="baseline"/>
       </w:rPr>
+    </w:pPr>
+    <w:r>
+      <w:rPr>
+        <w:rFonts w:ascii="Helvetica Neue" w:cs="Helvetica Neue" w:eastAsia="Helvetica Neue" w:hAnsi="Helvetica Neue"/>
+      </w:rPr>
+      <w:fldChar w:fldCharType="begin"/>
+      <w:instrText xml:space="preserve">PAGE</w:instrText>
+      <w:fldChar w:fldCharType="separate"/>
+      <w:fldChar w:fldCharType="end"/>
+    </w:r>
+    <w:r>
+      <w:rPr>
+        <w:rtl w:val="0"/>
+      </w:rPr>
+    </w:r>
+  </w:p>
+</w:ftr>
+</file>
+
+<file path=word/footer2.xml><?xml version="1.0" encoding="utf-8"?>
+<w:ftr xmlns:mc="http://schemas.openxmlformats.org/markup-compatibility/2006" xmlns:o="urn:schemas-microsoft-com:office:office" xmlns:r="http://schemas.openxmlformats.org/officeDocument/2006/relationships" xmlns:m="http://schemas.openxmlformats.org/officeDocument/2006/math" xmlns:v="urn:schemas-microsoft-com:vml" xmlns:wp="http://schemas.openxmlformats.org/drawingml/2006/wordprocessingDrawing" xmlns:w10="urn:schemas-microsoft-com:office:word" xmlns:w="http://schemas.openxmlformats.org/wordprocessingml/2006/main" xmlns:wne="http://schemas.microsoft.com/office/word/2006/wordml" xmlns:sl="http://schemas.openxmlformats.org/schemaLibrary/2006/main" xmlns:a="http://schemas.openxmlformats.org/drawingml/2006/main" xmlns:pic="http://schemas.openxmlformats.org/drawingml/2006/picture" xmlns:c="http://schemas.openxmlformats.org/drawingml/2006/chart" xmlns:lc="http://schemas.openxmlformats.org/drawingml/2006/lockedCanvas" xmlns:dgm="http://schemas.openxmlformats.org/drawingml/2006/diagram" xmlns:wps="http://schemas.microsoft.com/office/word/2010/wordprocessingShape" xmlns:wpg="http://schemas.microsoft.com/office/word/2010/wordprocessingGroup" xmlns:w14="http://schemas.microsoft.com/office/word/2010/wordml" xmlns:w15="http://schemas.microsoft.com/office/word/2012/wordml">
+  <w:p>
+    <w:pPr>
+      <w:rPr/>
     </w:pPr>
     <w:r>
       <w:rPr>
@@ -10542,6 +10739,21 @@
         <w:shd w:fill="auto" w:val="clear"/>
         <w:vertAlign w:val="baseline"/>
       </w:rPr>
+    </w:pPr>
+    <w:r>
+      <w:rPr>
+        <w:rtl w:val="0"/>
+      </w:rPr>
+    </w:r>
+  </w:p>
+</w:hdr>
+</file>
+
+<file path=word/header2.xml><?xml version="1.0" encoding="utf-8"?>
+<w:hdr xmlns:mc="http://schemas.openxmlformats.org/markup-compatibility/2006" xmlns:o="urn:schemas-microsoft-com:office:office" xmlns:r="http://schemas.openxmlformats.org/officeDocument/2006/relationships" xmlns:m="http://schemas.openxmlformats.org/officeDocument/2006/math" xmlns:v="urn:schemas-microsoft-com:vml" xmlns:wp="http://schemas.openxmlformats.org/drawingml/2006/wordprocessingDrawing" xmlns:w10="urn:schemas-microsoft-com:office:word" xmlns:w="http://schemas.openxmlformats.org/wordprocessingml/2006/main" xmlns:wne="http://schemas.microsoft.com/office/word/2006/wordml" xmlns:sl="http://schemas.openxmlformats.org/schemaLibrary/2006/main" xmlns:a="http://schemas.openxmlformats.org/drawingml/2006/main" xmlns:pic="http://schemas.openxmlformats.org/drawingml/2006/picture" xmlns:c="http://schemas.openxmlformats.org/drawingml/2006/chart" xmlns:lc="http://schemas.openxmlformats.org/drawingml/2006/lockedCanvas" xmlns:dgm="http://schemas.openxmlformats.org/drawingml/2006/diagram" xmlns:wps="http://schemas.microsoft.com/office/word/2010/wordprocessingShape" xmlns:wpg="http://schemas.microsoft.com/office/word/2010/wordprocessingGroup" xmlns:w14="http://schemas.microsoft.com/office/word/2010/wordml" xmlns:w15="http://schemas.microsoft.com/office/word/2012/wordml">
+  <w:p>
+    <w:pPr>
+      <w:rPr/>
     </w:pPr>
     <w:r>
       <w:rPr>
@@ -12111,7 +12323,7 @@
 
 <file path=customXML/item1.xml><?xml version="1.0" encoding="utf-8"?>
 <go:gDocsCustomXmlDataStorage xmlns:go="http://customooxmlschemas.google.com/" xmlns:r="http://schemas.openxmlformats.org/officeDocument/2006/relationships">
-  <go:docsCustomData xmlns:go="http://customooxmlschemas.google.com/" roundtripDataSignature="AMtx7miom0F/qqnR9H5vIkx1A7aCT0ltng==">AMUW2mX0RDTR7Q7MmAQwvd+BNZ7LBmW5NUDDB+qV9YQbqg3WVTRYk34d6fcbzB2WRGBpuIMbjujba2xQc3AqaiMFcy6nkUx6ubyMrxdszMrlAeYhfXsRpSc=</go:docsCustomData>
+  <go:docsCustomData xmlns:go="http://customooxmlschemas.google.com/" roundtripDataSignature="AMtx7miom0F/qqnR9H5vIkx1A7aCT0ltng==">AMUW2mXX1I3IRwC1cIfqiLSL8D5lOClt696MutfVXsZw3YnsgN4XyHANI4oY1p7441GbFpzDGFKyBbt56DXr4LFKLNuJPi28Ll2rm3k1otp0t08SkjatUhQ=</go:docsCustomData>
 </go:gDocsCustomXmlDataStorage>
 </file>
 
